--- a/Main Python Project/writeup/CS Project.docx
+++ b/Main Python Project/writeup/CS Project.docx
@@ -133,32 +133,64 @@
           <w:sz w:val="24"/>
           <w:szCs w:val="24"/>
         </w:rPr>
-        <w:t>One way of accomplishing this goal is to allow people to email their encrypted messages to one another as to allow other people to attempt to crack the cypher, this would help people by seeing how with a bit of effort they can Easily solve the Caesar cypher but are unable to solve better encryptions such as key encryption.</w:t>
-      </w:r>
-    </w:p>
-    <w:p>
-      <w:pPr>
-        <w:spacing w:after="0"/>
-        <w:rPr>
-          <w:sz w:val="24"/>
-          <w:szCs w:val="24"/>
-        </w:rPr>
-      </w:pPr>
-    </w:p>
-    <w:p>
-      <w:pPr>
-        <w:spacing w:after="0"/>
-        <w:rPr>
-          <w:sz w:val="24"/>
-          <w:szCs w:val="24"/>
-        </w:rPr>
-      </w:pPr>
-      <w:r>
-        <w:rPr>
-          <w:sz w:val="24"/>
-          <w:szCs w:val="24"/>
-        </w:rPr>
-        <w:t>The Caesar cypher will be a fantastic cypher to use as it is one that has a very basic premise to it of only shifting characters but a given amount; this makes it a very good starting cypher as it introduces people to the basics of how encryption works and allows a discussion of the PROs and CONs of Encryption and helps us compare different types of encryption needed.</w:t>
+        <w:t xml:space="preserve">One way of accomplishing this goal is to allow people to email their encrypted messages to one another as to allow other people to attempt to crack the cypher, this would help people by seeing how with a bit of effort they </w:t>
+      </w:r>
+      <w:proofErr w:type="gramStart"/>
+      <w:r>
+        <w:rPr>
+          <w:sz w:val="24"/>
+          <w:szCs w:val="24"/>
+        </w:rPr>
+        <w:t>can Easily</w:t>
+      </w:r>
+      <w:proofErr w:type="gramEnd"/>
+      <w:r>
+        <w:rPr>
+          <w:sz w:val="24"/>
+          <w:szCs w:val="24"/>
+        </w:rPr>
+        <w:t xml:space="preserve"> solve the Caesar cypher but are unable to solve better encryptions such as key encryption.</w:t>
+      </w:r>
+    </w:p>
+    <w:p>
+      <w:pPr>
+        <w:spacing w:after="0"/>
+        <w:rPr>
+          <w:sz w:val="24"/>
+          <w:szCs w:val="24"/>
+        </w:rPr>
+      </w:pPr>
+    </w:p>
+    <w:p>
+      <w:pPr>
+        <w:spacing w:after="0"/>
+        <w:rPr>
+          <w:sz w:val="24"/>
+          <w:szCs w:val="24"/>
+        </w:rPr>
+      </w:pPr>
+      <w:r>
+        <w:rPr>
+          <w:sz w:val="24"/>
+          <w:szCs w:val="24"/>
+        </w:rPr>
+        <w:t xml:space="preserve">The Caesar cypher will be a fantastic cypher to use as it is one that has a very basic premise to it of only shifting </w:t>
+      </w:r>
+      <w:proofErr w:type="gramStart"/>
+      <w:r>
+        <w:rPr>
+          <w:sz w:val="24"/>
+          <w:szCs w:val="24"/>
+        </w:rPr>
+        <w:t>characters</w:t>
+      </w:r>
+      <w:proofErr w:type="gramEnd"/>
+      <w:r>
+        <w:rPr>
+          <w:sz w:val="24"/>
+          <w:szCs w:val="24"/>
+        </w:rPr>
+        <w:t xml:space="preserve"> but a given amount; this makes it a very good starting cypher as it introduces people to the basics of how encryption works and allows a discussion of the PROs and CONs of Encryption and helps us compare different types of encryption needed.</w:t>
       </w:r>
     </w:p>
     <w:p>
@@ -652,7 +684,7 @@
         <mc:AlternateContent>
           <mc:Choice Requires="wps">
             <w:drawing>
-              <wp:anchor distT="0" distB="0" distL="114300" distR="114300" simplePos="0" relativeHeight="251659264" behindDoc="0" locked="0" layoutInCell="1" allowOverlap="1" wp14:anchorId="208670FF" wp14:editId="3EA2E554">
+              <wp:anchor distT="0" distB="0" distL="114300" distR="114300" simplePos="0" relativeHeight="251659264" behindDoc="0" locked="0" layoutInCell="1" allowOverlap="1" wp14:anchorId="208670FF" wp14:editId="0F37ED89">
                 <wp:simplePos x="0" y="0"/>
                 <wp:positionH relativeFrom="margin">
                   <wp:align>left</wp:align>
@@ -707,7 +739,7 @@
           </mc:Choice>
           <mc:Fallback>
             <w:pict>
-              <v:rect w14:anchorId="4B2BDC03" id="Rectangle 1" o:spid="_x0000_s1026" style="position:absolute;margin-left:0;margin-top:1.7pt;width:422.65pt;height:218.1pt;z-index:251659264;visibility:visible;mso-wrap-style:square;mso-wrap-distance-left:9pt;mso-wrap-distance-top:0;mso-wrap-distance-right:9pt;mso-wrap-distance-bottom:0;mso-position-horizontal:left;mso-position-horizontal-relative:margin;mso-position-vertical:absolute;mso-position-vertical-relative:text;v-text-anchor:middle" o:gfxdata="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" fillcolor="white [3201]" strokecolor="black [3200]" strokeweight="3pt">
+              <v:rect w14:anchorId="72AD46E7" id="Rectangle 1" o:spid="_x0000_s1026" style="position:absolute;margin-left:0;margin-top:1.7pt;width:422.65pt;height:218.1pt;z-index:251659264;visibility:visible;mso-wrap-style:square;mso-wrap-distance-left:9pt;mso-wrap-distance-top:0;mso-wrap-distance-right:9pt;mso-wrap-distance-bottom:0;mso-position-horizontal:left;mso-position-horizontal-relative:margin;mso-position-vertical:absolute;mso-position-vertical-relative:text;v-text-anchor:middle" o:gfxdata="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" fillcolor="white [3201]" strokecolor="black [3200]" strokeweight="3pt">
                 <w10:wrap anchorx="margin"/>
               </v:rect>
             </w:pict>
@@ -740,7 +772,7 @@
         <mc:AlternateContent>
           <mc:Choice Requires="wps">
             <w:drawing>
-              <wp:anchor distT="0" distB="0" distL="114300" distR="114300" simplePos="0" relativeHeight="251670528" behindDoc="0" locked="0" layoutInCell="1" allowOverlap="1" wp14:anchorId="05F2F691" wp14:editId="578F2B15">
+              <wp:anchor distT="0" distB="0" distL="114300" distR="114300" simplePos="0" relativeHeight="251670528" behindDoc="0" locked="0" layoutInCell="1" allowOverlap="1" wp14:anchorId="05F2F691" wp14:editId="3829A768">
                 <wp:simplePos x="0" y="0"/>
                 <wp:positionH relativeFrom="column">
                   <wp:posOffset>1861073</wp:posOffset>
@@ -976,7 +1008,7 @@
         <mc:AlternateContent>
           <mc:Choice Requires="wps">
             <w:drawing>
-              <wp:anchor distT="0" distB="0" distL="114300" distR="114300" simplePos="0" relativeHeight="251662336" behindDoc="0" locked="0" layoutInCell="1" allowOverlap="1" wp14:anchorId="33EA680F" wp14:editId="0283882A">
+              <wp:anchor distT="0" distB="0" distL="114300" distR="114300" simplePos="0" relativeHeight="251662336" behindDoc="0" locked="0" layoutInCell="1" allowOverlap="1" wp14:anchorId="33EA680F" wp14:editId="7067524E">
                 <wp:simplePos x="0" y="0"/>
                 <wp:positionH relativeFrom="column">
                   <wp:posOffset>318322</wp:posOffset>
@@ -1158,7 +1190,7 @@
         <mc:AlternateContent>
           <mc:Choice Requires="wps">
             <w:drawing>
-              <wp:anchor distT="0" distB="0" distL="114300" distR="114300" simplePos="0" relativeHeight="251664384" behindDoc="0" locked="0" layoutInCell="1" allowOverlap="1" wp14:anchorId="5C9CB3E7" wp14:editId="1A2DBEAE">
+              <wp:anchor distT="0" distB="0" distL="114300" distR="114300" simplePos="0" relativeHeight="251664384" behindDoc="0" locked="0" layoutInCell="1" allowOverlap="1" wp14:anchorId="5C9CB3E7" wp14:editId="7D1A8703">
                 <wp:simplePos x="0" y="0"/>
                 <wp:positionH relativeFrom="column">
                   <wp:posOffset>280932</wp:posOffset>
@@ -1274,7 +1306,7 @@
         <mc:AlternateContent>
           <mc:Choice Requires="wps">
             <w:drawing>
-              <wp:anchor distT="0" distB="0" distL="114300" distR="114300" simplePos="0" relativeHeight="251666432" behindDoc="0" locked="0" layoutInCell="1" allowOverlap="1" wp14:anchorId="7C6024C5" wp14:editId="180660CC">
+              <wp:anchor distT="0" distB="0" distL="114300" distR="114300" simplePos="0" relativeHeight="251666432" behindDoc="0" locked="0" layoutInCell="1" allowOverlap="1" wp14:anchorId="7C6024C5" wp14:editId="694F2B96">
                 <wp:simplePos x="0" y="0"/>
                 <wp:positionH relativeFrom="column">
                   <wp:posOffset>274843</wp:posOffset>
@@ -1311,8 +1343,11 @@
                       <wps:txbx>
                         <w:txbxContent>
                           <w:p>
-                            <w:r>
-                              <w:t>____________</w:t>
+                            <w:pPr>
+                              <w:jc w:val="center"/>
+                            </w:pPr>
+                            <w:r>
+                              <w:t>Rotor</w:t>
                             </w:r>
                           </w:p>
                         </w:txbxContent>
@@ -1341,8 +1376,11 @@
                 <v:textbox>
                   <w:txbxContent>
                     <w:p>
-                      <w:r>
-                        <w:t>____________</w:t>
+                      <w:pPr>
+                        <w:jc w:val="center"/>
+                      </w:pPr>
+                      <w:r>
+                        <w:t>Rotor</w:t>
                       </w:r>
                     </w:p>
                   </w:txbxContent>
@@ -1402,7 +1440,239 @@
         <mc:AlternateContent>
           <mc:Choice Requires="wps">
             <w:drawing>
-              <wp:anchor distT="0" distB="0" distL="114300" distR="114300" simplePos="0" relativeHeight="251672576" behindDoc="0" locked="0" layoutInCell="1" allowOverlap="1" wp14:anchorId="6375D152" wp14:editId="310D3963">
+              <wp:anchor distT="0" distB="0" distL="114300" distR="114300" simplePos="0" relativeHeight="251697152" behindDoc="0" locked="0" layoutInCell="1" allowOverlap="1" wp14:anchorId="5BE97009" wp14:editId="2F32CCD1">
+                <wp:simplePos x="0" y="0"/>
+                <wp:positionH relativeFrom="column">
+                  <wp:posOffset>3010967</wp:posOffset>
+                </wp:positionH>
+                <wp:positionV relativeFrom="paragraph">
+                  <wp:posOffset>14935</wp:posOffset>
+                </wp:positionV>
+                <wp:extent cx="1027355" cy="274320"/>
+                <wp:effectExtent l="0" t="0" r="20955" b="11430"/>
+                <wp:wrapNone/>
+                <wp:docPr id="22" name="Text Box 22"/>
+                <wp:cNvGraphicFramePr/>
+                <a:graphic xmlns:a="http://schemas.openxmlformats.org/drawingml/2006/main">
+                  <a:graphicData uri="http://schemas.microsoft.com/office/word/2010/wordprocessingShape">
+                    <wps:wsp>
+                      <wps:cNvSpPr txBox="1"/>
+                      <wps:spPr>
+                        <a:xfrm>
+                          <a:off x="0" y="0"/>
+                          <a:ext cx="1027355" cy="274320"/>
+                        </a:xfrm>
+                        <a:prstGeom prst="rect">
+                          <a:avLst/>
+                        </a:prstGeom>
+                        <a:solidFill>
+                          <a:schemeClr val="lt1"/>
+                        </a:solidFill>
+                        <a:ln w="6350">
+                          <a:solidFill>
+                            <a:prstClr val="black"/>
+                          </a:solidFill>
+                        </a:ln>
+                      </wps:spPr>
+                      <wps:txbx>
+                        <w:txbxContent>
+                          <w:p>
+                            <w:pPr>
+                              <w:jc w:val="center"/>
+                            </w:pPr>
+                            <w:r>
+                              <w:softHyphen/>
+                            </w:r>
+                            <w:r>
+                              <w:softHyphen/>
+                            </w:r>
+                            <w:r>
+                              <w:softHyphen/>
+                            </w:r>
+                            <w:r>
+                              <w:softHyphen/>
+                            </w:r>
+                            <w:r>
+                              <w:softHyphen/>
+                            </w:r>
+                            <w:r>
+                              <w:softHyphen/>
+                            </w:r>
+                            <w:r>
+                              <w:t>Help</w:t>
+                            </w:r>
+                          </w:p>
+                        </w:txbxContent>
+                      </wps:txbx>
+                      <wps:bodyPr rot="0" spcFirstLastPara="0" vertOverflow="overflow" horzOverflow="overflow" vert="horz" wrap="square" lIns="91440" tIns="45720" rIns="91440" bIns="45720" numCol="1" spcCol="0" rtlCol="0" fromWordArt="0" anchor="t" anchorCtr="0" forceAA="0" compatLnSpc="1">
+                        <a:prstTxWarp prst="textNoShape">
+                          <a:avLst/>
+                        </a:prstTxWarp>
+                        <a:noAutofit/>
+                      </wps:bodyPr>
+                    </wps:wsp>
+                  </a:graphicData>
+                </a:graphic>
+                <wp14:sizeRelH relativeFrom="margin">
+                  <wp14:pctWidth>0</wp14:pctWidth>
+                </wp14:sizeRelH>
+                <wp14:sizeRelV relativeFrom="margin">
+                  <wp14:pctHeight>0</wp14:pctHeight>
+                </wp14:sizeRelV>
+              </wp:anchor>
+            </w:drawing>
+          </mc:Choice>
+          <mc:Fallback>
+            <w:pict>
+              <v:shape w14:anchorId="5BE97009" id="Text Box 22" o:spid="_x0000_s1031" type="#_x0000_t202" style="position:absolute;margin-left:237.1pt;margin-top:1.2pt;width:80.9pt;height:21.6pt;z-index:251697152;visibility:visible;mso-wrap-style:square;mso-width-percent:0;mso-height-percent:0;mso-wrap-distance-left:9pt;mso-wrap-distance-top:0;mso-wrap-distance-right:9pt;mso-wrap-distance-bottom:0;mso-position-horizontal:absolute;mso-position-horizontal-relative:text;mso-position-vertical:absolute;mso-position-vertical-relative:text;mso-width-percent:0;mso-height-percent:0;mso-width-relative:margin;mso-height-relative:margin;v-text-anchor:top" o:gfxdata="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" fillcolor="white [3201]" strokeweight=".5pt">
+                <v:textbox>
+                  <w:txbxContent>
+                    <w:p>
+                      <w:pPr>
+                        <w:jc w:val="center"/>
+                      </w:pPr>
+                      <w:r>
+                        <w:softHyphen/>
+                      </w:r>
+                      <w:r>
+                        <w:softHyphen/>
+                      </w:r>
+                      <w:r>
+                        <w:softHyphen/>
+                      </w:r>
+                      <w:r>
+                        <w:softHyphen/>
+                      </w:r>
+                      <w:r>
+                        <w:softHyphen/>
+                      </w:r>
+                      <w:r>
+                        <w:softHyphen/>
+                      </w:r>
+                      <w:r>
+                        <w:t>Help</w:t>
+                      </w:r>
+                    </w:p>
+                  </w:txbxContent>
+                </v:textbox>
+              </v:shape>
+            </w:pict>
+          </mc:Fallback>
+        </mc:AlternateContent>
+      </w:r>
+      <w:r>
+        <w:rPr>
+          <w:rFonts w:cstheme="minorHAnsi"/>
+          <w:b/>
+          <w:bCs/>
+          <w:noProof/>
+          <w:color w:val="202122"/>
+          <w:sz w:val="24"/>
+          <w:szCs w:val="24"/>
+          <w:u w:val="single"/>
+        </w:rPr>
+        <mc:AlternateContent>
+          <mc:Choice Requires="wps">
+            <w:drawing>
+              <wp:anchor distT="0" distB="0" distL="114300" distR="114300" simplePos="0" relativeHeight="251695104" behindDoc="0" locked="0" layoutInCell="1" allowOverlap="1" wp14:anchorId="31C79146" wp14:editId="6DA6C77A">
+                <wp:simplePos x="0" y="0"/>
+                <wp:positionH relativeFrom="column">
+                  <wp:posOffset>276403</wp:posOffset>
+                </wp:positionH>
+                <wp:positionV relativeFrom="paragraph">
+                  <wp:posOffset>9525</wp:posOffset>
+                </wp:positionV>
+                <wp:extent cx="1027355" cy="274320"/>
+                <wp:effectExtent l="0" t="0" r="20955" b="11430"/>
+                <wp:wrapNone/>
+                <wp:docPr id="21" name="Text Box 21"/>
+                <wp:cNvGraphicFramePr/>
+                <a:graphic xmlns:a="http://schemas.openxmlformats.org/drawingml/2006/main">
+                  <a:graphicData uri="http://schemas.microsoft.com/office/word/2010/wordprocessingShape">
+                    <wps:wsp>
+                      <wps:cNvSpPr txBox="1"/>
+                      <wps:spPr>
+                        <a:xfrm>
+                          <a:off x="0" y="0"/>
+                          <a:ext cx="1027355" cy="274320"/>
+                        </a:xfrm>
+                        <a:prstGeom prst="rect">
+                          <a:avLst/>
+                        </a:prstGeom>
+                        <a:solidFill>
+                          <a:schemeClr val="lt1"/>
+                        </a:solidFill>
+                        <a:ln w="6350">
+                          <a:solidFill>
+                            <a:prstClr val="black"/>
+                          </a:solidFill>
+                        </a:ln>
+                      </wps:spPr>
+                      <wps:txbx>
+                        <w:txbxContent>
+                          <w:p>
+                            <w:pPr>
+                              <w:jc w:val="center"/>
+                            </w:pPr>
+                            <w:r>
+                              <w:t>Exit</w:t>
+                            </w:r>
+                          </w:p>
+                        </w:txbxContent>
+                      </wps:txbx>
+                      <wps:bodyPr rot="0" spcFirstLastPara="0" vertOverflow="overflow" horzOverflow="overflow" vert="horz" wrap="square" lIns="91440" tIns="45720" rIns="91440" bIns="45720" numCol="1" spcCol="0" rtlCol="0" fromWordArt="0" anchor="t" anchorCtr="0" forceAA="0" compatLnSpc="1">
+                        <a:prstTxWarp prst="textNoShape">
+                          <a:avLst/>
+                        </a:prstTxWarp>
+                        <a:noAutofit/>
+                      </wps:bodyPr>
+                    </wps:wsp>
+                  </a:graphicData>
+                </a:graphic>
+                <wp14:sizeRelH relativeFrom="margin">
+                  <wp14:pctWidth>0</wp14:pctWidth>
+                </wp14:sizeRelH>
+                <wp14:sizeRelV relativeFrom="margin">
+                  <wp14:pctHeight>0</wp14:pctHeight>
+                </wp14:sizeRelV>
+              </wp:anchor>
+            </w:drawing>
+          </mc:Choice>
+          <mc:Fallback>
+            <w:pict>
+              <v:shape w14:anchorId="31C79146" id="Text Box 21" o:spid="_x0000_s1032" type="#_x0000_t202" style="position:absolute;margin-left:21.75pt;margin-top:.75pt;width:80.9pt;height:21.6pt;z-index:251695104;visibility:visible;mso-wrap-style:square;mso-width-percent:0;mso-height-percent:0;mso-wrap-distance-left:9pt;mso-wrap-distance-top:0;mso-wrap-distance-right:9pt;mso-wrap-distance-bottom:0;mso-position-horizontal:absolute;mso-position-horizontal-relative:text;mso-position-vertical:absolute;mso-position-vertical-relative:text;mso-width-percent:0;mso-height-percent:0;mso-width-relative:margin;mso-height-relative:margin;v-text-anchor:top" o:gfxdata="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" fillcolor="white [3201]" strokeweight=".5pt">
+                <v:textbox>
+                  <w:txbxContent>
+                    <w:p>
+                      <w:pPr>
+                        <w:jc w:val="center"/>
+                      </w:pPr>
+                      <w:r>
+                        <w:t>Exit</w:t>
+                      </w:r>
+                    </w:p>
+                  </w:txbxContent>
+                </v:textbox>
+              </v:shape>
+            </w:pict>
+          </mc:Fallback>
+        </mc:AlternateContent>
+      </w:r>
+      <w:r>
+        <w:rPr>
+          <w:rFonts w:cstheme="minorHAnsi"/>
+          <w:b/>
+          <w:bCs/>
+          <w:noProof/>
+          <w:color w:val="202122"/>
+          <w:sz w:val="24"/>
+          <w:szCs w:val="24"/>
+          <w:u w:val="single"/>
+        </w:rPr>
+        <mc:AlternateContent>
+          <mc:Choice Requires="wps">
+            <w:drawing>
+              <wp:anchor distT="0" distB="0" distL="114300" distR="114300" simplePos="0" relativeHeight="251672576" behindDoc="0" locked="0" layoutInCell="1" allowOverlap="1" wp14:anchorId="6375D152" wp14:editId="4BF320DA">
                 <wp:simplePos x="0" y="0"/>
                 <wp:positionH relativeFrom="column">
                   <wp:posOffset>4143412</wp:posOffset>
@@ -1484,7 +1754,7 @@
           </mc:Choice>
           <mc:Fallback>
             <w:pict>
-              <v:shape w14:anchorId="6375D152" id="Text Box 8" o:spid="_x0000_s1031" type="#_x0000_t202" style="position:absolute;margin-left:326.25pt;margin-top:3.1pt;width:80.9pt;height:21.6pt;z-index:251672576;visibility:visible;mso-wrap-style:square;mso-width-percent:0;mso-height-percent:0;mso-wrap-distance-left:9pt;mso-wrap-distance-top:0;mso-wrap-distance-right:9pt;mso-wrap-distance-bottom:0;mso-position-horizontal:absolute;mso-position-horizontal-relative:text;mso-position-vertical:absolute;mso-position-vertical-relative:text;mso-width-percent:0;mso-height-percent:0;mso-width-relative:margin;mso-height-relative:margin;v-text-anchor:top" o:gfxdata="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" fillcolor="white [3201]" strokeweight=".5pt">
+              <v:shape w14:anchorId="6375D152" id="Text Box 8" o:spid="_x0000_s1033" type="#_x0000_t202" style="position:absolute;margin-left:326.25pt;margin-top:3.1pt;width:80.9pt;height:21.6pt;z-index:251672576;visibility:visible;mso-wrap-style:square;mso-width-percent:0;mso-height-percent:0;mso-wrap-distance-left:9pt;mso-wrap-distance-top:0;mso-wrap-distance-right:9pt;mso-wrap-distance-bottom:0;mso-position-horizontal:absolute;mso-position-horizontal-relative:text;mso-position-vertical:absolute;mso-position-vertical-relative:text;mso-width-percent:0;mso-height-percent:0;mso-width-relative:margin;mso-height-relative:margin;v-text-anchor:top" o:gfxdata="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" fillcolor="white [3201]" strokeweight=".5pt">
                 <v:textbox>
                   <w:txbxContent>
                     <w:p>
@@ -1518,196 +1788,94 @@
           </mc:Fallback>
         </mc:AlternateContent>
       </w:r>
-      <w:r>
-        <w:rPr>
-          <w:rFonts w:cstheme="minorHAnsi"/>
-          <w:b/>
-          <w:bCs/>
+    </w:p>
+    <w:p>
+      <w:pPr>
+        <w:spacing w:after="0"/>
+        <w:rPr>
+          <w:rFonts w:cstheme="minorHAnsi"/>
+          <w:color w:val="202122"/>
+          <w:sz w:val="24"/>
+          <w:szCs w:val="24"/>
+          <w:shd w:val="clear" w:color="auto" w:fill="FFFFFF"/>
+        </w:rPr>
+      </w:pPr>
+    </w:p>
+    <w:p>
+      <w:pPr>
+        <w:spacing w:after="0"/>
+        <w:rPr>
+          <w:rFonts w:cstheme="minorHAnsi"/>
+          <w:color w:val="202122"/>
+          <w:sz w:val="24"/>
+          <w:szCs w:val="24"/>
+          <w:shd w:val="clear" w:color="auto" w:fill="FFFFFF"/>
+        </w:rPr>
+      </w:pPr>
+    </w:p>
+    <w:p>
+      <w:pPr>
+        <w:spacing w:after="0"/>
+        <w:rPr>
+          <w:rFonts w:cstheme="minorHAnsi"/>
+          <w:color w:val="202122"/>
+          <w:sz w:val="24"/>
+          <w:szCs w:val="24"/>
+          <w:shd w:val="clear" w:color="auto" w:fill="FFFFFF"/>
+        </w:rPr>
+      </w:pPr>
+    </w:p>
+    <w:p>
+      <w:pPr>
+        <w:spacing w:after="0"/>
+        <w:rPr>
+          <w:rFonts w:cstheme="minorHAnsi"/>
+          <w:color w:val="202122"/>
+          <w:sz w:val="24"/>
+          <w:szCs w:val="24"/>
+          <w:shd w:val="clear" w:color="auto" w:fill="FFFFFF"/>
+        </w:rPr>
+      </w:pPr>
+      <w:r>
+        <w:rPr>
+          <w:rFonts w:cstheme="minorHAnsi"/>
+          <w:color w:val="202122"/>
+          <w:sz w:val="24"/>
+          <w:szCs w:val="24"/>
+          <w:shd w:val="clear" w:color="auto" w:fill="FFFFFF"/>
+        </w:rPr>
+        <w:t>Caesar cypher</w:t>
+      </w:r>
+    </w:p>
+    <w:p>
+      <w:pPr>
+        <w:spacing w:after="0"/>
+        <w:rPr>
+          <w:rFonts w:cstheme="minorHAnsi"/>
+          <w:color w:val="202122"/>
+          <w:sz w:val="24"/>
+          <w:szCs w:val="24"/>
+          <w:shd w:val="clear" w:color="auto" w:fill="FFFFFF"/>
+        </w:rPr>
+      </w:pPr>
+      <w:r>
+        <w:rPr>
+          <w:rFonts w:cstheme="minorHAnsi"/>
           <w:noProof/>
           <w:color w:val="202122"/>
           <w:sz w:val="24"/>
           <w:szCs w:val="24"/>
-          <w:u w:val="single"/>
         </w:rPr>
         <mc:AlternateContent>
           <mc:Choice Requires="wps">
             <w:drawing>
-              <wp:anchor distT="0" distB="0" distL="114300" distR="114300" simplePos="0" relativeHeight="251668480" behindDoc="0" locked="0" layoutInCell="1" allowOverlap="1" wp14:anchorId="4779ABD4" wp14:editId="7428AB4C">
-                <wp:simplePos x="0" y="0"/>
-                <wp:positionH relativeFrom="column">
-                  <wp:posOffset>290381</wp:posOffset>
-                </wp:positionH>
-                <wp:positionV relativeFrom="paragraph">
-                  <wp:posOffset>33431</wp:posOffset>
-                </wp:positionV>
-                <wp:extent cx="1027355" cy="274320"/>
-                <wp:effectExtent l="0" t="0" r="20955" b="11430"/>
-                <wp:wrapNone/>
-                <wp:docPr id="6" name="Text Box 6"/>
-                <wp:cNvGraphicFramePr/>
-                <a:graphic xmlns:a="http://schemas.openxmlformats.org/drawingml/2006/main">
-                  <a:graphicData uri="http://schemas.microsoft.com/office/word/2010/wordprocessingShape">
-                    <wps:wsp>
-                      <wps:cNvSpPr txBox="1"/>
-                      <wps:spPr>
-                        <a:xfrm>
-                          <a:off x="0" y="0"/>
-                          <a:ext cx="1027355" cy="274320"/>
-                        </a:xfrm>
-                        <a:prstGeom prst="rect">
-                          <a:avLst/>
-                        </a:prstGeom>
-                        <a:solidFill>
-                          <a:schemeClr val="lt1"/>
-                        </a:solidFill>
-                        <a:ln w="6350">
-                          <a:solidFill>
-                            <a:prstClr val="black"/>
-                          </a:solidFill>
-                        </a:ln>
-                      </wps:spPr>
-                      <wps:txbx>
-                        <w:txbxContent>
-                          <w:p>
-                            <w:r>
-                              <w:softHyphen/>
-                            </w:r>
-                            <w:r>
-                              <w:softHyphen/>
-                            </w:r>
-                            <w:r>
-                              <w:softHyphen/>
-                            </w:r>
-                            <w:r>
-                              <w:softHyphen/>
-                            </w:r>
-                            <w:r>
-                              <w:softHyphen/>
-                            </w:r>
-                            <w:r>
-                              <w:softHyphen/>
-                              <w:t>____________</w:t>
-                            </w:r>
-                          </w:p>
-                        </w:txbxContent>
-                      </wps:txbx>
-                      <wps:bodyPr rot="0" spcFirstLastPara="0" vertOverflow="overflow" horzOverflow="overflow" vert="horz" wrap="square" lIns="91440" tIns="45720" rIns="91440" bIns="45720" numCol="1" spcCol="0" rtlCol="0" fromWordArt="0" anchor="t" anchorCtr="0" forceAA="0" compatLnSpc="1">
-                        <a:prstTxWarp prst="textNoShape">
-                          <a:avLst/>
-                        </a:prstTxWarp>
-                        <a:noAutofit/>
-                      </wps:bodyPr>
-                    </wps:wsp>
-                  </a:graphicData>
-                </a:graphic>
-                <wp14:sizeRelH relativeFrom="margin">
-                  <wp14:pctWidth>0</wp14:pctWidth>
-                </wp14:sizeRelH>
-                <wp14:sizeRelV relativeFrom="margin">
-                  <wp14:pctHeight>0</wp14:pctHeight>
-                </wp14:sizeRelV>
-              </wp:anchor>
-            </w:drawing>
-          </mc:Choice>
-          <mc:Fallback>
-            <w:pict>
-              <v:shape w14:anchorId="4779ABD4" id="Text Box 6" o:spid="_x0000_s1032" type="#_x0000_t202" style="position:absolute;margin-left:22.85pt;margin-top:2.65pt;width:80.9pt;height:21.6pt;z-index:251668480;visibility:visible;mso-wrap-style:square;mso-width-percent:0;mso-height-percent:0;mso-wrap-distance-left:9pt;mso-wrap-distance-top:0;mso-wrap-distance-right:9pt;mso-wrap-distance-bottom:0;mso-position-horizontal:absolute;mso-position-horizontal-relative:text;mso-position-vertical:absolute;mso-position-vertical-relative:text;mso-width-percent:0;mso-height-percent:0;mso-width-relative:margin;mso-height-relative:margin;v-text-anchor:top" o:gfxdata="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" fillcolor="white [3201]" strokeweight=".5pt">
-                <v:textbox>
-                  <w:txbxContent>
-                    <w:p>
-                      <w:r>
-                        <w:softHyphen/>
-                      </w:r>
-                      <w:r>
-                        <w:softHyphen/>
-                      </w:r>
-                      <w:r>
-                        <w:softHyphen/>
-                      </w:r>
-                      <w:r>
-                        <w:softHyphen/>
-                      </w:r>
-                      <w:r>
-                        <w:softHyphen/>
-                      </w:r>
-                      <w:r>
-                        <w:softHyphen/>
-                        <w:t>____________</w:t>
-                      </w:r>
-                    </w:p>
-                  </w:txbxContent>
-                </v:textbox>
-              </v:shape>
-            </w:pict>
-          </mc:Fallback>
-        </mc:AlternateContent>
-      </w:r>
-    </w:p>
-    <w:p>
-      <w:pPr>
-        <w:spacing w:after="0"/>
-        <w:rPr>
-          <w:rFonts w:cstheme="minorHAnsi"/>
-          <w:color w:val="202122"/>
-          <w:sz w:val="24"/>
-          <w:szCs w:val="24"/>
-          <w:shd w:val="clear" w:color="auto" w:fill="FFFFFF"/>
-        </w:rPr>
-      </w:pPr>
-    </w:p>
-    <w:p>
-      <w:pPr>
-        <w:spacing w:after="0"/>
-        <w:rPr>
-          <w:rFonts w:cstheme="minorHAnsi"/>
-          <w:color w:val="202122"/>
-          <w:sz w:val="24"/>
-          <w:szCs w:val="24"/>
-          <w:shd w:val="clear" w:color="auto" w:fill="FFFFFF"/>
-        </w:rPr>
-      </w:pPr>
-    </w:p>
-    <w:p>
-      <w:pPr>
-        <w:spacing w:after="0"/>
-        <w:rPr>
-          <w:rFonts w:cstheme="minorHAnsi"/>
-          <w:color w:val="202122"/>
-          <w:sz w:val="24"/>
-          <w:szCs w:val="24"/>
-          <w:shd w:val="clear" w:color="auto" w:fill="FFFFFF"/>
-        </w:rPr>
-      </w:pPr>
-    </w:p>
-    <w:p>
-      <w:pPr>
-        <w:spacing w:after="0"/>
-        <w:rPr>
-          <w:rFonts w:cstheme="minorHAnsi"/>
-          <w:color w:val="202122"/>
-          <w:sz w:val="24"/>
-          <w:szCs w:val="24"/>
-          <w:shd w:val="clear" w:color="auto" w:fill="FFFFFF"/>
-        </w:rPr>
-      </w:pPr>
-      <w:r>
-        <w:rPr>
-          <w:rFonts w:cstheme="minorHAnsi"/>
-          <w:noProof/>
-          <w:color w:val="202122"/>
-          <w:sz w:val="24"/>
-          <w:szCs w:val="24"/>
-        </w:rPr>
-        <mc:AlternateContent>
-          <mc:Choice Requires="wps">
-            <w:drawing>
-              <wp:anchor distT="0" distB="0" distL="114300" distR="114300" simplePos="0" relativeHeight="251674624" behindDoc="0" locked="0" layoutInCell="1" allowOverlap="1" wp14:anchorId="42AEDB71" wp14:editId="687C5C5A">
+              <wp:anchor distT="0" distB="0" distL="114300" distR="114300" simplePos="0" relativeHeight="251674624" behindDoc="0" locked="0" layoutInCell="1" allowOverlap="1" wp14:anchorId="42AEDB71" wp14:editId="1FBCB134">
                 <wp:simplePos x="0" y="0"/>
                 <wp:positionH relativeFrom="margin">
                   <wp:align>left</wp:align>
                 </wp:positionH>
                 <wp:positionV relativeFrom="paragraph">
-                  <wp:posOffset>191732</wp:posOffset>
+                  <wp:posOffset>26670</wp:posOffset>
                 </wp:positionV>
                 <wp:extent cx="5367655" cy="2769870"/>
                 <wp:effectExtent l="19050" t="19050" r="23495" b="11430"/>
@@ -1756,35 +1924,13 @@
           </mc:Choice>
           <mc:Fallback>
             <w:pict>
-              <v:rect w14:anchorId="7F254099" id="Rectangle 9" o:spid="_x0000_s1026" style="position:absolute;margin-left:0;margin-top:15.1pt;width:422.65pt;height:218.1pt;z-index:251674624;visibility:visible;mso-wrap-style:square;mso-wrap-distance-left:9pt;mso-wrap-distance-top:0;mso-wrap-distance-right:9pt;mso-wrap-distance-bottom:0;mso-position-horizontal:left;mso-position-horizontal-relative:margin;mso-position-vertical:absolute;mso-position-vertical-relative:text;v-text-anchor:middle" o:gfxdata="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" fillcolor="white [3201]" strokecolor="black [3200]" strokeweight="3pt">
+              <v:rect w14:anchorId="506168A6" id="Rectangle 9" o:spid="_x0000_s1026" style="position:absolute;margin-left:0;margin-top:2.1pt;width:422.65pt;height:218.1pt;z-index:251674624;visibility:visible;mso-wrap-style:square;mso-wrap-distance-left:9pt;mso-wrap-distance-top:0;mso-wrap-distance-right:9pt;mso-wrap-distance-bottom:0;mso-position-horizontal:left;mso-position-horizontal-relative:margin;mso-position-vertical:absolute;mso-position-vertical-relative:text;v-text-anchor:middle" o:gfxdata="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" fillcolor="white [3201]" strokecolor="black [3200]" strokeweight="3pt">
                 <w10:wrap anchorx="margin"/>
               </v:rect>
             </w:pict>
           </mc:Fallback>
         </mc:AlternateContent>
       </w:r>
-      <w:r>
-        <w:rPr>
-          <w:rFonts w:cstheme="minorHAnsi"/>
-          <w:color w:val="202122"/>
-          <w:sz w:val="24"/>
-          <w:szCs w:val="24"/>
-          <w:shd w:val="clear" w:color="auto" w:fill="FFFFFF"/>
-        </w:rPr>
-        <w:t>Caesar cypher</w:t>
-      </w:r>
-    </w:p>
-    <w:p>
-      <w:pPr>
-        <w:spacing w:after="0"/>
-        <w:rPr>
-          <w:rFonts w:cstheme="minorHAnsi"/>
-          <w:color w:val="202122"/>
-          <w:sz w:val="24"/>
-          <w:szCs w:val="24"/>
-          <w:shd w:val="clear" w:color="auto" w:fill="FFFFFF"/>
-        </w:rPr>
-      </w:pPr>
     </w:p>
     <w:p>
       <w:pPr>
@@ -1865,8 +2011,13 @@
                             </w:r>
                             <w:r>
                               <w:softHyphen/>
-                              <w:t>Enter text</w:t>
-                            </w:r>
+                              <w:t xml:space="preserve">Enter </w:t>
+                            </w:r>
+                            <w:proofErr w:type="gramStart"/>
+                            <w:r>
+                              <w:t>text</w:t>
+                            </w:r>
+                            <w:proofErr w:type="gramEnd"/>
                           </w:p>
                         </w:txbxContent>
                       </wps:txbx>
@@ -1890,7 +2041,7 @@
           </mc:Choice>
           <mc:Fallback>
             <w:pict>
-              <v:shape w14:anchorId="17D2CC88" id="Text Box 10" o:spid="_x0000_s1033" type="#_x0000_t202" style="position:absolute;margin-left:20.75pt;margin-top:.5pt;width:386.7pt;height:68.2pt;z-index:251676672;visibility:visible;mso-wrap-style:square;mso-width-percent:0;mso-height-percent:0;mso-wrap-distance-left:9pt;mso-wrap-distance-top:0;mso-wrap-distance-right:9pt;mso-wrap-distance-bottom:0;mso-position-horizontal:absolute;mso-position-horizontal-relative:text;mso-position-vertical:absolute;mso-position-vertical-relative:text;mso-width-percent:0;mso-height-percent:0;mso-width-relative:margin;mso-height-relative:margin;v-text-anchor:top" o:gfxdata="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" fillcolor="white [3201]" strokeweight=".5pt">
+              <v:shape w14:anchorId="17D2CC88" id="Text Box 10" o:spid="_x0000_s1034" type="#_x0000_t202" style="position:absolute;margin-left:20.75pt;margin-top:.5pt;width:386.7pt;height:68.2pt;z-index:251676672;visibility:visible;mso-wrap-style:square;mso-width-percent:0;mso-height-percent:0;mso-wrap-distance-left:9pt;mso-wrap-distance-top:0;mso-wrap-distance-right:9pt;mso-wrap-distance-bottom:0;mso-position-horizontal:absolute;mso-position-horizontal-relative:text;mso-position-vertical:absolute;mso-position-vertical-relative:text;mso-width-percent:0;mso-height-percent:0;mso-width-relative:margin;mso-height-relative:margin;v-text-anchor:top" o:gfxdata="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" fillcolor="white [3201]" strokeweight=".5pt">
                 <v:textbox>
                   <w:txbxContent>
                     <w:p>
@@ -1911,8 +2062,13 @@
                       </w:r>
                       <w:r>
                         <w:softHyphen/>
-                        <w:t>Enter text</w:t>
-                      </w:r>
+                        <w:t xml:space="preserve">Enter </w:t>
+                      </w:r>
+                      <w:proofErr w:type="gramStart"/>
+                      <w:r>
+                        <w:t>text</w:t>
+                      </w:r>
+                      <w:proofErr w:type="gramEnd"/>
                     </w:p>
                   </w:txbxContent>
                 </v:textbox>
@@ -2061,7 +2217,7 @@
           </mc:Choice>
           <mc:Fallback>
             <w:pict>
-              <v:shape w14:anchorId="4D7200C0" id="Text Box 14" o:spid="_x0000_s1034" type="#_x0000_t202" style="position:absolute;margin-left:157.95pt;margin-top:.2pt;width:99.1pt;height:21.6pt;z-index:251684864;visibility:visible;mso-wrap-style:square;mso-width-percent:0;mso-height-percent:0;mso-wrap-distance-left:9pt;mso-wrap-distance-top:0;mso-wrap-distance-right:9pt;mso-wrap-distance-bottom:0;mso-position-horizontal:absolute;mso-position-horizontal-relative:text;mso-position-vertical:absolute;mso-position-vertical-relative:text;mso-width-percent:0;mso-height-percent:0;mso-width-relative:margin;mso-height-relative:margin;v-text-anchor:top" o:gfxdata="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" fillcolor="white [3201]" strokeweight=".5pt">
+              <v:shape w14:anchorId="4D7200C0" id="Text Box 14" o:spid="_x0000_s1035" type="#_x0000_t202" style="position:absolute;margin-left:157.95pt;margin-top:.2pt;width:99.1pt;height:21.6pt;z-index:251684864;visibility:visible;mso-wrap-style:square;mso-width-percent:0;mso-height-percent:0;mso-wrap-distance-left:9pt;mso-wrap-distance-top:0;mso-wrap-distance-right:9pt;mso-wrap-distance-bottom:0;mso-position-horizontal:absolute;mso-position-horizontal-relative:text;mso-position-vertical:absolute;mso-position-vertical-relative:text;mso-width-percent:0;mso-height-percent:0;mso-width-relative:margin;mso-height-relative:margin;v-text-anchor:top" o:gfxdata="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" fillcolor="white [3201]" strokeweight=".5pt">
                 <v:textbox>
                   <w:txbxContent>
                     <w:p>
@@ -2133,9 +2289,11 @@
                             <w:r>
                               <w:t xml:space="preserve">Shift </w:t>
                             </w:r>
+                            <w:proofErr w:type="gramStart"/>
                             <w:r>
                               <w:t>right</w:t>
                             </w:r>
+                            <w:proofErr w:type="gramEnd"/>
                           </w:p>
                         </w:txbxContent>
                       </wps:txbx>
@@ -2159,16 +2317,18 @@
           </mc:Choice>
           <mc:Fallback>
             <w:pict>
-              <v:shape w14:anchorId="1420EA06" id="Text Box 13" o:spid="_x0000_s1035" type="#_x0000_t202" style="position:absolute;margin-left:324.55pt;margin-top:.35pt;width:80.9pt;height:21.6pt;z-index:251682816;visibility:visible;mso-wrap-style:square;mso-width-percent:0;mso-height-percent:0;mso-wrap-distance-left:9pt;mso-wrap-distance-top:0;mso-wrap-distance-right:9pt;mso-wrap-distance-bottom:0;mso-position-horizontal:absolute;mso-position-horizontal-relative:text;mso-position-vertical:absolute;mso-position-vertical-relative:text;mso-width-percent:0;mso-height-percent:0;mso-width-relative:margin;mso-height-relative:margin;v-text-anchor:top" o:gfxdata="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" fillcolor="white [3201]" strokeweight=".5pt">
+              <v:shape w14:anchorId="1420EA06" id="Text Box 13" o:spid="_x0000_s1036" type="#_x0000_t202" style="position:absolute;margin-left:324.55pt;margin-top:.35pt;width:80.9pt;height:21.6pt;z-index:251682816;visibility:visible;mso-wrap-style:square;mso-width-percent:0;mso-height-percent:0;mso-wrap-distance-left:9pt;mso-wrap-distance-top:0;mso-wrap-distance-right:9pt;mso-wrap-distance-bottom:0;mso-position-horizontal:absolute;mso-position-horizontal-relative:text;mso-position-vertical:absolute;mso-position-vertical-relative:text;mso-width-percent:0;mso-height-percent:0;mso-width-relative:margin;mso-height-relative:margin;v-text-anchor:top" o:gfxdata="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" fillcolor="white [3201]" strokeweight=".5pt">
                 <v:textbox>
                   <w:txbxContent>
                     <w:p>
                       <w:r>
                         <w:t xml:space="preserve">Shift </w:t>
                       </w:r>
+                      <w:proofErr w:type="gramStart"/>
                       <w:r>
                         <w:t>right</w:t>
                       </w:r>
+                      <w:proofErr w:type="gramEnd"/>
                     </w:p>
                   </w:txbxContent>
                 </v:textbox>
@@ -2229,8 +2389,13 @@
                         <w:txbxContent>
                           <w:p>
                             <w:r>
-                              <w:t>Shift left</w:t>
-                            </w:r>
+                              <w:t xml:space="preserve">Shift </w:t>
+                            </w:r>
+                            <w:proofErr w:type="gramStart"/>
+                            <w:r>
+                              <w:t>left</w:t>
+                            </w:r>
+                            <w:proofErr w:type="gramEnd"/>
                           </w:p>
                         </w:txbxContent>
                       </wps:txbx>
@@ -2254,13 +2419,18 @@
           </mc:Choice>
           <mc:Fallback>
             <w:pict>
-              <v:shape w14:anchorId="175726BC" id="Text Box 12" o:spid="_x0000_s1036" type="#_x0000_t202" style="position:absolute;margin-left:21.7pt;margin-top:.35pt;width:80.9pt;height:21.6pt;z-index:251680768;visibility:visible;mso-wrap-style:square;mso-width-percent:0;mso-height-percent:0;mso-wrap-distance-left:9pt;mso-wrap-distance-top:0;mso-wrap-distance-right:9pt;mso-wrap-distance-bottom:0;mso-position-horizontal:absolute;mso-position-horizontal-relative:text;mso-position-vertical:absolute;mso-position-vertical-relative:text;mso-width-percent:0;mso-height-percent:0;mso-width-relative:margin;mso-height-relative:margin;v-text-anchor:top" o:gfxdata="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" fillcolor="white [3201]" strokeweight=".5pt">
+              <v:shape w14:anchorId="175726BC" id="Text Box 12" o:spid="_x0000_s1037" type="#_x0000_t202" style="position:absolute;margin-left:21.7pt;margin-top:.35pt;width:80.9pt;height:21.6pt;z-index:251680768;visibility:visible;mso-wrap-style:square;mso-width-percent:0;mso-height-percent:0;mso-wrap-distance-left:9pt;mso-wrap-distance-top:0;mso-wrap-distance-right:9pt;mso-wrap-distance-bottom:0;mso-position-horizontal:absolute;mso-position-horizontal-relative:text;mso-position-vertical:absolute;mso-position-vertical-relative:text;mso-width-percent:0;mso-height-percent:0;mso-width-relative:margin;mso-height-relative:margin;v-text-anchor:top" o:gfxdata="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" fillcolor="white [3201]" strokeweight=".5pt">
                 <v:textbox>
                   <w:txbxContent>
                     <w:p>
                       <w:r>
-                        <w:t>Shift left</w:t>
-                      </w:r>
+                        <w:t xml:space="preserve">Shift </w:t>
+                      </w:r>
+                      <w:proofErr w:type="gramStart"/>
+                      <w:r>
+                        <w:t>left</w:t>
+                      </w:r>
+                      <w:proofErr w:type="gramEnd"/>
                     </w:p>
                   </w:txbxContent>
                 </v:textbox>
@@ -2368,7 +2538,7 @@
           </mc:Choice>
           <mc:Fallback>
             <w:pict>
-              <v:shape w14:anchorId="65821CD5" id="Text Box 11" o:spid="_x0000_s1037" type="#_x0000_t202" style="position:absolute;margin-left:19.6pt;margin-top:.5pt;width:386.65pt;height:68.15pt;z-index:251678720;visibility:visible;mso-wrap-style:square;mso-width-percent:0;mso-height-percent:0;mso-wrap-distance-left:9pt;mso-wrap-distance-top:0;mso-wrap-distance-right:9pt;mso-wrap-distance-bottom:0;mso-position-horizontal:absolute;mso-position-horizontal-relative:text;mso-position-vertical:absolute;mso-position-vertical-relative:text;mso-width-percent:0;mso-height-percent:0;mso-width-relative:margin;mso-height-relative:margin;v-text-anchor:top" o:gfxdata="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" fillcolor="white [3201]" strokeweight=".5pt">
+              <v:shape w14:anchorId="65821CD5" id="Text Box 11" o:spid="_x0000_s1038" type="#_x0000_t202" style="position:absolute;margin-left:19.6pt;margin-top:.5pt;width:386.65pt;height:68.15pt;z-index:251678720;visibility:visible;mso-wrap-style:square;mso-width-percent:0;mso-height-percent:0;mso-wrap-distance-left:9pt;mso-wrap-distance-top:0;mso-wrap-distance-right:9pt;mso-wrap-distance-bottom:0;mso-position-horizontal:absolute;mso-position-horizontal-relative:text;mso-position-vertical:absolute;mso-position-vertical-relative:text;mso-width-percent:0;mso-height-percent:0;mso-width-relative:margin;mso-height-relative:margin;v-text-anchor:top" o:gfxdata="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" fillcolor="white [3201]" strokeweight=".5pt">
                 <v:textbox>
                   <w:txbxContent>
                     <w:p>
@@ -2550,7 +2720,7 @@
           </mc:Choice>
           <mc:Fallback>
             <w:pict>
-              <v:shape w14:anchorId="0DDC5C03" id="Text Box 17" o:spid="_x0000_s1038" type="#_x0000_t202" style="position:absolute;margin-left:16.05pt;margin-top:142.8pt;width:386.65pt;height:68.15pt;z-index:251689984;visibility:visible;mso-wrap-style:square;mso-width-percent:0;mso-height-percent:0;mso-wrap-distance-left:9pt;mso-wrap-distance-top:0;mso-wrap-distance-right:9pt;mso-wrap-distance-bottom:0;mso-position-horizontal:absolute;mso-position-horizontal-relative:text;mso-position-vertical:absolute;mso-position-vertical-relative:text;mso-width-percent:0;mso-height-percent:0;mso-width-relative:margin;mso-height-relative:margin;v-text-anchor:top" o:gfxdata="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" fillcolor="white [3201]" strokeweight=".5pt">
+              <v:shape w14:anchorId="0DDC5C03" id="Text Box 17" o:spid="_x0000_s1039" type="#_x0000_t202" style="position:absolute;margin-left:16.05pt;margin-top:142.8pt;width:386.65pt;height:68.15pt;z-index:251689984;visibility:visible;mso-wrap-style:square;mso-width-percent:0;mso-height-percent:0;mso-wrap-distance-left:9pt;mso-wrap-distance-top:0;mso-wrap-distance-right:9pt;mso-wrap-distance-bottom:0;mso-position-horizontal:absolute;mso-position-horizontal-relative:text;mso-position-vertical:absolute;mso-position-vertical-relative:text;mso-width-percent:0;mso-height-percent:0;mso-width-relative:margin;mso-height-relative:margin;v-text-anchor:top" o:gfxdata="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" fillcolor="white [3201]" strokeweight=".5pt">
                 <v:textbox>
                   <w:txbxContent>
                     <w:p>
@@ -2631,8 +2801,13 @@
                             </w:r>
                             <w:r>
                               <w:softHyphen/>
-                              <w:t>Enter text</w:t>
-                            </w:r>
+                              <w:t xml:space="preserve">Enter </w:t>
+                            </w:r>
+                            <w:proofErr w:type="gramStart"/>
+                            <w:r>
+                              <w:t>text</w:t>
+                            </w:r>
+                            <w:proofErr w:type="gramEnd"/>
                           </w:p>
                         </w:txbxContent>
                       </wps:txbx>
@@ -2656,7 +2831,7 @@
           </mc:Choice>
           <mc:Fallback>
             <w:pict>
-              <v:shape w14:anchorId="5E426C46" id="Text Box 16" o:spid="_x0000_s1039" type="#_x0000_t202" style="position:absolute;margin-left:17.2pt;margin-top:32.15pt;width:386.65pt;height:68.15pt;z-index:251688960;visibility:visible;mso-wrap-style:square;mso-width-percent:0;mso-height-percent:0;mso-wrap-distance-left:9pt;mso-wrap-distance-top:0;mso-wrap-distance-right:9pt;mso-wrap-distance-bottom:0;mso-position-horizontal:absolute;mso-position-horizontal-relative:text;mso-position-vertical:absolute;mso-position-vertical-relative:text;mso-width-percent:0;mso-height-percent:0;mso-width-relative:margin;mso-height-relative:margin;v-text-anchor:top" o:gfxdata="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" fillcolor="white [3201]" strokeweight=".5pt">
+              <v:shape w14:anchorId="5E426C46" id="Text Box 16" o:spid="_x0000_s1040" type="#_x0000_t202" style="position:absolute;margin-left:17.2pt;margin-top:32.15pt;width:386.65pt;height:68.15pt;z-index:251688960;visibility:visible;mso-wrap-style:square;mso-width-percent:0;mso-height-percent:0;mso-wrap-distance-left:9pt;mso-wrap-distance-top:0;mso-wrap-distance-right:9pt;mso-wrap-distance-bottom:0;mso-position-horizontal:absolute;mso-position-horizontal-relative:text;mso-position-vertical:absolute;mso-position-vertical-relative:text;mso-width-percent:0;mso-height-percent:0;mso-width-relative:margin;mso-height-relative:margin;v-text-anchor:top" o:gfxdata="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" fillcolor="white [3201]" strokeweight=".5pt">
                 <v:textbox>
                   <w:txbxContent>
                     <w:p>
@@ -2677,8 +2852,13 @@
                       </w:r>
                       <w:r>
                         <w:softHyphen/>
-                        <w:t>Enter text</w:t>
-                      </w:r>
+                        <w:t xml:space="preserve">Enter </w:t>
+                      </w:r>
+                      <w:proofErr w:type="gramStart"/>
+                      <w:r>
+                        <w:t>text</w:t>
+                      </w:r>
+                      <w:proofErr w:type="gramEnd"/>
                     </w:p>
                   </w:txbxContent>
                 </v:textbox>
@@ -2778,7 +2958,7 @@
           </mc:Choice>
           <mc:Fallback>
             <w:pict>
-              <v:shape w14:anchorId="189A550F" id="Text Box 18" o:spid="_x0000_s1040" type="#_x0000_t202" style="position:absolute;margin-left:18.15pt;margin-top:111.05pt;width:80.85pt;height:21.6pt;z-index:251691008;visibility:visible;mso-wrap-style:square;mso-width-percent:0;mso-height-percent:0;mso-wrap-distance-left:9pt;mso-wrap-distance-top:0;mso-wrap-distance-right:9pt;mso-wrap-distance-bottom:0;mso-position-horizontal:absolute;mso-position-horizontal-relative:text;mso-position-vertical:absolute;mso-position-vertical-relative:text;mso-width-percent:0;mso-height-percent:0;mso-width-relative:margin;mso-height-relative:margin;v-text-anchor:top" o:gfxdata="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" fillcolor="white [3201]" strokeweight=".5pt">
+              <v:shape w14:anchorId="189A550F" id="Text Box 18" o:spid="_x0000_s1041" type="#_x0000_t202" style="position:absolute;margin-left:18.15pt;margin-top:111.05pt;width:80.85pt;height:21.6pt;z-index:251691008;visibility:visible;mso-wrap-style:square;mso-width-percent:0;mso-height-percent:0;mso-wrap-distance-left:9pt;mso-wrap-distance-top:0;mso-wrap-distance-right:9pt;mso-wrap-distance-bottom:0;mso-position-horizontal:absolute;mso-position-horizontal-relative:text;mso-position-vertical:absolute;mso-position-vertical-relative:text;mso-width-percent:0;mso-height-percent:0;mso-width-relative:margin;mso-height-relative:margin;v-text-anchor:top" o:gfxdata="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" fillcolor="white [3201]" strokeweight=".5pt">
                 <v:textbox>
                   <w:txbxContent>
                     <w:p>
@@ -2900,7 +3080,7 @@
           </mc:Choice>
           <mc:Fallback>
             <w:pict>
-              <v:shape w14:anchorId="53F98275" id="Text Box 19" o:spid="_x0000_s1041" type="#_x0000_t202" style="position:absolute;margin-left:321pt;margin-top:111pt;width:80.85pt;height:21.6pt;z-index:251692032;visibility:visible;mso-wrap-style:square;mso-width-percent:0;mso-height-percent:0;mso-wrap-distance-left:9pt;mso-wrap-distance-top:0;mso-wrap-distance-right:9pt;mso-wrap-distance-bottom:0;mso-position-horizontal:absolute;mso-position-horizontal-relative:text;mso-position-vertical:absolute;mso-position-vertical-relative:text;mso-width-percent:0;mso-height-percent:0;mso-width-relative:margin;mso-height-relative:margin;v-text-anchor:top" o:gfxdata="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" fillcolor="white [3201]" strokeweight=".5pt">
+              <v:shape w14:anchorId="53F98275" id="Text Box 19" o:spid="_x0000_s1042" type="#_x0000_t202" style="position:absolute;margin-left:321pt;margin-top:111pt;width:80.85pt;height:21.6pt;z-index:251692032;visibility:visible;mso-wrap-style:square;mso-width-percent:0;mso-height-percent:0;mso-wrap-distance-left:9pt;mso-wrap-distance-top:0;mso-wrap-distance-right:9pt;mso-wrap-distance-bottom:0;mso-position-horizontal:absolute;mso-position-horizontal-relative:text;mso-position-vertical:absolute;mso-position-vertical-relative:text;mso-width-percent:0;mso-height-percent:0;mso-width-relative:margin;mso-height-relative:margin;v-text-anchor:top" o:gfxdata="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" fillcolor="white [3201]" strokeweight=".5pt">
                 <v:textbox>
                   <w:txbxContent>
                     <w:p>
@@ -3006,7 +3186,7 @@
           </mc:Choice>
           <mc:Fallback>
             <w:pict>
-              <v:shape w14:anchorId="1DB27E0D" id="Text Box 20" o:spid="_x0000_s1042" type="#_x0000_t202" style="position:absolute;margin-left:154.45pt;margin-top:110.95pt;width:99.1pt;height:21.6pt;z-index:251693056;visibility:visible;mso-wrap-style:square;mso-width-percent:0;mso-height-percent:0;mso-wrap-distance-left:9pt;mso-wrap-distance-top:0;mso-wrap-distance-right:9pt;mso-wrap-distance-bottom:0;mso-position-horizontal:absolute;mso-position-horizontal-relative:text;mso-position-vertical:absolute;mso-position-vertical-relative:text;mso-width-percent:0;mso-height-percent:0;mso-width-relative:margin;mso-height-relative:margin;v-text-anchor:top" o:gfxdata="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" fillcolor="white [3201]" strokeweight=".5pt">
+              <v:shape w14:anchorId="1DB27E0D" id="Text Box 20" o:spid="_x0000_s1043" type="#_x0000_t202" style="position:absolute;margin-left:154.45pt;margin-top:110.95pt;width:99.1pt;height:21.6pt;z-index:251693056;visibility:visible;mso-wrap-style:square;mso-width-percent:0;mso-height-percent:0;mso-wrap-distance-left:9pt;mso-wrap-distance-top:0;mso-wrap-distance-right:9pt;mso-wrap-distance-bottom:0;mso-position-horizontal:absolute;mso-position-horizontal-relative:text;mso-position-vertical:absolute;mso-position-vertical-relative:text;mso-width-percent:0;mso-height-percent:0;mso-width-relative:margin;mso-height-relative:margin;v-text-anchor:top" o:gfxdata="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" fillcolor="white [3201]" strokeweight=".5pt">
                 <v:textbox>
                   <w:txbxContent>
                     <w:p>

--- a/Main Python Project/writeup/CS Project.docx
+++ b/Main Python Project/writeup/CS Project.docx
@@ -2,6 +2,637 @@
 <file path=word/document.xml><?xml version="1.0" encoding="utf-8"?>
 <w:document xmlns:wpc="http://schemas.microsoft.com/office/word/2010/wordprocessingCanvas" xmlns:cx="http://schemas.microsoft.com/office/drawing/2014/chartex" xmlns:cx1="http://schemas.microsoft.com/office/drawing/2015/9/8/chartex" xmlns:cx2="http://schemas.microsoft.com/office/drawing/2015/10/21/chartex" xmlns:cx3="http://schemas.microsoft.com/office/drawing/2016/5/9/chartex" xmlns:cx4="http://schemas.microsoft.com/office/drawing/2016/5/10/chartex" xmlns:cx5="http://schemas.microsoft.com/office/drawing/2016/5/11/chartex" xmlns:cx6="http://schemas.microsoft.com/office/drawing/2016/5/12/chartex" xmlns:cx7="http://schemas.microsoft.com/office/drawing/2016/5/13/chartex" xmlns:cx8="http://schemas.microsoft.com/office/drawing/2016/5/14/chartex" xmlns:mc="http://schemas.openxmlformats.org/markup-compatibility/2006" xmlns:aink="http://schemas.microsoft.com/office/drawing/2016/ink" xmlns:am3d="http://schemas.microsoft.com/office/drawing/2017/model3d" xmlns:o="urn:schemas-microsoft-com:office:office" xmlns:r="http://schemas.openxmlformats.org/officeDocument/2006/relationships" xmlns:m="http://schemas.openxmlformats.org/officeDocument/2006/math" xmlns:v="urn:schemas-microsoft-com:vml" xmlns:wp14="http://schemas.microsoft.com/office/word/2010/wordprocessingDrawing" xmlns:wp="http://schemas.openxmlformats.org/drawingml/2006/wordprocessingDrawing" xmlns:w10="urn:schemas-microsoft-com:office:word" xmlns:w="http://schemas.openxmlformats.org/wordprocessingml/2006/main" xmlns:w14="http://schemas.microsoft.com/office/word/2010/wordml" xmlns:w15="http://schemas.microsoft.com/office/word/2012/wordml" xmlns:w16cex="http://schemas.microsoft.com/office/word/2018/wordml/cex" xmlns:w16cid="http://schemas.microsoft.com/office/word/2016/wordml/cid" xmlns:w16="http://schemas.microsoft.com/office/word/2018/wordml" xmlns:w16sdtdh="http://schemas.microsoft.com/office/word/2020/wordml/sdtdatahash" xmlns:w16se="http://schemas.microsoft.com/office/word/2015/wordml/symex" xmlns:wpg="http://schemas.microsoft.com/office/word/2010/wordprocessingGroup" xmlns:wpi="http://schemas.microsoft.com/office/word/2010/wordprocessingInk" xmlns:wne="http://schemas.microsoft.com/office/word/2006/wordml" xmlns:wps="http://schemas.microsoft.com/office/word/2010/wordprocessingShape" mc:Ignorable="w14 w15 w16se w16cid w16 w16cex w16sdtdh wp14">
   <w:body>
+    <w:sdt>
+      <w:sdtPr>
+        <w:id w:val="1158111256"/>
+        <w:docPartObj>
+          <w:docPartGallery w:val="Cover Pages"/>
+          <w:docPartUnique/>
+        </w:docPartObj>
+      </w:sdtPr>
+      <w:sdtEndPr>
+        <w:rPr>
+          <w:noProof/>
+        </w:rPr>
+      </w:sdtEndPr>
+      <w:sdtContent>
+        <w:p/>
+        <w:p>
+          <w:pPr>
+            <w:rPr>
+              <w:noProof/>
+            </w:rPr>
+          </w:pPr>
+          <w:r>
+            <w:rPr>
+              <w:noProof/>
+            </w:rPr>
+            <mc:AlternateContent>
+              <mc:Choice Requires="wps">
+                <w:drawing>
+                  <wp:anchor distT="0" distB="0" distL="182880" distR="182880" simplePos="0" relativeHeight="251677696" behindDoc="0" locked="0" layoutInCell="1" allowOverlap="1" wp14:anchorId="3954C9A7" wp14:editId="763F9349">
+                    <wp:simplePos x="0" y="0"/>
+                    <mc:AlternateContent>
+                      <mc:Choice Requires="wp14">
+                        <wp:positionH relativeFrom="margin">
+                          <wp14:pctPosHOffset>7700</wp14:pctPosHOffset>
+                        </wp:positionH>
+                      </mc:Choice>
+                      <mc:Fallback>
+                        <wp:positionH relativeFrom="page">
+                          <wp:posOffset>968375</wp:posOffset>
+                        </wp:positionH>
+                      </mc:Fallback>
+                    </mc:AlternateContent>
+                    <mc:AlternateContent>
+                      <mc:Choice Requires="wp14">
+                        <wp:positionV relativeFrom="page">
+                          <wp14:pctPosVOffset>54000</wp14:pctPosVOffset>
+                        </wp:positionV>
+                      </mc:Choice>
+                      <mc:Fallback>
+                        <wp:positionV relativeFrom="page">
+                          <wp:posOffset>5773420</wp:posOffset>
+                        </wp:positionV>
+                      </mc:Fallback>
+                    </mc:AlternateContent>
+                    <wp:extent cx="4686300" cy="6720840"/>
+                    <wp:effectExtent l="0" t="0" r="7620" b="2540"/>
+                    <wp:wrapSquare wrapText="bothSides"/>
+                    <wp:docPr id="131" name="Text Box 131"/>
+                    <wp:cNvGraphicFramePr/>
+                    <a:graphic xmlns:a="http://schemas.openxmlformats.org/drawingml/2006/main">
+                      <a:graphicData uri="http://schemas.microsoft.com/office/word/2010/wordprocessingShape">
+                        <wps:wsp>
+                          <wps:cNvSpPr txBox="1"/>
+                          <wps:spPr>
+                            <a:xfrm>
+                              <a:off x="0" y="0"/>
+                              <a:ext cx="4686300" cy="6720840"/>
+                            </a:xfrm>
+                            <a:prstGeom prst="rect">
+                              <a:avLst/>
+                            </a:prstGeom>
+                            <a:noFill/>
+                            <a:ln w="6350">
+                              <a:noFill/>
+                            </a:ln>
+                            <a:effectLst/>
+                          </wps:spPr>
+                          <wps:style>
+                            <a:lnRef idx="0">
+                              <a:schemeClr val="accent1"/>
+                            </a:lnRef>
+                            <a:fillRef idx="0">
+                              <a:schemeClr val="accent1"/>
+                            </a:fillRef>
+                            <a:effectRef idx="0">
+                              <a:schemeClr val="accent1"/>
+                            </a:effectRef>
+                            <a:fontRef idx="minor">
+                              <a:schemeClr val="dk1"/>
+                            </a:fontRef>
+                          </wps:style>
+                          <wps:txbx>
+                            <w:txbxContent>
+                              <w:p>
+                                <w:pPr>
+                                  <w:pStyle w:val="NoSpacing"/>
+                                  <w:spacing w:before="40" w:after="560" w:line="216" w:lineRule="auto"/>
+                                  <w:rPr>
+                                    <w:b/>
+                                    <w:bCs/>
+                                    <w:color w:val="4472C4" w:themeColor="accent1"/>
+                                    <w:sz w:val="72"/>
+                                    <w:szCs w:val="72"/>
+                                    <w:u w:val="single"/>
+                                  </w:rPr>
+                                </w:pPr>
+                                <w:sdt>
+                                  <w:sdtPr>
+                                    <w:rPr>
+                                      <w:b/>
+                                      <w:bCs/>
+                                      <w:color w:val="4472C4" w:themeColor="accent1"/>
+                                      <w:sz w:val="72"/>
+                                      <w:szCs w:val="72"/>
+                                      <w:u w:val="single"/>
+                                    </w:rPr>
+                                    <w:alias w:val="Title"/>
+                                    <w:tag w:val=""/>
+                                    <w:id w:val="151731938"/>
+                                    <w:dataBinding w:prefixMappings="xmlns:ns0='http://purl.org/dc/elements/1.1/' xmlns:ns1='http://schemas.openxmlformats.org/package/2006/metadata/core-properties' " w:xpath="/ns1:coreProperties[1]/ns0:title[1]" w:storeItemID="{6C3C8BC8-F283-45AE-878A-BAB7291924A1}"/>
+                                    <w:text/>
+                                  </w:sdtPr>
+                                  <w:sdtEndPr/>
+                                  <w:sdtContent>
+                                    <w:r>
+                                      <w:rPr>
+                                        <w:b/>
+                                        <w:bCs/>
+                                        <w:color w:val="4472C4" w:themeColor="accent1"/>
+                                        <w:sz w:val="72"/>
+                                        <w:szCs w:val="72"/>
+                                        <w:u w:val="single"/>
+                                      </w:rPr>
+                                      <w:t>Computer Science Project</w:t>
+                                    </w:r>
+                                  </w:sdtContent>
+                                </w:sdt>
+                              </w:p>
+                              <w:sdt>
+                                <w:sdtPr>
+                                  <w:rPr>
+                                    <w:b/>
+                                    <w:bCs/>
+                                    <w:caps/>
+                                    <w:color w:val="1F4E79" w:themeColor="accent5" w:themeShade="80"/>
+                                    <w:sz w:val="28"/>
+                                    <w:szCs w:val="28"/>
+                                  </w:rPr>
+                                  <w:alias w:val="Subtitle"/>
+                                  <w:tag w:val=""/>
+                                  <w:id w:val="-2090151685"/>
+                                  <w:dataBinding w:prefixMappings="xmlns:ns0='http://purl.org/dc/elements/1.1/' xmlns:ns1='http://schemas.openxmlformats.org/package/2006/metadata/core-properties' " w:xpath="/ns1:coreProperties[1]/ns0:subject[1]" w:storeItemID="{6C3C8BC8-F283-45AE-878A-BAB7291924A1}"/>
+                                  <w:text/>
+                                </w:sdtPr>
+                                <w:sdtEndPr/>
+                                <w:sdtContent>
+                                  <w:p>
+                                    <w:pPr>
+                                      <w:pStyle w:val="NoSpacing"/>
+                                      <w:spacing w:before="40" w:after="40"/>
+                                      <w:rPr>
+                                        <w:b/>
+                                        <w:bCs/>
+                                        <w:caps/>
+                                        <w:color w:val="1F4E79" w:themeColor="accent5" w:themeShade="80"/>
+                                        <w:sz w:val="28"/>
+                                        <w:szCs w:val="28"/>
+                                      </w:rPr>
+                                    </w:pPr>
+                                    <w:r>
+                                      <w:rPr>
+                                        <w:b/>
+                                        <w:bCs/>
+                                        <w:caps/>
+                                        <w:color w:val="1F4E79" w:themeColor="accent5" w:themeShade="80"/>
+                                        <w:sz w:val="28"/>
+                                        <w:szCs w:val="28"/>
+                                      </w:rPr>
+                                      <w:t>Encryption software</w:t>
+                                    </w:r>
+                                  </w:p>
+                                </w:sdtContent>
+                              </w:sdt>
+                              <w:p>
+                                <w:pPr>
+                                  <w:pStyle w:val="NoSpacing"/>
+                                  <w:spacing w:before="80" w:after="40"/>
+                                  <w:rPr>
+                                    <w:b/>
+                                    <w:bCs/>
+                                    <w:caps/>
+                                    <w:color w:val="5B9BD5" w:themeColor="accent5"/>
+                                    <w:sz w:val="24"/>
+                                    <w:szCs w:val="24"/>
+                                    <w:u w:val="single"/>
+                                  </w:rPr>
+                                </w:pPr>
+                                <w:sdt>
+                                  <w:sdtPr>
+                                    <w:rPr>
+                                      <w:b/>
+                                      <w:bCs/>
+                                      <w:caps/>
+                                      <w:color w:val="5B9BD5" w:themeColor="accent5"/>
+                                      <w:sz w:val="24"/>
+                                      <w:szCs w:val="24"/>
+                                    </w:rPr>
+                                    <w:alias w:val="Author"/>
+                                    <w:tag w:val=""/>
+                                    <w:id w:val="-1536112409"/>
+                                    <w:dataBinding w:prefixMappings="xmlns:ns0='http://purl.org/dc/elements/1.1/' xmlns:ns1='http://schemas.openxmlformats.org/package/2006/metadata/core-properties' " w:xpath="/ns1:coreProperties[1]/ns0:creator[1]" w:storeItemID="{6C3C8BC8-F283-45AE-878A-BAB7291924A1}"/>
+                                    <w:text/>
+                                  </w:sdtPr>
+                                  <w:sdtEndPr/>
+                                  <w:sdtContent>
+                                    <w:r>
+                                      <w:rPr>
+                                        <w:b/>
+                                        <w:bCs/>
+                                        <w:caps/>
+                                        <w:color w:val="5B9BD5" w:themeColor="accent5"/>
+                                        <w:sz w:val="24"/>
+                                        <w:szCs w:val="24"/>
+                                      </w:rPr>
+                                      <w:t>Joseph o Elliott (5049)</w:t>
+                                    </w:r>
+                                  </w:sdtContent>
+                                </w:sdt>
+                                <w:r>
+                                  <w:rPr>
+                                    <w:b/>
+                                    <w:bCs/>
+                                    <w:caps/>
+                                    <w:color w:val="5B9BD5" w:themeColor="accent5"/>
+                                    <w:sz w:val="24"/>
+                                    <w:szCs w:val="24"/>
+                                    <w:u w:val="single"/>
+                                  </w:rPr>
+                                  <w:t xml:space="preserve"> </w:t>
+                                </w:r>
+                              </w:p>
+                            </w:txbxContent>
+                          </wps:txbx>
+                          <wps:bodyPr rot="0" spcFirstLastPara="0" vertOverflow="overflow" horzOverflow="overflow" vert="horz" wrap="square" lIns="0" tIns="0" rIns="0" bIns="0" numCol="1" spcCol="0" rtlCol="0" fromWordArt="0" anchor="t" anchorCtr="0" forceAA="0" compatLnSpc="1">
+                            <a:prstTxWarp prst="textNoShape">
+                              <a:avLst/>
+                            </a:prstTxWarp>
+                            <a:spAutoFit/>
+                          </wps:bodyPr>
+                        </wps:wsp>
+                      </a:graphicData>
+                    </a:graphic>
+                    <wp14:sizeRelH relativeFrom="margin">
+                      <wp14:pctWidth>79000</wp14:pctWidth>
+                    </wp14:sizeRelH>
+                    <wp14:sizeRelV relativeFrom="page">
+                      <wp14:pctHeight>35000</wp14:pctHeight>
+                    </wp14:sizeRelV>
+                  </wp:anchor>
+                </w:drawing>
+              </mc:Choice>
+              <mc:Fallback>
+                <w:pict>
+                  <v:shapetype w14:anchorId="3954C9A7" id="_x0000_t202" coordsize="21600,21600" o:spt="202" path="m,l,21600r21600,l21600,xe">
+                    <v:stroke joinstyle="miter"/>
+                    <v:path gradientshapeok="t" o:connecttype="rect"/>
+                  </v:shapetype>
+                  <v:shape id="Text Box 131" o:spid="_x0000_s1026" type="#_x0000_t202" style="position:absolute;margin-left:0;margin-top:0;width:369pt;height:529.2pt;z-index:251677696;visibility:visible;mso-wrap-style:square;mso-width-percent:790;mso-height-percent:350;mso-left-percent:77;mso-top-percent:540;mso-wrap-distance-left:14.4pt;mso-wrap-distance-top:0;mso-wrap-distance-right:14.4pt;mso-wrap-distance-bottom:0;mso-position-horizontal-relative:margin;mso-position-vertical-relative:page;mso-width-percent:790;mso-height-percent:350;mso-left-percent:77;mso-top-percent:540;mso-width-relative:margin;mso-height-relative:page;v-text-anchor:top" o:gfxdata="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" filled="f" stroked="f" strokeweight=".5pt">
+                    <v:textbox style="mso-fit-shape-to-text:t" inset="0,0,0,0">
+                      <w:txbxContent>
+                        <w:p>
+                          <w:pPr>
+                            <w:pStyle w:val="NoSpacing"/>
+                            <w:spacing w:before="40" w:after="560" w:line="216" w:lineRule="auto"/>
+                            <w:rPr>
+                              <w:b/>
+                              <w:bCs/>
+                              <w:color w:val="4472C4" w:themeColor="accent1"/>
+                              <w:sz w:val="72"/>
+                              <w:szCs w:val="72"/>
+                              <w:u w:val="single"/>
+                            </w:rPr>
+                          </w:pPr>
+                          <w:sdt>
+                            <w:sdtPr>
+                              <w:rPr>
+                                <w:b/>
+                                <w:bCs/>
+                                <w:color w:val="4472C4" w:themeColor="accent1"/>
+                                <w:sz w:val="72"/>
+                                <w:szCs w:val="72"/>
+                                <w:u w:val="single"/>
+                              </w:rPr>
+                              <w:alias w:val="Title"/>
+                              <w:tag w:val=""/>
+                              <w:id w:val="151731938"/>
+                              <w:dataBinding w:prefixMappings="xmlns:ns0='http://purl.org/dc/elements/1.1/' xmlns:ns1='http://schemas.openxmlformats.org/package/2006/metadata/core-properties' " w:xpath="/ns1:coreProperties[1]/ns0:title[1]" w:storeItemID="{6C3C8BC8-F283-45AE-878A-BAB7291924A1}"/>
+                              <w:text/>
+                            </w:sdtPr>
+                            <w:sdtEndPr/>
+                            <w:sdtContent>
+                              <w:r>
+                                <w:rPr>
+                                  <w:b/>
+                                  <w:bCs/>
+                                  <w:color w:val="4472C4" w:themeColor="accent1"/>
+                                  <w:sz w:val="72"/>
+                                  <w:szCs w:val="72"/>
+                                  <w:u w:val="single"/>
+                                </w:rPr>
+                                <w:t>Computer Science Project</w:t>
+                              </w:r>
+                            </w:sdtContent>
+                          </w:sdt>
+                        </w:p>
+                        <w:sdt>
+                          <w:sdtPr>
+                            <w:rPr>
+                              <w:b/>
+                              <w:bCs/>
+                              <w:caps/>
+                              <w:color w:val="1F4E79" w:themeColor="accent5" w:themeShade="80"/>
+                              <w:sz w:val="28"/>
+                              <w:szCs w:val="28"/>
+                            </w:rPr>
+                            <w:alias w:val="Subtitle"/>
+                            <w:tag w:val=""/>
+                            <w:id w:val="-2090151685"/>
+                            <w:dataBinding w:prefixMappings="xmlns:ns0='http://purl.org/dc/elements/1.1/' xmlns:ns1='http://schemas.openxmlformats.org/package/2006/metadata/core-properties' " w:xpath="/ns1:coreProperties[1]/ns0:subject[1]" w:storeItemID="{6C3C8BC8-F283-45AE-878A-BAB7291924A1}"/>
+                            <w:text/>
+                          </w:sdtPr>
+                          <w:sdtEndPr/>
+                          <w:sdtContent>
+                            <w:p>
+                              <w:pPr>
+                                <w:pStyle w:val="NoSpacing"/>
+                                <w:spacing w:before="40" w:after="40"/>
+                                <w:rPr>
+                                  <w:b/>
+                                  <w:bCs/>
+                                  <w:caps/>
+                                  <w:color w:val="1F4E79" w:themeColor="accent5" w:themeShade="80"/>
+                                  <w:sz w:val="28"/>
+                                  <w:szCs w:val="28"/>
+                                </w:rPr>
+                              </w:pPr>
+                              <w:r>
+                                <w:rPr>
+                                  <w:b/>
+                                  <w:bCs/>
+                                  <w:caps/>
+                                  <w:color w:val="1F4E79" w:themeColor="accent5" w:themeShade="80"/>
+                                  <w:sz w:val="28"/>
+                                  <w:szCs w:val="28"/>
+                                </w:rPr>
+                                <w:t>Encryption software</w:t>
+                              </w:r>
+                            </w:p>
+                          </w:sdtContent>
+                        </w:sdt>
+                        <w:p>
+                          <w:pPr>
+                            <w:pStyle w:val="NoSpacing"/>
+                            <w:spacing w:before="80" w:after="40"/>
+                            <w:rPr>
+                              <w:b/>
+                              <w:bCs/>
+                              <w:caps/>
+                              <w:color w:val="5B9BD5" w:themeColor="accent5"/>
+                              <w:sz w:val="24"/>
+                              <w:szCs w:val="24"/>
+                              <w:u w:val="single"/>
+                            </w:rPr>
+                          </w:pPr>
+                          <w:sdt>
+                            <w:sdtPr>
+                              <w:rPr>
+                                <w:b/>
+                                <w:bCs/>
+                                <w:caps/>
+                                <w:color w:val="5B9BD5" w:themeColor="accent5"/>
+                                <w:sz w:val="24"/>
+                                <w:szCs w:val="24"/>
+                              </w:rPr>
+                              <w:alias w:val="Author"/>
+                              <w:tag w:val=""/>
+                              <w:id w:val="-1536112409"/>
+                              <w:dataBinding w:prefixMappings="xmlns:ns0='http://purl.org/dc/elements/1.1/' xmlns:ns1='http://schemas.openxmlformats.org/package/2006/metadata/core-properties' " w:xpath="/ns1:coreProperties[1]/ns0:creator[1]" w:storeItemID="{6C3C8BC8-F283-45AE-878A-BAB7291924A1}"/>
+                              <w:text/>
+                            </w:sdtPr>
+                            <w:sdtEndPr/>
+                            <w:sdtContent>
+                              <w:r>
+                                <w:rPr>
+                                  <w:b/>
+                                  <w:bCs/>
+                                  <w:caps/>
+                                  <w:color w:val="5B9BD5" w:themeColor="accent5"/>
+                                  <w:sz w:val="24"/>
+                                  <w:szCs w:val="24"/>
+                                </w:rPr>
+                                <w:t>Joseph o Elliott (5049)</w:t>
+                              </w:r>
+                            </w:sdtContent>
+                          </w:sdt>
+                          <w:r>
+                            <w:rPr>
+                              <w:b/>
+                              <w:bCs/>
+                              <w:caps/>
+                              <w:color w:val="5B9BD5" w:themeColor="accent5"/>
+                              <w:sz w:val="24"/>
+                              <w:szCs w:val="24"/>
+                              <w:u w:val="single"/>
+                            </w:rPr>
+                            <w:t xml:space="preserve"> </w:t>
+                          </w:r>
+                        </w:p>
+                      </w:txbxContent>
+                    </v:textbox>
+                    <w10:wrap type="square" anchorx="margin" anchory="page"/>
+                  </v:shape>
+                </w:pict>
+              </mc:Fallback>
+            </mc:AlternateContent>
+          </w:r>
+          <w:r>
+            <w:rPr>
+              <w:noProof/>
+            </w:rPr>
+            <mc:AlternateContent>
+              <mc:Choice Requires="wps">
+                <w:drawing>
+                  <wp:anchor distT="0" distB="0" distL="114300" distR="114300" simplePos="0" relativeHeight="251676672" behindDoc="0" locked="0" layoutInCell="1" allowOverlap="1" wp14:anchorId="2AE2B4D9" wp14:editId="00024020">
+                    <wp:simplePos x="0" y="0"/>
+                    <wp:positionH relativeFrom="margin">
+                      <wp:align>right</wp:align>
+                    </wp:positionH>
+                    <mc:AlternateContent>
+                      <mc:Choice Requires="wp14">
+                        <wp:positionV relativeFrom="page">
+                          <wp14:pctPosVOffset>2300</wp14:pctPosVOffset>
+                        </wp:positionV>
+                      </mc:Choice>
+                      <mc:Fallback>
+                        <wp:positionV relativeFrom="page">
+                          <wp:posOffset>245745</wp:posOffset>
+                        </wp:positionV>
+                      </mc:Fallback>
+                    </mc:AlternateContent>
+                    <wp:extent cx="594360" cy="987552"/>
+                    <wp:effectExtent l="0" t="0" r="0" b="5080"/>
+                    <wp:wrapNone/>
+                    <wp:docPr id="132" name="Rectangle 132"/>
+                    <wp:cNvGraphicFramePr>
+                      <a:graphicFrameLocks xmlns:a="http://schemas.openxmlformats.org/drawingml/2006/main" noChangeAspect="1"/>
+                    </wp:cNvGraphicFramePr>
+                    <a:graphic xmlns:a="http://schemas.openxmlformats.org/drawingml/2006/main">
+                      <a:graphicData uri="http://schemas.microsoft.com/office/word/2010/wordprocessingShape">
+                        <wps:wsp>
+                          <wps:cNvSpPr>
+                            <a:spLocks noChangeAspect="1"/>
+                          </wps:cNvSpPr>
+                          <wps:spPr>
+                            <a:xfrm>
+                              <a:off x="0" y="0"/>
+                              <a:ext cx="594360" cy="987552"/>
+                            </a:xfrm>
+                            <a:prstGeom prst="rect">
+                              <a:avLst/>
+                            </a:prstGeom>
+                            <a:ln>
+                              <a:noFill/>
+                            </a:ln>
+                          </wps:spPr>
+                          <wps:style>
+                            <a:lnRef idx="2">
+                              <a:schemeClr val="accent1">
+                                <a:shade val="50000"/>
+                              </a:schemeClr>
+                            </a:lnRef>
+                            <a:fillRef idx="1">
+                              <a:schemeClr val="accent1"/>
+                            </a:fillRef>
+                            <a:effectRef idx="0">
+                              <a:schemeClr val="accent1"/>
+                            </a:effectRef>
+                            <a:fontRef idx="minor">
+                              <a:schemeClr val="lt1"/>
+                            </a:fontRef>
+                          </wps:style>
+                          <wps:txbx>
+                            <w:txbxContent>
+                              <w:sdt>
+                                <w:sdtPr>
+                                  <w:rPr>
+                                    <w:color w:val="FFFFFF" w:themeColor="background1"/>
+                                    <w:sz w:val="24"/>
+                                    <w:szCs w:val="24"/>
+                                  </w:rPr>
+                                  <w:alias w:val="Year"/>
+                                  <w:tag w:val=""/>
+                                  <w:id w:val="-785116381"/>
+                                  <w:dataBinding w:prefixMappings="xmlns:ns0='http://schemas.microsoft.com/office/2006/coverPageProps' " w:xpath="/ns0:CoverPageProperties[1]/ns0:PublishDate[1]" w:storeItemID="{55AF091B-3C7A-41E3-B477-F2FDAA23CFDA}"/>
+                                  <w:date>
+                                    <w:dateFormat w:val="yyyy"/>
+                                    <w:lid w:val="en-US"/>
+                                    <w:storeMappedDataAs w:val="dateTime"/>
+                                    <w:calendar w:val="gregorian"/>
+                                  </w:date>
+                                </w:sdtPr>
+                                <w:sdtEndPr/>
+                                <w:sdtContent>
+                                  <w:p>
+                                    <w:pPr>
+                                      <w:pStyle w:val="NoSpacing"/>
+                                      <w:jc w:val="right"/>
+                                      <w:rPr>
+                                        <w:color w:val="FFFFFF" w:themeColor="background1"/>
+                                        <w:sz w:val="24"/>
+                                        <w:szCs w:val="24"/>
+                                      </w:rPr>
+                                    </w:pPr>
+                                    <w:r>
+                                      <w:rPr>
+                                        <w:color w:val="FFFFFF" w:themeColor="background1"/>
+                                        <w:sz w:val="24"/>
+                                        <w:szCs w:val="24"/>
+                                      </w:rPr>
+                                      <w:t>2020-2021</w:t>
+                                    </w:r>
+                                  </w:p>
+                                </w:sdtContent>
+                              </w:sdt>
+                            </w:txbxContent>
+                          </wps:txbx>
+                          <wps:bodyPr rot="0" spcFirstLastPara="0" vertOverflow="overflow" horzOverflow="overflow" vert="horz" wrap="square" lIns="45720" tIns="45720" rIns="45720" bIns="45720" numCol="1" spcCol="0" rtlCol="0" fromWordArt="0" anchor="b" anchorCtr="0" forceAA="0" compatLnSpc="1">
+                            <a:prstTxWarp prst="textNoShape">
+                              <a:avLst/>
+                            </a:prstTxWarp>
+                            <a:noAutofit/>
+                          </wps:bodyPr>
+                        </wps:wsp>
+                      </a:graphicData>
+                    </a:graphic>
+                    <wp14:sizeRelH relativeFrom="page">
+                      <wp14:pctWidth>7600</wp14:pctWidth>
+                    </wp14:sizeRelH>
+                    <wp14:sizeRelV relativeFrom="page">
+                      <wp14:pctHeight>9800</wp14:pctHeight>
+                    </wp14:sizeRelV>
+                  </wp:anchor>
+                </w:drawing>
+              </mc:Choice>
+              <mc:Fallback>
+                <w:pict>
+                  <v:rect w14:anchorId="2AE2B4D9" id="Rectangle 132" o:spid="_x0000_s1027" style="position:absolute;margin-left:-4.4pt;margin-top:0;width:46.8pt;height:77.75pt;z-index:251676672;visibility:visible;mso-wrap-style:square;mso-width-percent:76;mso-height-percent:98;mso-top-percent:23;mso-wrap-distance-left:9pt;mso-wrap-distance-top:0;mso-wrap-distance-right:9pt;mso-wrap-distance-bottom:0;mso-position-horizontal:right;mso-position-horizontal-relative:margin;mso-position-vertical-relative:page;mso-width-percent:76;mso-height-percent:98;mso-top-percent:23;mso-width-relative:page;mso-height-relative:page;v-text-anchor:bottom" o:gfxdata="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" fillcolor="#4472c4 [3204]" stroked="f" strokeweight="1pt">
+                    <o:lock v:ext="edit" aspectratio="t"/>
+                    <v:textbox inset="3.6pt,,3.6pt">
+                      <w:txbxContent>
+                        <w:sdt>
+                          <w:sdtPr>
+                            <w:rPr>
+                              <w:color w:val="FFFFFF" w:themeColor="background1"/>
+                              <w:sz w:val="24"/>
+                              <w:szCs w:val="24"/>
+                            </w:rPr>
+                            <w:alias w:val="Year"/>
+                            <w:tag w:val=""/>
+                            <w:id w:val="-785116381"/>
+                            <w:dataBinding w:prefixMappings="xmlns:ns0='http://schemas.microsoft.com/office/2006/coverPageProps' " w:xpath="/ns0:CoverPageProperties[1]/ns0:PublishDate[1]" w:storeItemID="{55AF091B-3C7A-41E3-B477-F2FDAA23CFDA}"/>
+                            <w:date>
+                              <w:dateFormat w:val="yyyy"/>
+                              <w:lid w:val="en-US"/>
+                              <w:storeMappedDataAs w:val="dateTime"/>
+                              <w:calendar w:val="gregorian"/>
+                            </w:date>
+                          </w:sdtPr>
+                          <w:sdtEndPr/>
+                          <w:sdtContent>
+                            <w:p>
+                              <w:pPr>
+                                <w:pStyle w:val="NoSpacing"/>
+                                <w:jc w:val="right"/>
+                                <w:rPr>
+                                  <w:color w:val="FFFFFF" w:themeColor="background1"/>
+                                  <w:sz w:val="24"/>
+                                  <w:szCs w:val="24"/>
+                                </w:rPr>
+                              </w:pPr>
+                              <w:r>
+                                <w:rPr>
+                                  <w:color w:val="FFFFFF" w:themeColor="background1"/>
+                                  <w:sz w:val="24"/>
+                                  <w:szCs w:val="24"/>
+                                </w:rPr>
+                                <w:t>2020-2021</w:t>
+                              </w:r>
+                            </w:p>
+                          </w:sdtContent>
+                        </w:sdt>
+                      </w:txbxContent>
+                    </v:textbox>
+                    <w10:wrap anchorx="margin" anchory="page"/>
+                  </v:rect>
+                </w:pict>
+              </mc:Fallback>
+            </mc:AlternateContent>
+          </w:r>
+          <w:r>
+            <w:rPr>
+              <w:noProof/>
+            </w:rPr>
+            <w:t xml:space="preserve"> </w:t>
+          </w:r>
+          <w:r>
+            <w:rPr>
+              <w:noProof/>
+            </w:rPr>
+            <w:br w:type="page"/>
+          </w:r>
+          <w:r>
+            <w:rPr>
+              <w:noProof/>
+            </w:rPr>
+            <w:lastRenderedPageBreak/>
+            <w:t xml:space="preserve"> </w:t>
+          </w:r>
+        </w:p>
+      </w:sdtContent>
+    </w:sdt>
     <w:p>
       <w:pPr>
         <w:jc w:val="center"/>
@@ -13,16 +644,6 @@
           <w:u w:val="single"/>
         </w:rPr>
       </w:pPr>
-      <w:r>
-        <w:rPr>
-          <w:b/>
-          <w:bCs/>
-          <w:sz w:val="36"/>
-          <w:szCs w:val="36"/>
-          <w:u w:val="single"/>
-        </w:rPr>
-        <w:t>CS Project</w:t>
-      </w:r>
     </w:p>
     <w:p>
       <w:pPr>
@@ -47,6 +668,146 @@
     <w:p>
       <w:pPr>
         <w:spacing w:after="0"/>
+      </w:pPr>
+      <w:r>
+        <w:t xml:space="preserve">Cyphers have been used for 1000s of years. The earliest know cypher  was found in the tomb of </w:t>
+      </w:r>
+      <w:proofErr w:type="spellStart"/>
+      <w:r>
+        <w:t>Khnumhotep</w:t>
+      </w:r>
+      <w:proofErr w:type="spellEnd"/>
+      <w:r>
+        <w:t xml:space="preserve"> II who lived around 1900 BC in Egypt. This was symbol replacement encryption meaning a key was needed to understand the text. Similar types of encryption have been further used throughout Ancient Greece and Rome for primarily military purposes. One of the most know cypher of this style is the Caesar Cipher named after Julius Caesar. </w:t>
+      </w:r>
+      <w:r>
+        <w:t>However this style of encryption was broken around 800 AD by Al-</w:t>
+      </w:r>
+      <w:proofErr w:type="spellStart"/>
+      <w:r>
+        <w:t>Kindi</w:t>
+      </w:r>
+      <w:proofErr w:type="spellEnd"/>
+      <w:r>
+        <w:t xml:space="preserve"> a mathematician who developed a technique of frequency analysis to determine the key used to shift the text.</w:t>
+      </w:r>
+    </w:p>
+    <w:p>
+      <w:pPr>
+        <w:spacing w:after="0"/>
+      </w:pPr>
+    </w:p>
+    <w:p>
+      <w:pPr>
+        <w:spacing w:after="0"/>
+      </w:pPr>
+      <w:r>
+        <w:t xml:space="preserve">Thomas Jefferson theorized a way to encrypt information using a wheel cypher in around 1790 however this cypher was not implemented until 1917 when the US military independently developed the M-94 using the </w:t>
+      </w:r>
+      <w:r>
+        <w:t>theorised</w:t>
+      </w:r>
+      <w:r>
+        <w:t xml:space="preserve"> wheel cypher. This idea was then taken during WW2 where the axis power used a more advanced version of the M-94 called the enigma machine to encrypt their communications. However even this was later cracked by Alan Turing</w:t>
+      </w:r>
+      <w:r>
+        <w:t>.</w:t>
+      </w:r>
+    </w:p>
+    <w:p>
+      <w:pPr>
+        <w:spacing w:after="0"/>
+      </w:pPr>
+    </w:p>
+    <w:p>
+      <w:pPr>
+        <w:spacing w:after="0"/>
+        <w:rPr>
+          <w:color w:val="FFC000"/>
+          <w:sz w:val="24"/>
+          <w:szCs w:val="24"/>
+        </w:rPr>
+      </w:pPr>
+      <w:r>
+        <w:rPr>
+          <w:color w:val="FFC000"/>
+          <w:sz w:val="24"/>
+          <w:szCs w:val="24"/>
+        </w:rPr>
+        <w:t xml:space="preserve">In the modern world encryption is used almost everywhere as it provides a very simple and effective way of securing communication and commerce over the internet. The advent of modern computing has had a massive </w:t>
+      </w:r>
+      <w:r>
+        <w:rPr>
+          <w:color w:val="FFC000"/>
+          <w:sz w:val="24"/>
+          <w:szCs w:val="24"/>
+        </w:rPr>
+        <w:t xml:space="preserve">impact on </w:t>
+      </w:r>
+      <w:r>
+        <w:rPr>
+          <w:color w:val="FFC000"/>
+          <w:sz w:val="24"/>
+          <w:szCs w:val="24"/>
+        </w:rPr>
+        <w:t>encryption</w:t>
+      </w:r>
+      <w:r>
+        <w:rPr>
+          <w:color w:val="FFC000"/>
+          <w:sz w:val="24"/>
+          <w:szCs w:val="24"/>
+        </w:rPr>
+        <w:t xml:space="preserve"> </w:t>
+      </w:r>
+      <w:r>
+        <w:rPr>
+          <w:color w:val="FFC000"/>
+          <w:sz w:val="24"/>
+          <w:szCs w:val="24"/>
+        </w:rPr>
+        <w:t>with 56bit encryption going from being more than adequate to inefficient within the Morden world.</w:t>
+      </w:r>
+    </w:p>
+    <w:p>
+      <w:pPr>
+        <w:spacing w:after="0"/>
+        <w:rPr>
+          <w:color w:val="FFC000"/>
+          <w:sz w:val="24"/>
+          <w:szCs w:val="24"/>
+        </w:rPr>
+      </w:pPr>
+    </w:p>
+    <w:p>
+      <w:pPr>
+        <w:spacing w:after="0"/>
+        <w:rPr>
+          <w:sz w:val="24"/>
+          <w:szCs w:val="24"/>
+        </w:rPr>
+      </w:pPr>
+      <w:r>
+        <w:rPr>
+          <w:sz w:val="24"/>
+          <w:szCs w:val="24"/>
+        </w:rPr>
+        <w:t>However many people today have very little idea behind how encryption works or the types of encryption found in the Morden world. It is this I seek to change with this project in creating a programme that can be used to encrypt and decrypt using various methods. This programme will also provide information about the encryption such as where it can be found today or historical information about it.</w:t>
+      </w:r>
+    </w:p>
+    <w:p>
+      <w:pPr>
+        <w:spacing w:after="0"/>
+        <w:rPr>
+          <w:color w:val="FFC000"/>
+          <w:sz w:val="24"/>
+          <w:szCs w:val="24"/>
+        </w:rPr>
+      </w:pPr>
+    </w:p>
+    <w:p>
+      <w:pPr>
+        <w:spacing w:after="0"/>
         <w:rPr>
           <w:color w:val="FF0000"/>
           <w:sz w:val="24"/>
@@ -61,16 +822,14 @@
         </w:rPr>
         <w:t>Encryption is used in everything in the Morden world from most websites with HTTPS and WhatsApp to bank transfers. Therefore, it is incredibly important people understand the basics of how encryption works and how secure different types of encryption are. To do this I have created an application to demonstrate how different types of encryption work.</w:t>
       </w:r>
-    </w:p>
-    <w:p>
-      <w:pPr>
-        <w:spacing w:after="0"/>
+      <w:r>
         <w:rPr>
           <w:color w:val="FF0000"/>
           <w:sz w:val="24"/>
           <w:szCs w:val="24"/>
         </w:rPr>
-      </w:pPr>
+        <w:t xml:space="preserve"> To this end I am planning on using a series of more basic cyphers to teach how encryption works and then some more advanced encryption methods to show how encryption works in the Morden world. These methods are:</w:t>
+      </w:r>
     </w:p>
     <w:p>
       <w:pPr>
@@ -81,14 +840,16 @@
           <w:szCs w:val="24"/>
         </w:rPr>
       </w:pPr>
-      <w:r>
+    </w:p>
+    <w:p>
+      <w:pPr>
+        <w:spacing w:after="0"/>
         <w:rPr>
           <w:color w:val="FF0000"/>
           <w:sz w:val="24"/>
           <w:szCs w:val="24"/>
         </w:rPr>
-        <w:t>While researching encryption methods i settled on a few that give a wide range of security and difficulty of encryption. These are:</w:t>
-      </w:r>
+      </w:pPr>
     </w:p>
     <w:p>
       <w:pPr>
@@ -104,27 +865,7 @@
       <w:pPr>
         <w:spacing w:after="0"/>
         <w:rPr>
-          <w:color w:val="FF0000"/>
-          <w:sz w:val="24"/>
-          <w:szCs w:val="24"/>
-        </w:rPr>
-      </w:pPr>
-    </w:p>
-    <w:p>
-      <w:pPr>
-        <w:spacing w:after="0"/>
-        <w:rPr>
-          <w:color w:val="FF0000"/>
-          <w:sz w:val="24"/>
-          <w:szCs w:val="24"/>
-        </w:rPr>
-      </w:pPr>
-    </w:p>
-    <w:p>
-      <w:pPr>
-        <w:spacing w:after="0"/>
-        <w:rPr>
-          <w:color w:val="FF0000"/>
+          <w:color w:val="FFC000"/>
         </w:rPr>
       </w:pPr>
       <w:r>
@@ -133,7 +874,7 @@
           <w:color w:val="FF0000"/>
         </w:rPr>
         <w:drawing>
-          <wp:anchor distT="0" distB="0" distL="114300" distR="114300" simplePos="0" relativeHeight="251659264" behindDoc="1" locked="0" layoutInCell="1" allowOverlap="1" wp14:anchorId="53FFFE6E" wp14:editId="5DB7FE6F">
+          <wp:anchor distT="0" distB="0" distL="114300" distR="114300" simplePos="0" relativeHeight="251657216" behindDoc="1" locked="0" layoutInCell="1" allowOverlap="1" wp14:anchorId="53FFFE6E" wp14:editId="7162AE9D">
             <wp:simplePos x="0" y="0"/>
             <wp:positionH relativeFrom="margin">
               <wp:align>right</wp:align>
@@ -166,7 +907,7 @@
                     </pic:cNvPicPr>
                   </pic:nvPicPr>
                   <pic:blipFill>
-                    <a:blip r:embed="rId7">
+                    <a:blip r:embed="rId8">
                       <a:extLst>
                         <a:ext uri="{28A0092B-C50C-407E-A947-70E740481C1C}">
                           <a14:useLocalDpi xmlns:a14="http://schemas.microsoft.com/office/drawing/2010/main" val="0"/>
@@ -210,7 +951,7 @@
         <mc:AlternateContent>
           <mc:Choice Requires="wps">
             <w:drawing>
-              <wp:anchor distT="0" distB="0" distL="114300" distR="114300" simplePos="0" relativeHeight="251663360" behindDoc="1" locked="0" layoutInCell="1" allowOverlap="1" wp14:anchorId="3BD43684" wp14:editId="73B8EB55">
+              <wp:anchor distT="0" distB="0" distL="114300" distR="114300" simplePos="0" relativeHeight="251661312" behindDoc="1" locked="0" layoutInCell="1" allowOverlap="1" wp14:anchorId="3BD43684" wp14:editId="71D1B691">
                 <wp:simplePos x="0" y="0"/>
                 <wp:positionH relativeFrom="column">
                   <wp:posOffset>2882900</wp:posOffset>
@@ -263,27 +1004,14 @@
                             <w:r>
                               <w:t xml:space="preserve">Figure </w:t>
                             </w:r>
-                            <w:r>
-                              <w:fldChar w:fldCharType="begin"/>
-                            </w:r>
-                            <w:r>
-                              <w:instrText xml:space="preserve"> SEQ Figure \* ARABIC </w:instrText>
-                            </w:r>
-                            <w:r>
-                              <w:fldChar w:fldCharType="separate"/>
-                            </w:r>
-                            <w:r>
-                              <w:rPr>
-                                <w:noProof/>
-                              </w:rPr>
-                              <w:t>1</w:t>
-                            </w:r>
-                            <w:r>
-                              <w:rPr>
-                                <w:noProof/>
-                              </w:rPr>
-                              <w:fldChar w:fldCharType="end"/>
-                            </w:r>
+                            <w:fldSimple w:instr=" SEQ Figure \* ARABIC ">
+                              <w:r>
+                                <w:rPr>
+                                  <w:noProof/>
+                                </w:rPr>
+                                <w:t>1</w:t>
+                              </w:r>
+                            </w:fldSimple>
                             <w:r>
                               <w:t xml:space="preserve"> - Caesar cypher</w:t>
                             </w:r>
@@ -304,11 +1032,7 @@
           </mc:Choice>
           <mc:Fallback>
             <w:pict>
-              <v:shapetype w14:anchorId="3BD43684" id="_x0000_t202" coordsize="21600,21600" o:spt="202" path="m,l,21600r21600,l21600,xe">
-                <v:stroke joinstyle="miter"/>
-                <v:path gradientshapeok="t" o:connecttype="rect"/>
-              </v:shapetype>
-              <v:shape id="Text Box 8" o:spid="_x0000_s1026" type="#_x0000_t202" style="position:absolute;margin-left:227pt;margin-top:114.3pt;width:259.5pt;height:.05pt;z-index:-251653120;visibility:visible;mso-wrap-style:square;mso-wrap-distance-left:9pt;mso-wrap-distance-top:0;mso-wrap-distance-right:9pt;mso-wrap-distance-bottom:0;mso-position-horizontal:absolute;mso-position-horizontal-relative:text;mso-position-vertical:absolute;mso-position-vertical-relative:text;v-text-anchor:top" o:gfxdata="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" stroked="f">
+              <v:shape w14:anchorId="3BD43684" id="Text Box 8" o:spid="_x0000_s1028" type="#_x0000_t202" style="position:absolute;margin-left:227pt;margin-top:114.3pt;width:259.5pt;height:.05pt;z-index:-251655168;visibility:visible;mso-wrap-style:square;mso-wrap-distance-left:9pt;mso-wrap-distance-top:0;mso-wrap-distance-right:9pt;mso-wrap-distance-bottom:0;mso-position-horizontal:absolute;mso-position-horizontal-relative:text;mso-position-vertical:absolute;mso-position-vertical-relative:text;v-text-anchor:top" o:gfxdata="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" stroked="f">
                 <v:textbox style="mso-fit-shape-to-text:t" inset="0,0,0,0">
                   <w:txbxContent>
                     <w:p>
@@ -349,7 +1073,7 @@
           <w:sz w:val="24"/>
           <w:szCs w:val="24"/>
         </w:rPr>
-        <w:t xml:space="preserve">Caesar cypher, Being one of the first know created cypher this demonstrates one of the easier encryption methods to use </w:t>
+        <w:t>Caesar cypher,</w:t>
       </w:r>
       <w:r>
         <w:rPr>
@@ -357,46 +1081,58 @@
           <w:sz w:val="24"/>
           <w:szCs w:val="24"/>
         </w:rPr>
-        <w:t>as it works by shifting the letters of the alphabet b</w:t>
+        <w:t xml:space="preserve"> </w:t>
       </w:r>
       <w:r>
         <w:rPr>
           <w:color w:val="FF0000"/>
-          <w:sz w:val="24"/>
-          <w:szCs w:val="24"/>
-        </w:rPr>
-        <w:t>y</w:t>
-      </w:r>
-      <w:r>
+        </w:rPr>
+        <w:t xml:space="preserve"> </w:t>
+      </w:r>
+      <w:r>
+        <w:rPr>
+          <w:color w:val="FFC000"/>
+        </w:rPr>
+        <w:t xml:space="preserve">named for Julius Caesar who used this cypher to encrypt messages of significant military importance. This encryption works by shifting a message by a set amount of characters </w:t>
+      </w:r>
+      <w:r>
+        <w:rPr>
+          <w:color w:val="FFC000"/>
+        </w:rPr>
+        <w:t>either left or right.</w:t>
+      </w:r>
+    </w:p>
+    <w:p>
+      <w:pPr>
+        <w:spacing w:after="0"/>
         <w:rPr>
           <w:color w:val="FF0000"/>
-          <w:sz w:val="24"/>
-          <w:szCs w:val="24"/>
-        </w:rPr>
-        <w:t xml:space="preserve"> a </w:t>
-      </w:r>
-      <w:r>
+        </w:rPr>
+      </w:pPr>
+    </w:p>
+    <w:p>
+      <w:pPr>
+        <w:spacing w:after="0"/>
         <w:rPr>
           <w:color w:val="FF0000"/>
-          <w:sz w:val="24"/>
-          <w:szCs w:val="24"/>
-        </w:rPr>
-        <w:t>known</w:t>
-      </w:r>
-      <w:r>
+        </w:rPr>
+      </w:pPr>
+    </w:p>
+    <w:p>
+      <w:pPr>
+        <w:spacing w:after="0"/>
         <w:rPr>
           <w:color w:val="FF0000"/>
-          <w:sz w:val="24"/>
-          <w:szCs w:val="24"/>
-        </w:rPr>
-        <w:t xml:space="preserve"> amount.</w:t>
-      </w:r>
-      <w:r>
+        </w:rPr>
+      </w:pPr>
+    </w:p>
+    <w:p>
+      <w:pPr>
+        <w:spacing w:after="0"/>
         <w:rPr>
           <w:color w:val="FF0000"/>
         </w:rPr>
-        <w:t xml:space="preserve"> </w:t>
-      </w:r>
+      </w:pPr>
     </w:p>
     <w:p>
       <w:pPr>
@@ -405,46 +1141,15 @@
           <w:color w:val="FF0000"/>
         </w:rPr>
       </w:pPr>
-    </w:p>
-    <w:p>
-      <w:pPr>
-        <w:spacing w:after="0"/>
-        <w:rPr>
-          <w:color w:val="FF0000"/>
-        </w:rPr>
-      </w:pPr>
-    </w:p>
-    <w:p>
-      <w:pPr>
-        <w:spacing w:after="0"/>
-        <w:rPr>
-          <w:color w:val="FF0000"/>
-        </w:rPr>
-      </w:pPr>
-    </w:p>
-    <w:p>
-      <w:pPr>
-        <w:spacing w:after="0"/>
-        <w:rPr>
-          <w:color w:val="FF0000"/>
-        </w:rPr>
-      </w:pPr>
-    </w:p>
-    <w:p>
-      <w:pPr>
-        <w:spacing w:after="0"/>
-        <w:rPr>
-          <w:color w:val="FF0000"/>
-        </w:rPr>
-      </w:pPr>
       <w:r>
         <w:rPr>
           <w:noProof/>
         </w:rPr>
+        <w:lastRenderedPageBreak/>
         <mc:AlternateContent>
           <mc:Choice Requires="wps">
             <w:drawing>
-              <wp:anchor distT="0" distB="0" distL="114300" distR="114300" simplePos="0" relativeHeight="251665408" behindDoc="1" locked="0" layoutInCell="1" allowOverlap="1" wp14:anchorId="79369C00" wp14:editId="0BAF8BCD">
+              <wp:anchor distT="0" distB="0" distL="114300" distR="114300" simplePos="0" relativeHeight="251663360" behindDoc="1" locked="0" layoutInCell="1" allowOverlap="1" wp14:anchorId="79369C00" wp14:editId="1555D848">
                 <wp:simplePos x="0" y="0"/>
                 <wp:positionH relativeFrom="column">
                   <wp:posOffset>3314700</wp:posOffset>
@@ -493,27 +1198,14 @@
                             <w:r>
                               <w:t xml:space="preserve">Figure </w:t>
                             </w:r>
-                            <w:r>
-                              <w:fldChar w:fldCharType="begin"/>
-                            </w:r>
-                            <w:r>
-                              <w:instrText xml:space="preserve"> SEQ Figure \* ARABIC </w:instrText>
-                            </w:r>
-                            <w:r>
-                              <w:fldChar w:fldCharType="separate"/>
-                            </w:r>
-                            <w:r>
-                              <w:rPr>
-                                <w:noProof/>
-                              </w:rPr>
-                              <w:t>2</w:t>
-                            </w:r>
-                            <w:r>
-                              <w:rPr>
-                                <w:noProof/>
-                              </w:rPr>
-                              <w:fldChar w:fldCharType="end"/>
-                            </w:r>
+                            <w:fldSimple w:instr=" SEQ Figure \* ARABIC ">
+                              <w:r>
+                                <w:rPr>
+                                  <w:noProof/>
+                                </w:rPr>
+                                <w:t>2</w:t>
+                              </w:r>
+                            </w:fldSimple>
                             <w:r>
                               <w:t xml:space="preserve"> - Vigenère Grid</w:t>
                             </w:r>
@@ -534,7 +1226,7 @@
           </mc:Choice>
           <mc:Fallback>
             <w:pict>
-              <v:shape w14:anchorId="79369C00" id="Text Box 9" o:spid="_x0000_s1027" type="#_x0000_t202" style="position:absolute;margin-left:261pt;margin-top:219.35pt;width:242.25pt;height:.05pt;z-index:-251651072;visibility:visible;mso-wrap-style:square;mso-wrap-distance-left:9pt;mso-wrap-distance-top:0;mso-wrap-distance-right:9pt;mso-wrap-distance-bottom:0;mso-position-horizontal:absolute;mso-position-horizontal-relative:text;mso-position-vertical:absolute;mso-position-vertical-relative:text;v-text-anchor:top" o:gfxdata="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" stroked="f">
+              <v:shape w14:anchorId="79369C00" id="Text Box 9" o:spid="_x0000_s1029" type="#_x0000_t202" style="position:absolute;margin-left:261pt;margin-top:219.35pt;width:242.25pt;height:.05pt;z-index:-251653120;visibility:visible;mso-wrap-style:square;mso-wrap-distance-left:9pt;mso-wrap-distance-top:0;mso-wrap-distance-right:9pt;mso-wrap-distance-bottom:0;mso-position-horizontal:absolute;mso-position-horizontal-relative:text;mso-position-vertical:absolute;mso-position-vertical-relative:text;v-text-anchor:top" o:gfxdata="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" stroked="f">
                 <v:textbox style="mso-fit-shape-to-text:t" inset="0,0,0,0">
                   <w:txbxContent>
                     <w:p>
@@ -570,7 +1262,7 @@
           <w:noProof/>
         </w:rPr>
         <w:drawing>
-          <wp:anchor distT="0" distB="0" distL="114300" distR="114300" simplePos="0" relativeHeight="251660288" behindDoc="1" locked="0" layoutInCell="1" allowOverlap="1" wp14:anchorId="7FFBE9D7" wp14:editId="23A76190">
+          <wp:anchor distT="0" distB="0" distL="114300" distR="114300" simplePos="0" relativeHeight="251658240" behindDoc="1" locked="0" layoutInCell="1" allowOverlap="1" wp14:anchorId="7FFBE9D7" wp14:editId="19570286">
             <wp:simplePos x="0" y="0"/>
             <wp:positionH relativeFrom="column">
               <wp:posOffset>3314700</wp:posOffset>
@@ -601,7 +1293,7 @@
                     <pic:cNvPicPr/>
                   </pic:nvPicPr>
                   <pic:blipFill>
-                    <a:blip r:embed="rId8">
+                    <a:blip r:embed="rId9">
                       <a:extLst>
                         <a:ext uri="{28A0092B-C50C-407E-A947-70E740481C1C}">
                           <a14:useLocalDpi xmlns:a14="http://schemas.microsoft.com/office/drawing/2010/main" val="0"/>
@@ -716,7 +1408,7 @@
           <w:noProof/>
         </w:rPr>
         <w:drawing>
-          <wp:anchor distT="0" distB="0" distL="114300" distR="114300" simplePos="0" relativeHeight="251661312" behindDoc="1" locked="0" layoutInCell="1" allowOverlap="1" wp14:anchorId="31760C22" wp14:editId="3D6AA651">
+          <wp:anchor distT="0" distB="0" distL="114300" distR="114300" simplePos="0" relativeHeight="251659264" behindDoc="1" locked="0" layoutInCell="1" allowOverlap="1" wp14:anchorId="31760C22" wp14:editId="3A088348">
             <wp:simplePos x="0" y="0"/>
             <wp:positionH relativeFrom="margin">
               <wp:align>right</wp:align>
@@ -747,7 +1439,7 @@
                     <pic:cNvPicPr/>
                   </pic:nvPicPr>
                   <pic:blipFill>
-                    <a:blip r:embed="rId9">
+                    <a:blip r:embed="rId10">
                       <a:extLst>
                         <a:ext uri="{28A0092B-C50C-407E-A947-70E740481C1C}">
                           <a14:useLocalDpi xmlns:a14="http://schemas.microsoft.com/office/drawing/2010/main" val="0"/>
@@ -862,7 +1554,7 @@
         <mc:AlternateContent>
           <mc:Choice Requires="wps">
             <w:drawing>
-              <wp:anchor distT="0" distB="0" distL="114300" distR="114300" simplePos="0" relativeHeight="251667456" behindDoc="1" locked="0" layoutInCell="1" allowOverlap="1" wp14:anchorId="242DE72C" wp14:editId="059424E9">
+              <wp:anchor distT="0" distB="0" distL="114300" distR="114300" simplePos="0" relativeHeight="251665408" behindDoc="1" locked="0" layoutInCell="1" allowOverlap="1" wp14:anchorId="242DE72C" wp14:editId="73A12843">
                 <wp:simplePos x="0" y="0"/>
                 <wp:positionH relativeFrom="margin">
                   <wp:align>right</wp:align>
@@ -912,27 +1604,14 @@
                             <w:r>
                               <w:t xml:space="preserve">Figure </w:t>
                             </w:r>
-                            <w:r>
-                              <w:fldChar w:fldCharType="begin"/>
-                            </w:r>
-                            <w:r>
-                              <w:instrText xml:space="preserve"> SEQ Figure \* ARABIC </w:instrText>
-                            </w:r>
-                            <w:r>
-                              <w:fldChar w:fldCharType="separate"/>
-                            </w:r>
-                            <w:r>
-                              <w:rPr>
-                                <w:noProof/>
-                              </w:rPr>
-                              <w:t>3</w:t>
-                            </w:r>
-                            <w:r>
-                              <w:rPr>
-                                <w:noProof/>
-                              </w:rPr>
-                              <w:fldChar w:fldCharType="end"/>
-                            </w:r>
+                            <w:fldSimple w:instr=" SEQ Figure \* ARABIC ">
+                              <w:r>
+                                <w:rPr>
+                                  <w:noProof/>
+                                </w:rPr>
+                                <w:t>3</w:t>
+                              </w:r>
+                            </w:fldSimple>
                             <w:r>
                               <w:t xml:space="preserve"> - Symmetric key Encryption</w:t>
                             </w:r>
@@ -953,7 +1632,7 @@
           </mc:Choice>
           <mc:Fallback>
             <w:pict>
-              <v:shape w14:anchorId="242DE72C" id="Text Box 10" o:spid="_x0000_s1028" type="#_x0000_t202" style="position:absolute;margin-left:200.65pt;margin-top:6.7pt;width:251.85pt;height:.05pt;z-index:-251649024;visibility:visible;mso-wrap-style:square;mso-wrap-distance-left:9pt;mso-wrap-distance-top:0;mso-wrap-distance-right:9pt;mso-wrap-distance-bottom:0;mso-position-horizontal:right;mso-position-horizontal-relative:margin;mso-position-vertical:absolute;mso-position-vertical-relative:text;v-text-anchor:top" o:gfxdata="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" stroked="f">
+              <v:shape w14:anchorId="242DE72C" id="Text Box 10" o:spid="_x0000_s1030" type="#_x0000_t202" style="position:absolute;margin-left:200.65pt;margin-top:6.7pt;width:251.85pt;height:.05pt;z-index:-251651072;visibility:visible;mso-wrap-style:square;mso-wrap-distance-left:9pt;mso-wrap-distance-top:0;mso-wrap-distance-right:9pt;mso-wrap-distance-bottom:0;mso-position-horizontal:right;mso-position-horizontal-relative:margin;mso-position-vertical:absolute;mso-position-vertical-relative:text;v-text-anchor:top" o:gfxdata="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" stroked="f">
                 <v:textbox style="mso-fit-shape-to-text:t" inset="0,0,0,0">
                   <w:txbxContent>
                     <w:p>
@@ -987,22 +1666,118 @@
     </w:p>
     <w:p>
       <w:pPr>
+        <w:rPr>
+          <w:shd w:val="clear" w:color="auto" w:fill="FFFFFF"/>
+        </w:rPr>
+      </w:pPr>
+    </w:p>
+    <w:p>
+      <w:pPr>
+        <w:rPr>
+          <w:shd w:val="clear" w:color="auto" w:fill="FFFFFF"/>
+        </w:rPr>
+      </w:pPr>
+    </w:p>
+    <w:p>
+      <w:pPr>
+        <w:rPr>
+          <w:shd w:val="clear" w:color="auto" w:fill="FFFFFF"/>
+        </w:rPr>
+      </w:pPr>
+    </w:p>
+    <w:p>
+      <w:pPr>
+        <w:rPr>
+          <w:shd w:val="clear" w:color="auto" w:fill="FFFFFF"/>
+        </w:rPr>
+      </w:pPr>
+    </w:p>
+    <w:p>
+      <w:pPr>
+        <w:rPr>
+          <w:shd w:val="clear" w:color="auto" w:fill="FFFFFF"/>
+        </w:rPr>
+      </w:pPr>
+    </w:p>
+    <w:p>
+      <w:pPr>
+        <w:rPr>
+          <w:shd w:val="clear" w:color="auto" w:fill="FFFFFF"/>
+        </w:rPr>
+      </w:pPr>
+    </w:p>
+    <w:p>
+      <w:pPr>
+        <w:rPr>
+          <w:shd w:val="clear" w:color="auto" w:fill="FFFFFF"/>
+        </w:rPr>
+      </w:pPr>
+    </w:p>
+    <w:p>
+      <w:pPr>
+        <w:rPr>
+          <w:shd w:val="clear" w:color="auto" w:fill="FFFFFF"/>
+        </w:rPr>
+      </w:pPr>
+    </w:p>
+    <w:p>
+      <w:pPr>
+        <w:rPr>
+          <w:shd w:val="clear" w:color="auto" w:fill="FFFFFF"/>
+        </w:rPr>
+      </w:pPr>
+    </w:p>
+    <w:p>
+      <w:pPr>
+        <w:rPr>
+          <w:shd w:val="clear" w:color="auto" w:fill="FFFFFF"/>
+        </w:rPr>
+      </w:pPr>
+    </w:p>
+    <w:p>
+      <w:pPr>
+        <w:rPr>
+          <w:shd w:val="clear" w:color="auto" w:fill="FFFFFF"/>
+        </w:rPr>
+      </w:pPr>
+    </w:p>
+    <w:p>
+      <w:pPr>
+        <w:rPr>
+          <w:shd w:val="clear" w:color="auto" w:fill="FFFFFF"/>
+        </w:rPr>
+      </w:pPr>
+    </w:p>
+    <w:p>
+      <w:pPr>
+        <w:rPr>
+          <w:shd w:val="clear" w:color="auto" w:fill="FFFFFF"/>
+        </w:rPr>
+      </w:pPr>
+    </w:p>
+    <w:p>
+      <w:pPr>
+        <w:rPr>
+          <w:shd w:val="clear" w:color="auto" w:fill="FFFFFF"/>
+        </w:rPr>
+      </w:pPr>
+    </w:p>
+    <w:p>
+      <w:pPr>
         <w:pStyle w:val="Heading1"/>
         <w:rPr>
           <w:b/>
           <w:bCs/>
-          <w:color w:val="000000" w:themeColor="text1"/>
+          <w:color w:val="auto"/>
           <w:u w:val="single"/>
-          <w:shd w:val="clear" w:color="auto" w:fill="FFFFFF"/>
         </w:rPr>
       </w:pPr>
       <w:r>
         <w:rPr>
           <w:b/>
           <w:bCs/>
-          <w:color w:val="000000" w:themeColor="text1"/>
+          <w:color w:val="auto"/>
           <w:u w:val="single"/>
-          <w:shd w:val="clear" w:color="auto" w:fill="FFFFFF"/>
         </w:rPr>
         <w:lastRenderedPageBreak/>
         <w:t>Design:</w:t>
@@ -1035,6 +1810,19 @@
     <w:p>
       <w:pPr>
         <w:spacing w:after="0"/>
+        <w:rPr>
+          <w:rFonts w:cstheme="minorHAnsi"/>
+          <w:color w:val="202122"/>
+          <w:sz w:val="24"/>
+          <w:szCs w:val="24"/>
+          <w:u w:val="single"/>
+          <w:shd w:val="clear" w:color="auto" w:fill="FFFFFF"/>
+        </w:rPr>
+      </w:pPr>
+    </w:p>
+    <w:p>
+      <w:pPr>
+        <w:spacing w:after="0"/>
         <w:jc w:val="center"/>
         <w:rPr>
           <w:rFonts w:cstheme="minorHAnsi"/>
@@ -1046,577 +1834,707 @@
       </w:pPr>
       <w:r>
         <w:rPr>
+          <w:rFonts w:cstheme="minorHAnsi"/>
           <w:noProof/>
+          <w:color w:val="202122"/>
+          <w:sz w:val="24"/>
+          <w:szCs w:val="24"/>
         </w:rPr>
         <mc:AlternateContent>
-          <mc:Choice Requires="wps">
+          <mc:Choice Requires="wpg">
             <w:drawing>
-              <wp:anchor distT="0" distB="0" distL="114300" distR="114300" simplePos="0" relativeHeight="251669504" behindDoc="1" locked="0" layoutInCell="1" allowOverlap="1" wp14:anchorId="7E1B14CE" wp14:editId="412AF0D3">
+              <wp:anchor distT="0" distB="0" distL="114300" distR="114300" simplePos="0" relativeHeight="251687936" behindDoc="0" locked="0" layoutInCell="1" allowOverlap="1" wp14:anchorId="7133EB81" wp14:editId="4CABAE62">
                 <wp:simplePos x="0" y="0"/>
                 <wp:positionH relativeFrom="column">
-                  <wp:posOffset>38100</wp:posOffset>
+                  <wp:posOffset>63500</wp:posOffset>
                 </wp:positionH>
                 <wp:positionV relativeFrom="paragraph">
-                  <wp:posOffset>2959100</wp:posOffset>
+                  <wp:posOffset>109220</wp:posOffset>
                 </wp:positionV>
-                <wp:extent cx="6131560" cy="635"/>
-                <wp:effectExtent l="0" t="0" r="0" b="0"/>
-                <wp:wrapTight wrapText="bothSides">
-                  <wp:wrapPolygon edited="0">
-                    <wp:start x="0" y="0"/>
-                    <wp:lineTo x="0" y="21600"/>
-                    <wp:lineTo x="21600" y="21600"/>
-                    <wp:lineTo x="21600" y="0"/>
-                  </wp:wrapPolygon>
-                </wp:wrapTight>
-                <wp:docPr id="11" name="Text Box 11"/>
+                <wp:extent cx="6534150" cy="2857500"/>
+                <wp:effectExtent l="19050" t="19050" r="19050" b="19050"/>
+                <wp:wrapNone/>
+                <wp:docPr id="33" name="Group 33"/>
                 <wp:cNvGraphicFramePr/>
                 <a:graphic xmlns:a="http://schemas.openxmlformats.org/drawingml/2006/main">
-                  <a:graphicData uri="http://schemas.microsoft.com/office/word/2010/wordprocessingShape">
-                    <wps:wsp>
-                      <wps:cNvSpPr txBox="1"/>
-                      <wps:spPr>
+                  <a:graphicData uri="http://schemas.microsoft.com/office/word/2010/wordprocessingGroup">
+                    <wpg:wgp>
+                      <wpg:cNvGrpSpPr/>
+                      <wpg:grpSpPr>
                         <a:xfrm>
                           <a:off x="0" y="0"/>
-                          <a:ext cx="6131560" cy="635"/>
+                          <a:ext cx="6534150" cy="2857500"/>
+                          <a:chOff x="0" y="0"/>
+                          <a:chExt cx="6534150" cy="2857500"/>
                         </a:xfrm>
-                        <a:prstGeom prst="rect">
-                          <a:avLst/>
-                        </a:prstGeom>
-                        <a:solidFill>
-                          <a:prstClr val="white"/>
-                        </a:solidFill>
-                        <a:ln>
-                          <a:noFill/>
-                        </a:ln>
-                      </wps:spPr>
-                      <wps:txbx>
-                        <w:txbxContent>
-                          <w:p>
-                            <w:pPr>
-                              <w:pStyle w:val="Caption"/>
-                              <w:jc w:val="center"/>
-                              <w:rPr>
-                                <w:noProof/>
-                              </w:rPr>
-                            </w:pPr>
-                            <w:r>
-                              <w:t xml:space="preserve">Figure </w:t>
-                            </w:r>
-                            <w:r>
-                              <w:fldChar w:fldCharType="begin"/>
-                            </w:r>
-                            <w:r>
-                              <w:instrText xml:space="preserve"> SEQ Figure \* ARABIC </w:instrText>
-                            </w:r>
-                            <w:r>
-                              <w:fldChar w:fldCharType="separate"/>
-                            </w:r>
-                            <w:r>
-                              <w:rPr>
-                                <w:noProof/>
-                              </w:rPr>
-                              <w:t>4</w:t>
-                            </w:r>
-                            <w:r>
-                              <w:rPr>
-                                <w:noProof/>
-                              </w:rPr>
-                              <w:fldChar w:fldCharType="end"/>
-                            </w:r>
-                            <w:r>
-                              <w:t xml:space="preserve"> - Main menu UI Design</w:t>
-                            </w:r>
-                          </w:p>
-                        </w:txbxContent>
-                      </wps:txbx>
-                      <wps:bodyPr rot="0" spcFirstLastPara="0" vertOverflow="overflow" horzOverflow="overflow" vert="horz" wrap="square" lIns="0" tIns="0" rIns="0" bIns="0" numCol="1" spcCol="0" rtlCol="0" fromWordArt="0" anchor="t" anchorCtr="0" forceAA="0" compatLnSpc="1">
-                        <a:prstTxWarp prst="textNoShape">
-                          <a:avLst/>
-                        </a:prstTxWarp>
-                        <a:spAutoFit/>
-                      </wps:bodyPr>
-                    </wps:wsp>
+                      </wpg:grpSpPr>
+                      <wpg:grpSp>
+                        <wpg:cNvPr id="32" name="Group 32"/>
+                        <wpg:cNvGrpSpPr/>
+                        <wpg:grpSpPr>
+                          <a:xfrm>
+                            <a:off x="0" y="0"/>
+                            <a:ext cx="6534150" cy="2857500"/>
+                            <a:chOff x="0" y="0"/>
+                            <a:chExt cx="6534150" cy="2857500"/>
+                          </a:xfrm>
+                        </wpg:grpSpPr>
+                        <wps:wsp>
+                          <wps:cNvPr id="5" name="Rectangle 5"/>
+                          <wps:cNvSpPr/>
+                          <wps:spPr>
+                            <a:xfrm>
+                              <a:off x="0" y="0"/>
+                              <a:ext cx="6534150" cy="2857500"/>
+                            </a:xfrm>
+                            <a:prstGeom prst="rect">
+                              <a:avLst/>
+                            </a:prstGeom>
+                            <a:ln w="38100"/>
+                          </wps:spPr>
+                          <wps:style>
+                            <a:lnRef idx="2">
+                              <a:schemeClr val="dk1"/>
+                            </a:lnRef>
+                            <a:fillRef idx="1">
+                              <a:schemeClr val="lt1"/>
+                            </a:fillRef>
+                            <a:effectRef idx="0">
+                              <a:schemeClr val="dk1"/>
+                            </a:effectRef>
+                            <a:fontRef idx="minor">
+                              <a:schemeClr val="dk1"/>
+                            </a:fontRef>
+                          </wps:style>
+                          <wps:bodyPr rot="0" spcFirstLastPara="0" vertOverflow="overflow" horzOverflow="overflow" vert="horz" wrap="square" lIns="91440" tIns="45720" rIns="91440" bIns="45720" numCol="1" spcCol="0" rtlCol="0" fromWordArt="0" anchor="ctr" anchorCtr="0" forceAA="0" compatLnSpc="1">
+                            <a:prstTxWarp prst="textNoShape">
+                              <a:avLst/>
+                            </a:prstTxWarp>
+                            <a:noAutofit/>
+                          </wps:bodyPr>
+                        </wps:wsp>
+                        <wps:wsp>
+                          <wps:cNvPr id="6" name="Rectangle 6"/>
+                          <wps:cNvSpPr/>
+                          <wps:spPr>
+                            <a:xfrm>
+                              <a:off x="165100" y="120650"/>
+                              <a:ext cx="1225550" cy="2590800"/>
+                            </a:xfrm>
+                            <a:prstGeom prst="rect">
+                              <a:avLst/>
+                            </a:prstGeom>
+                            <a:ln w="38100"/>
+                          </wps:spPr>
+                          <wps:style>
+                            <a:lnRef idx="2">
+                              <a:schemeClr val="dk1"/>
+                            </a:lnRef>
+                            <a:fillRef idx="1">
+                              <a:schemeClr val="lt1"/>
+                            </a:fillRef>
+                            <a:effectRef idx="0">
+                              <a:schemeClr val="dk1"/>
+                            </a:effectRef>
+                            <a:fontRef idx="minor">
+                              <a:schemeClr val="dk1"/>
+                            </a:fontRef>
+                          </wps:style>
+                          <wps:bodyPr rot="0" spcFirstLastPara="0" vertOverflow="overflow" horzOverflow="overflow" vert="horz" wrap="square" lIns="91440" tIns="45720" rIns="91440" bIns="45720" numCol="1" spcCol="0" rtlCol="0" fromWordArt="0" anchor="ctr" anchorCtr="0" forceAA="0" compatLnSpc="1">
+                            <a:prstTxWarp prst="textNoShape">
+                              <a:avLst/>
+                            </a:prstTxWarp>
+                            <a:noAutofit/>
+                          </wps:bodyPr>
+                        </wps:wsp>
+                        <wps:wsp>
+                          <wps:cNvPr id="7" name="Rectangle 7"/>
+                          <wps:cNvSpPr/>
+                          <wps:spPr>
+                            <a:xfrm>
+                              <a:off x="1524000" y="2330450"/>
+                              <a:ext cx="4813300" cy="400050"/>
+                            </a:xfrm>
+                            <a:prstGeom prst="rect">
+                              <a:avLst/>
+                            </a:prstGeom>
+                            <a:ln w="38100"/>
+                          </wps:spPr>
+                          <wps:style>
+                            <a:lnRef idx="2">
+                              <a:schemeClr val="dk1"/>
+                            </a:lnRef>
+                            <a:fillRef idx="1">
+                              <a:schemeClr val="lt1"/>
+                            </a:fillRef>
+                            <a:effectRef idx="0">
+                              <a:schemeClr val="dk1"/>
+                            </a:effectRef>
+                            <a:fontRef idx="minor">
+                              <a:schemeClr val="dk1"/>
+                            </a:fontRef>
+                          </wps:style>
+                          <wps:bodyPr rot="0" spcFirstLastPara="0" vertOverflow="overflow" horzOverflow="overflow" vert="horz" wrap="square" lIns="91440" tIns="45720" rIns="91440" bIns="45720" numCol="1" spcCol="0" rtlCol="0" fromWordArt="0" anchor="ctr" anchorCtr="0" forceAA="0" compatLnSpc="1">
+                            <a:prstTxWarp prst="textNoShape">
+                              <a:avLst/>
+                            </a:prstTxWarp>
+                            <a:noAutofit/>
+                          </wps:bodyPr>
+                        </wps:wsp>
+                        <wps:wsp>
+                          <wps:cNvPr id="18" name="Text Box 2"/>
+                          <wps:cNvSpPr txBox="1">
+                            <a:spLocks noChangeArrowheads="1"/>
+                          </wps:cNvSpPr>
+                          <wps:spPr bwMode="auto">
+                            <a:xfrm>
+                              <a:off x="1574800" y="2381250"/>
+                              <a:ext cx="476250" cy="279400"/>
+                            </a:xfrm>
+                            <a:prstGeom prst="rect">
+                              <a:avLst/>
+                            </a:prstGeom>
+                            <a:solidFill>
+                              <a:srgbClr val="FFFFFF"/>
+                            </a:solidFill>
+                            <a:ln w="9525">
+                              <a:solidFill>
+                                <a:srgbClr val="000000"/>
+                              </a:solidFill>
+                              <a:miter lim="800000"/>
+                              <a:headEnd/>
+                              <a:tailEnd/>
+                            </a:ln>
+                          </wps:spPr>
+                          <wps:txbx>
+                            <w:txbxContent>
+                              <w:p>
+                                <w:pPr>
+                                  <w:jc w:val="center"/>
+                                  <w:rPr>
+                                    <w:b/>
+                                    <w:bCs/>
+                                    <w:color w:val="FF0000"/>
+                                  </w:rPr>
+                                </w:pPr>
+                                <w:r>
+                                  <w:rPr>
+                                    <w:b/>
+                                    <w:bCs/>
+                                    <w:color w:val="FF0000"/>
+                                  </w:rPr>
+                                  <w:t>EXIT</w:t>
+                                </w:r>
+                              </w:p>
+                            </w:txbxContent>
+                          </wps:txbx>
+                          <wps:bodyPr rot="0" vert="horz" wrap="square" lIns="91440" tIns="45720" rIns="91440" bIns="45720" anchor="t" anchorCtr="0">
+                            <a:noAutofit/>
+                          </wps:bodyPr>
+                        </wps:wsp>
+                        <wps:wsp>
+                          <wps:cNvPr id="19" name="Text Box 2"/>
+                          <wps:cNvSpPr txBox="1">
+                            <a:spLocks noChangeArrowheads="1"/>
+                          </wps:cNvSpPr>
+                          <wps:spPr bwMode="auto">
+                            <a:xfrm>
+                              <a:off x="5715000" y="2387600"/>
+                              <a:ext cx="546100" cy="279400"/>
+                            </a:xfrm>
+                            <a:prstGeom prst="rect">
+                              <a:avLst/>
+                            </a:prstGeom>
+                            <a:solidFill>
+                              <a:srgbClr val="FFFFFF"/>
+                            </a:solidFill>
+                            <a:ln w="9525">
+                              <a:solidFill>
+                                <a:srgbClr val="000000"/>
+                              </a:solidFill>
+                              <a:miter lim="800000"/>
+                              <a:headEnd/>
+                              <a:tailEnd/>
+                            </a:ln>
+                          </wps:spPr>
+                          <wps:txbx>
+                            <w:txbxContent>
+                              <w:p>
+                                <w:pPr>
+                                  <w:jc w:val="center"/>
+                                  <w:rPr>
+                                    <w:b/>
+                                    <w:bCs/>
+                                  </w:rPr>
+                                </w:pPr>
+                                <w:r>
+                                  <w:rPr>
+                                    <w:b/>
+                                    <w:bCs/>
+                                  </w:rPr>
+                                  <w:t>Enter</w:t>
+                                </w:r>
+                              </w:p>
+                            </w:txbxContent>
+                          </wps:txbx>
+                          <wps:bodyPr rot="0" vert="horz" wrap="square" lIns="91440" tIns="45720" rIns="91440" bIns="45720" anchor="t" anchorCtr="0">
+                            <a:noAutofit/>
+                          </wps:bodyPr>
+                        </wps:wsp>
+                        <wps:wsp>
+                          <wps:cNvPr id="20" name="Text Box 2"/>
+                          <wps:cNvSpPr txBox="1">
+                            <a:spLocks noChangeArrowheads="1"/>
+                          </wps:cNvSpPr>
+                          <wps:spPr bwMode="auto">
+                            <a:xfrm>
+                              <a:off x="5105400" y="2393950"/>
+                              <a:ext cx="546100" cy="279400"/>
+                            </a:xfrm>
+                            <a:prstGeom prst="rect">
+                              <a:avLst/>
+                            </a:prstGeom>
+                            <a:solidFill>
+                              <a:srgbClr val="FFFFFF"/>
+                            </a:solidFill>
+                            <a:ln w="9525">
+                              <a:solidFill>
+                                <a:srgbClr val="000000"/>
+                              </a:solidFill>
+                              <a:miter lim="800000"/>
+                              <a:headEnd/>
+                              <a:tailEnd/>
+                            </a:ln>
+                          </wps:spPr>
+                          <wps:txbx>
+                            <w:txbxContent>
+                              <w:p>
+                                <w:pPr>
+                                  <w:jc w:val="center"/>
+                                  <w:rPr>
+                                    <w:b/>
+                                    <w:bCs/>
+                                  </w:rPr>
+                                </w:pPr>
+                                <w:r>
+                                  <w:rPr>
+                                    <w:b/>
+                                    <w:bCs/>
+                                  </w:rPr>
+                                  <w:t>Help</w:t>
+                                </w:r>
+                              </w:p>
+                            </w:txbxContent>
+                          </wps:txbx>
+                          <wps:bodyPr rot="0" vert="horz" wrap="square" lIns="91440" tIns="45720" rIns="91440" bIns="45720" anchor="t" anchorCtr="0">
+                            <a:noAutofit/>
+                          </wps:bodyPr>
+                        </wps:wsp>
+                      </wpg:grpSp>
+                      <wps:wsp>
+                        <wps:cNvPr id="217" name="Text Box 2"/>
+                        <wps:cNvSpPr txBox="1">
+                          <a:spLocks noChangeArrowheads="1"/>
+                        </wps:cNvSpPr>
+                        <wps:spPr bwMode="auto">
+                          <a:xfrm>
+                            <a:off x="1555750" y="127000"/>
+                            <a:ext cx="4787900" cy="2044700"/>
+                          </a:xfrm>
+                          <a:prstGeom prst="rect">
+                            <a:avLst/>
+                          </a:prstGeom>
+                          <a:solidFill>
+                            <a:srgbClr val="FFFFFF"/>
+                          </a:solidFill>
+                          <a:ln w="38100">
+                            <a:solidFill>
+                              <a:srgbClr val="000000"/>
+                            </a:solidFill>
+                            <a:miter lim="800000"/>
+                            <a:headEnd/>
+                            <a:tailEnd/>
+                          </a:ln>
+                        </wps:spPr>
+                        <wps:txbx>
+                          <w:txbxContent>
+                            <w:p>
+                              <w:r>
+                                <w:t>This will be the main box in where information will be displayed to the user</w:t>
+                              </w:r>
+                            </w:p>
+                          </w:txbxContent>
+                        </wps:txbx>
+                        <wps:bodyPr rot="0" vert="horz" wrap="square" lIns="91440" tIns="45720" rIns="91440" bIns="45720" anchor="t" anchorCtr="0">
+                          <a:noAutofit/>
+                        </wps:bodyPr>
+                      </wps:wsp>
+                    </wpg:wgp>
                   </a:graphicData>
                 </a:graphic>
+                <wp14:sizeRelH relativeFrom="margin">
+                  <wp14:pctWidth>0</wp14:pctWidth>
+                </wp14:sizeRelH>
+                <wp14:sizeRelV relativeFrom="margin">
+                  <wp14:pctHeight>0</wp14:pctHeight>
+                </wp14:sizeRelV>
               </wp:anchor>
             </w:drawing>
           </mc:Choice>
           <mc:Fallback>
             <w:pict>
-              <v:shape w14:anchorId="7E1B14CE" id="Text Box 11" o:spid="_x0000_s1029" type="#_x0000_t202" style="position:absolute;left:0;text-align:left;margin-left:3pt;margin-top:233pt;width:482.8pt;height:.05pt;z-index:-251646976;visibility:visible;mso-wrap-style:square;mso-wrap-distance-left:9pt;mso-wrap-distance-top:0;mso-wrap-distance-right:9pt;mso-wrap-distance-bottom:0;mso-position-horizontal:absolute;mso-position-horizontal-relative:text;mso-position-vertical:absolute;mso-position-vertical-relative:text;v-text-anchor:top" o:gfxdata="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" stroked="f">
-                <v:textbox style="mso-fit-shape-to-text:t" inset="0,0,0,0">
-                  <w:txbxContent>
-                    <w:p>
-                      <w:pPr>
-                        <w:pStyle w:val="Caption"/>
-                        <w:jc w:val="center"/>
-                        <w:rPr>
-                          <w:noProof/>
-                        </w:rPr>
-                      </w:pPr>
-                      <w:r>
-                        <w:t xml:space="preserve">Figure </w:t>
-                      </w:r>
-                      <w:fldSimple w:instr=" SEQ Figure \* ARABIC ">
+              <v:group w14:anchorId="7133EB81" id="Group 33" o:spid="_x0000_s1031" style="position:absolute;left:0;text-align:left;margin-left:5pt;margin-top:8.6pt;width:514.5pt;height:225pt;z-index:251687936;mso-width-relative:margin;mso-height-relative:margin" coordsize="65341,28575" o:gfxdata="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">
+                <v:group id="Group 32" o:spid="_x0000_s1032" style="position:absolute;width:65341;height:28575" coordsize="65341,28575" o:gfxdata="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">
+                  <v:rect id="Rectangle 5" o:spid="_x0000_s1033" style="position:absolute;width:65341;height:28575;visibility:visible;mso-wrap-style:square;v-text-anchor:middle" o:gfxdata="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" fillcolor="white [3201]" strokecolor="black [3200]" strokeweight="3pt"/>
+                  <v:rect id="Rectangle 6" o:spid="_x0000_s1034" style="position:absolute;left:1651;top:1206;width:12255;height:25908;visibility:visible;mso-wrap-style:square;v-text-anchor:middle" o:gfxdata="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" fillcolor="white [3201]" strokecolor="black [3200]" strokeweight="3pt"/>
+                  <v:rect id="Rectangle 7" o:spid="_x0000_s1035" style="position:absolute;left:15240;top:23304;width:48133;height:4001;visibility:visible;mso-wrap-style:square;v-text-anchor:middle" o:gfxdata="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" fillcolor="white [3201]" strokecolor="black [3200]" strokeweight="3pt"/>
+                  <v:shape id="Text Box 2" o:spid="_x0000_s1036" type="#_x0000_t202" style="position:absolute;left:15748;top:23812;width:4762;height:2794;visibility:visible;mso-wrap-style:square;v-text-anchor:top" o:gfxdata="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">
+                    <v:textbox>
+                      <w:txbxContent>
+                        <w:p>
+                          <w:pPr>
+                            <w:jc w:val="center"/>
+                            <w:rPr>
+                              <w:b/>
+                              <w:bCs/>
+                              <w:color w:val="FF0000"/>
+                            </w:rPr>
+                          </w:pPr>
+                          <w:r>
+                            <w:rPr>
+                              <w:b/>
+                              <w:bCs/>
+                              <w:color w:val="FF0000"/>
+                            </w:rPr>
+                            <w:t>EXIT</w:t>
+                          </w:r>
+                        </w:p>
+                      </w:txbxContent>
+                    </v:textbox>
+                  </v:shape>
+                  <v:shape id="Text Box 2" o:spid="_x0000_s1037" type="#_x0000_t202" style="position:absolute;left:57150;top:23876;width:5461;height:2794;visibility:visible;mso-wrap-style:square;v-text-anchor:top" o:gfxdata="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">
+                    <v:textbox>
+                      <w:txbxContent>
+                        <w:p>
+                          <w:pPr>
+                            <w:jc w:val="center"/>
+                            <w:rPr>
+                              <w:b/>
+                              <w:bCs/>
+                            </w:rPr>
+                          </w:pPr>
+                          <w:r>
+                            <w:rPr>
+                              <w:b/>
+                              <w:bCs/>
+                            </w:rPr>
+                            <w:t>Enter</w:t>
+                          </w:r>
+                        </w:p>
+                      </w:txbxContent>
+                    </v:textbox>
+                  </v:shape>
+                  <v:shape id="Text Box 2" o:spid="_x0000_s1038" type="#_x0000_t202" style="position:absolute;left:51054;top:23939;width:5461;height:2794;visibility:visible;mso-wrap-style:square;v-text-anchor:top" o:gfxdata="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">
+                    <v:textbox>
+                      <w:txbxContent>
+                        <w:p>
+                          <w:pPr>
+                            <w:jc w:val="center"/>
+                            <w:rPr>
+                              <w:b/>
+                              <w:bCs/>
+                            </w:rPr>
+                          </w:pPr>
+                          <w:r>
+                            <w:rPr>
+                              <w:b/>
+                              <w:bCs/>
+                            </w:rPr>
+                            <w:t>Help</w:t>
+                          </w:r>
+                        </w:p>
+                      </w:txbxContent>
+                    </v:textbox>
+                  </v:shape>
+                </v:group>
+                <v:shape id="Text Box 2" o:spid="_x0000_s1039" type="#_x0000_t202" style="position:absolute;left:15557;top:1270;width:47879;height:20447;visibility:visible;mso-wrap-style:square;v-text-anchor:top" o:gfxdata="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" strokeweight="3pt">
+                  <v:textbox>
+                    <w:txbxContent>
+                      <w:p>
                         <w:r>
-                          <w:rPr>
-                            <w:noProof/>
-                          </w:rPr>
-                          <w:t>4</w:t>
+                          <w:t>This will be the main box in where information will be displayed to the user</w:t>
                         </w:r>
-                      </w:fldSimple>
-                      <w:r>
-                        <w:t xml:space="preserve"> - Main menu UI Design</w:t>
-                      </w:r>
-                    </w:p>
-                  </w:txbxContent>
-                </v:textbox>
-                <w10:wrap type="tight"/>
-              </v:shape>
+                      </w:p>
+                    </w:txbxContent>
+                  </v:textbox>
+                </v:shape>
+              </v:group>
             </w:pict>
           </mc:Fallback>
         </mc:AlternateContent>
       </w:r>
-      <w:r>
-        <w:rPr>
+    </w:p>
+    <w:p>
+      <w:pPr>
+        <w:spacing w:after="0"/>
+        <w:jc w:val="center"/>
+        <w:rPr>
+          <w:rFonts w:cstheme="minorHAnsi"/>
+          <w:color w:val="202122"/>
+          <w:sz w:val="24"/>
+          <w:szCs w:val="24"/>
+          <w:shd w:val="clear" w:color="auto" w:fill="FFFFFF"/>
+        </w:rPr>
+      </w:pPr>
+    </w:p>
+    <w:p>
+      <w:pPr>
+        <w:spacing w:after="0"/>
+        <w:rPr>
+          <w:rFonts w:cstheme="minorHAnsi"/>
+          <w:color w:val="202122"/>
+          <w:sz w:val="24"/>
+          <w:szCs w:val="24"/>
+          <w:shd w:val="clear" w:color="auto" w:fill="FFFFFF"/>
+        </w:rPr>
+      </w:pPr>
+    </w:p>
+    <w:p>
+      <w:pPr>
+        <w:spacing w:after="0"/>
+        <w:rPr>
+          <w:rFonts w:cstheme="minorHAnsi"/>
+          <w:color w:val="202122"/>
+          <w:sz w:val="24"/>
+          <w:szCs w:val="24"/>
+          <w:shd w:val="clear" w:color="auto" w:fill="FFFFFF"/>
+        </w:rPr>
+      </w:pPr>
+    </w:p>
+    <w:p>
+      <w:pPr>
+        <w:spacing w:after="0"/>
+        <w:rPr>
+          <w:rFonts w:cstheme="minorHAnsi"/>
+          <w:color w:val="202122"/>
+          <w:sz w:val="24"/>
+          <w:szCs w:val="24"/>
+          <w:shd w:val="clear" w:color="auto" w:fill="FFFFFF"/>
+        </w:rPr>
+      </w:pPr>
+    </w:p>
+    <w:p>
+      <w:pPr>
+        <w:spacing w:after="0"/>
+        <w:rPr>
+          <w:rFonts w:cstheme="minorHAnsi"/>
+          <w:color w:val="202122"/>
+          <w:sz w:val="24"/>
+          <w:szCs w:val="24"/>
+          <w:shd w:val="clear" w:color="auto" w:fill="FFFFFF"/>
+        </w:rPr>
+      </w:pPr>
+    </w:p>
+    <w:p>
+      <w:pPr>
+        <w:spacing w:after="0"/>
+        <w:rPr>
+          <w:rFonts w:cstheme="minorHAnsi"/>
+          <w:color w:val="202122"/>
+          <w:sz w:val="24"/>
+          <w:szCs w:val="24"/>
+          <w:shd w:val="clear" w:color="auto" w:fill="FFFFFF"/>
+        </w:rPr>
+      </w:pPr>
+    </w:p>
+    <w:p>
+      <w:pPr>
+        <w:spacing w:after="0"/>
+        <w:rPr>
+          <w:rFonts w:cstheme="minorHAnsi"/>
+          <w:color w:val="202122"/>
+          <w:sz w:val="24"/>
+          <w:szCs w:val="24"/>
+          <w:shd w:val="clear" w:color="auto" w:fill="FFFFFF"/>
+        </w:rPr>
+      </w:pPr>
+    </w:p>
+    <w:p>
+      <w:pPr>
+        <w:spacing w:after="0"/>
+        <w:rPr>
+          <w:rFonts w:cstheme="minorHAnsi"/>
+          <w:color w:val="202122"/>
+          <w:sz w:val="24"/>
+          <w:szCs w:val="24"/>
+          <w:shd w:val="clear" w:color="auto" w:fill="FFFFFF"/>
+        </w:rPr>
+      </w:pPr>
+    </w:p>
+    <w:p>
+      <w:pPr>
+        <w:spacing w:after="0"/>
+        <w:rPr>
+          <w:rFonts w:cstheme="minorHAnsi"/>
+          <w:color w:val="202122"/>
+          <w:sz w:val="24"/>
+          <w:szCs w:val="24"/>
+          <w:shd w:val="clear" w:color="auto" w:fill="FFFFFF"/>
+        </w:rPr>
+      </w:pPr>
+    </w:p>
+    <w:p>
+      <w:pPr>
+        <w:spacing w:after="0"/>
+        <w:rPr>
+          <w:rFonts w:cstheme="minorHAnsi"/>
+          <w:color w:val="202122"/>
+          <w:sz w:val="24"/>
+          <w:szCs w:val="24"/>
+          <w:shd w:val="clear" w:color="auto" w:fill="FFFFFF"/>
+        </w:rPr>
+      </w:pPr>
+    </w:p>
+    <w:p>
+      <w:pPr>
+        <w:spacing w:after="0"/>
+        <w:rPr>
+          <w:rFonts w:cstheme="minorHAnsi"/>
+          <w:color w:val="202122"/>
+          <w:sz w:val="24"/>
+          <w:szCs w:val="24"/>
+          <w:shd w:val="clear" w:color="auto" w:fill="FFFFFF"/>
+        </w:rPr>
+      </w:pPr>
+    </w:p>
+    <w:p>
+      <w:pPr>
+        <w:spacing w:after="0"/>
+        <w:rPr>
+          <w:rFonts w:cstheme="minorHAnsi"/>
+          <w:color w:val="202122"/>
+          <w:sz w:val="24"/>
+          <w:szCs w:val="24"/>
+          <w:shd w:val="clear" w:color="auto" w:fill="FFFFFF"/>
+        </w:rPr>
+      </w:pPr>
+    </w:p>
+    <w:p>
+      <w:pPr>
+        <w:spacing w:after="0"/>
+        <w:rPr>
+          <w:rFonts w:cstheme="minorHAnsi"/>
+          <w:color w:val="202122"/>
+          <w:sz w:val="24"/>
+          <w:szCs w:val="24"/>
+          <w:shd w:val="clear" w:color="auto" w:fill="FFFFFF"/>
+        </w:rPr>
+      </w:pPr>
+    </w:p>
+    <w:p>
+      <w:pPr>
+        <w:spacing w:after="0"/>
+        <w:rPr>
+          <w:rFonts w:cstheme="minorHAnsi"/>
+          <w:color w:val="202122"/>
+          <w:sz w:val="24"/>
+          <w:szCs w:val="24"/>
+          <w:shd w:val="clear" w:color="auto" w:fill="FFFFFF"/>
+        </w:rPr>
+      </w:pPr>
+    </w:p>
+    <w:p>
+      <w:pPr>
+        <w:spacing w:after="0"/>
+        <w:rPr>
+          <w:rFonts w:cstheme="minorHAnsi"/>
+          <w:color w:val="202122"/>
+          <w:sz w:val="24"/>
+          <w:szCs w:val="24"/>
+          <w:shd w:val="clear" w:color="auto" w:fill="FFFFFF"/>
+        </w:rPr>
+      </w:pPr>
+    </w:p>
+    <w:p>
+      <w:pPr>
+        <w:spacing w:after="0"/>
+        <w:rPr>
+          <w:rFonts w:cstheme="minorHAnsi"/>
+          <w:color w:val="202122"/>
+          <w:sz w:val="24"/>
+          <w:szCs w:val="24"/>
+          <w:shd w:val="clear" w:color="auto" w:fill="FFFFFF"/>
+        </w:rPr>
+      </w:pPr>
+    </w:p>
+    <w:p>
+      <w:pPr>
+        <w:spacing w:after="0"/>
+        <w:rPr>
+          <w:rFonts w:cstheme="minorHAnsi"/>
+          <w:color w:val="202122"/>
+          <w:sz w:val="24"/>
+          <w:szCs w:val="24"/>
+          <w:shd w:val="clear" w:color="auto" w:fill="FFFFFF"/>
+        </w:rPr>
+      </w:pPr>
+      <w:r>
+        <w:rPr>
+          <w:rFonts w:cstheme="minorHAnsi"/>
           <w:noProof/>
-        </w:rPr>
-        <w:drawing>
-          <wp:anchor distT="0" distB="0" distL="114300" distR="114300" simplePos="0" relativeHeight="251657215" behindDoc="1" locked="0" layoutInCell="1" allowOverlap="1" wp14:anchorId="5BC4122C" wp14:editId="73200EAD">
-            <wp:simplePos x="0" y="0"/>
-            <wp:positionH relativeFrom="column">
-              <wp:posOffset>38100</wp:posOffset>
-            </wp:positionH>
-            <wp:positionV relativeFrom="paragraph">
-              <wp:posOffset>38100</wp:posOffset>
-            </wp:positionV>
-            <wp:extent cx="6131729" cy="2863850"/>
-            <wp:effectExtent l="38100" t="38100" r="40640" b="31750"/>
-            <wp:wrapTight wrapText="bothSides">
-              <wp:wrapPolygon edited="0">
-                <wp:start x="-134" y="-287"/>
-                <wp:lineTo x="-134" y="21696"/>
-                <wp:lineTo x="21676" y="21696"/>
-                <wp:lineTo x="21676" y="-287"/>
-                <wp:lineTo x="-134" y="-287"/>
-              </wp:wrapPolygon>
-            </wp:wrapTight>
-            <wp:docPr id="3" name="Picture 3"/>
-            <wp:cNvGraphicFramePr>
-              <a:graphicFrameLocks xmlns:a="http://schemas.openxmlformats.org/drawingml/2006/main" noChangeAspect="1"/>
-            </wp:cNvGraphicFramePr>
-            <a:graphic xmlns:a="http://schemas.openxmlformats.org/drawingml/2006/main">
-              <a:graphicData uri="http://schemas.openxmlformats.org/drawingml/2006/picture">
-                <pic:pic xmlns:pic="http://schemas.openxmlformats.org/drawingml/2006/picture">
-                  <pic:nvPicPr>
-                    <pic:cNvPr id="1" name=""/>
-                    <pic:cNvPicPr/>
-                  </pic:nvPicPr>
-                  <pic:blipFill rotWithShape="1">
-                    <a:blip r:embed="rId10">
-                      <a:extLst>
-                        <a:ext uri="{28A0092B-C50C-407E-A947-70E740481C1C}">
-                          <a14:useLocalDpi xmlns:a14="http://schemas.microsoft.com/office/drawing/2010/main" val="0"/>
-                        </a:ext>
-                      </a:extLst>
-                    </a:blip>
-                    <a:srcRect l="8753" t="12299" r="34079" b="47647"/>
-                    <a:stretch/>
-                  </pic:blipFill>
-                  <pic:spPr bwMode="auto">
-                    <a:xfrm>
-                      <a:off x="0" y="0"/>
-                      <a:ext cx="6131729" cy="2863850"/>
-                    </a:xfrm>
-                    <a:prstGeom prst="rect">
-                      <a:avLst/>
-                    </a:prstGeom>
-                    <a:ln w="38100">
-                      <a:solidFill>
-                        <a:schemeClr val="tx1"/>
-                      </a:solidFill>
-                    </a:ln>
-                    <a:extLst>
-                      <a:ext uri="{53640926-AAD7-44D8-BBD7-CCE9431645EC}">
-                        <a14:shadowObscured xmlns:a14="http://schemas.microsoft.com/office/drawing/2010/main"/>
-                      </a:ext>
-                    </a:extLst>
-                  </pic:spPr>
-                </pic:pic>
-              </a:graphicData>
-            </a:graphic>
-            <wp14:sizeRelH relativeFrom="page">
-              <wp14:pctWidth>0</wp14:pctWidth>
-            </wp14:sizeRelH>
-            <wp14:sizeRelV relativeFrom="page">
-              <wp14:pctHeight>0</wp14:pctHeight>
-            </wp14:sizeRelV>
-          </wp:anchor>
-        </w:drawing>
-      </w:r>
-    </w:p>
-    <w:p>
-      <w:pPr>
-        <w:spacing w:after="0"/>
-        <w:jc w:val="center"/>
-        <w:rPr>
-          <w:rFonts w:cstheme="minorHAnsi"/>
-          <w:color w:val="202122"/>
-          <w:sz w:val="24"/>
-          <w:szCs w:val="24"/>
-          <w:shd w:val="clear" w:color="auto" w:fill="FFFFFF"/>
-        </w:rPr>
-      </w:pPr>
-    </w:p>
-    <w:p>
-      <w:pPr>
-        <w:spacing w:after="0"/>
-        <w:rPr>
-          <w:rFonts w:cstheme="minorHAnsi"/>
-          <w:color w:val="202122"/>
-          <w:sz w:val="24"/>
-          <w:szCs w:val="24"/>
-          <w:shd w:val="clear" w:color="auto" w:fill="FFFFFF"/>
-        </w:rPr>
-      </w:pPr>
-    </w:p>
-    <w:p>
-      <w:pPr>
-        <w:spacing w:after="0"/>
-        <w:rPr>
-          <w:rFonts w:cstheme="minorHAnsi"/>
-          <w:color w:val="202122"/>
-          <w:sz w:val="24"/>
-          <w:szCs w:val="24"/>
-          <w:shd w:val="clear" w:color="auto" w:fill="FFFFFF"/>
-        </w:rPr>
-      </w:pPr>
-    </w:p>
-    <w:p>
-      <w:pPr>
-        <w:spacing w:after="0"/>
-        <w:rPr>
-          <w:rFonts w:cstheme="minorHAnsi"/>
-          <w:color w:val="202122"/>
-          <w:sz w:val="24"/>
-          <w:szCs w:val="24"/>
-          <w:shd w:val="clear" w:color="auto" w:fill="FFFFFF"/>
-        </w:rPr>
-      </w:pPr>
-    </w:p>
-    <w:p>
-      <w:pPr>
-        <w:spacing w:after="0"/>
-        <w:rPr>
-          <w:rFonts w:cstheme="minorHAnsi"/>
-          <w:color w:val="202122"/>
-          <w:sz w:val="24"/>
-          <w:szCs w:val="24"/>
-          <w:shd w:val="clear" w:color="auto" w:fill="FFFFFF"/>
-        </w:rPr>
-      </w:pPr>
-    </w:p>
-    <w:p>
-      <w:pPr>
-        <w:spacing w:after="0"/>
-        <w:rPr>
-          <w:rFonts w:cstheme="minorHAnsi"/>
-          <w:color w:val="202122"/>
-          <w:sz w:val="24"/>
-          <w:szCs w:val="24"/>
-          <w:shd w:val="clear" w:color="auto" w:fill="FFFFFF"/>
-        </w:rPr>
-      </w:pPr>
-    </w:p>
-    <w:p>
-      <w:pPr>
-        <w:spacing w:after="0"/>
-        <w:rPr>
-          <w:rFonts w:cstheme="minorHAnsi"/>
-          <w:color w:val="202122"/>
-          <w:sz w:val="24"/>
-          <w:szCs w:val="24"/>
-          <w:shd w:val="clear" w:color="auto" w:fill="FFFFFF"/>
-        </w:rPr>
-      </w:pPr>
-    </w:p>
-    <w:p>
-      <w:pPr>
-        <w:spacing w:after="0"/>
-        <w:rPr>
-          <w:rFonts w:cstheme="minorHAnsi"/>
-          <w:color w:val="202122"/>
-          <w:sz w:val="24"/>
-          <w:szCs w:val="24"/>
-          <w:shd w:val="clear" w:color="auto" w:fill="FFFFFF"/>
-        </w:rPr>
-      </w:pPr>
-    </w:p>
-    <w:p>
-      <w:pPr>
-        <w:spacing w:after="0"/>
-        <w:rPr>
-          <w:rFonts w:cstheme="minorHAnsi"/>
-          <w:color w:val="202122"/>
-          <w:sz w:val="24"/>
-          <w:szCs w:val="24"/>
-          <w:shd w:val="clear" w:color="auto" w:fill="FFFFFF"/>
-        </w:rPr>
-      </w:pPr>
-    </w:p>
-    <w:p>
-      <w:pPr>
-        <w:spacing w:after="0"/>
-        <w:rPr>
-          <w:rFonts w:cstheme="minorHAnsi"/>
-          <w:color w:val="202122"/>
-          <w:sz w:val="24"/>
-          <w:szCs w:val="24"/>
-          <w:shd w:val="clear" w:color="auto" w:fill="FFFFFF"/>
-        </w:rPr>
-      </w:pPr>
-    </w:p>
-    <w:p>
-      <w:pPr>
-        <w:spacing w:after="0"/>
-        <w:rPr>
-          <w:rFonts w:cstheme="minorHAnsi"/>
-          <w:color w:val="202122"/>
-          <w:sz w:val="24"/>
-          <w:szCs w:val="24"/>
-          <w:shd w:val="clear" w:color="auto" w:fill="FFFFFF"/>
-        </w:rPr>
-      </w:pPr>
-    </w:p>
-    <w:p>
-      <w:pPr>
-        <w:spacing w:after="0"/>
-        <w:rPr>
-          <w:rFonts w:cstheme="minorHAnsi"/>
-          <w:color w:val="202122"/>
-          <w:sz w:val="24"/>
-          <w:szCs w:val="24"/>
-          <w:shd w:val="clear" w:color="auto" w:fill="FFFFFF"/>
-        </w:rPr>
-      </w:pPr>
-    </w:p>
-    <w:p>
-      <w:pPr>
-        <w:spacing w:after="0"/>
-        <w:rPr>
-          <w:rFonts w:cstheme="minorHAnsi"/>
-          <w:color w:val="202122"/>
-          <w:sz w:val="24"/>
-          <w:szCs w:val="24"/>
-          <w:shd w:val="clear" w:color="auto" w:fill="FFFFFF"/>
-        </w:rPr>
-      </w:pPr>
-    </w:p>
-    <w:p>
-      <w:pPr>
-        <w:spacing w:after="0"/>
-        <w:rPr>
-          <w:rFonts w:cstheme="minorHAnsi"/>
-          <w:color w:val="202122"/>
-          <w:sz w:val="24"/>
-          <w:szCs w:val="24"/>
-          <w:shd w:val="clear" w:color="auto" w:fill="FFFFFF"/>
-        </w:rPr>
-      </w:pPr>
-    </w:p>
-    <w:p>
-      <w:pPr>
-        <w:spacing w:after="0"/>
-        <w:rPr>
-          <w:rFonts w:cstheme="minorHAnsi"/>
-          <w:color w:val="202122"/>
-          <w:sz w:val="24"/>
-          <w:szCs w:val="24"/>
-          <w:shd w:val="clear" w:color="auto" w:fill="FFFFFF"/>
-        </w:rPr>
-      </w:pPr>
-      <w:r>
-        <w:rPr>
-          <w:noProof/>
-        </w:rPr>
-        <w:drawing>
-          <wp:anchor distT="0" distB="0" distL="114300" distR="114300" simplePos="0" relativeHeight="251655165" behindDoc="1" locked="0" layoutInCell="1" allowOverlap="1" wp14:anchorId="581D078D" wp14:editId="5DC0EC49">
-            <wp:simplePos x="0" y="0"/>
-            <wp:positionH relativeFrom="margin">
-              <wp:align>right</wp:align>
-            </wp:positionH>
-            <wp:positionV relativeFrom="paragraph">
-              <wp:posOffset>448310</wp:posOffset>
-            </wp:positionV>
-            <wp:extent cx="3187700" cy="3435350"/>
-            <wp:effectExtent l="38100" t="38100" r="31750" b="31750"/>
-            <wp:wrapTight wrapText="bothSides">
-              <wp:wrapPolygon edited="0">
-                <wp:start x="-258" y="-240"/>
-                <wp:lineTo x="-258" y="21680"/>
-                <wp:lineTo x="21686" y="21680"/>
-                <wp:lineTo x="21686" y="-240"/>
-                <wp:lineTo x="-258" y="-240"/>
-              </wp:wrapPolygon>
-            </wp:wrapTight>
-            <wp:docPr id="14" name="Picture 14"/>
-            <wp:cNvGraphicFramePr>
-              <a:graphicFrameLocks xmlns:a="http://schemas.openxmlformats.org/drawingml/2006/main" noChangeAspect="1"/>
-            </wp:cNvGraphicFramePr>
-            <a:graphic xmlns:a="http://schemas.openxmlformats.org/drawingml/2006/main">
-              <a:graphicData uri="http://schemas.openxmlformats.org/drawingml/2006/picture">
-                <pic:pic xmlns:pic="http://schemas.openxmlformats.org/drawingml/2006/picture">
-                  <pic:nvPicPr>
-                    <pic:cNvPr id="1" name=""/>
-                    <pic:cNvPicPr/>
-                  </pic:nvPicPr>
-                  <pic:blipFill rotWithShape="1">
-                    <a:blip r:embed="rId11" cstate="print">
-                      <a:extLst>
-                        <a:ext uri="{28A0092B-C50C-407E-A947-70E740481C1C}">
-                          <a14:useLocalDpi xmlns:a14="http://schemas.microsoft.com/office/drawing/2010/main" val="0"/>
-                        </a:ext>
-                      </a:extLst>
-                    </a:blip>
-                    <a:srcRect l="19110" t="8027" r="33398" b="15215"/>
-                    <a:stretch/>
-                  </pic:blipFill>
-                  <pic:spPr bwMode="auto">
-                    <a:xfrm>
-                      <a:off x="0" y="0"/>
-                      <a:ext cx="3187700" cy="3435350"/>
-                    </a:xfrm>
-                    <a:prstGeom prst="rect">
-                      <a:avLst/>
-                    </a:prstGeom>
-                    <a:ln w="38100">
-                      <a:solidFill>
-                        <a:schemeClr val="tx1"/>
-                      </a:solidFill>
-                    </a:ln>
-                    <a:extLst>
-                      <a:ext uri="{53640926-AAD7-44D8-BBD7-CCE9431645EC}">
-                        <a14:shadowObscured xmlns:a14="http://schemas.microsoft.com/office/drawing/2010/main"/>
-                      </a:ext>
-                    </a:extLst>
-                  </pic:spPr>
-                </pic:pic>
-              </a:graphicData>
-            </a:graphic>
-            <wp14:sizeRelH relativeFrom="page">
-              <wp14:pctWidth>0</wp14:pctWidth>
-            </wp14:sizeRelH>
-            <wp14:sizeRelV relativeFrom="page">
-              <wp14:pctHeight>0</wp14:pctHeight>
-            </wp14:sizeRelV>
-          </wp:anchor>
-        </w:drawing>
-      </w:r>
-    </w:p>
-    <w:p>
-      <w:pPr>
-        <w:spacing w:after="0"/>
-        <w:rPr>
-          <w:rFonts w:cstheme="minorHAnsi"/>
-          <w:color w:val="202122"/>
-          <w:sz w:val="24"/>
-          <w:szCs w:val="24"/>
-          <w:shd w:val="clear" w:color="auto" w:fill="FFFFFF"/>
-        </w:rPr>
-      </w:pPr>
-      <w:r>
-        <w:rPr>
-          <w:noProof/>
+          <w:color w:val="202122"/>
+          <w:sz w:val="24"/>
+          <w:szCs w:val="24"/>
         </w:rPr>
         <mc:AlternateContent>
           <mc:Choice Requires="wps">
             <w:drawing>
-              <wp:anchor distT="0" distB="0" distL="114300" distR="114300" simplePos="0" relativeHeight="251676672" behindDoc="1" locked="0" layoutInCell="1" allowOverlap="1" wp14:anchorId="2335E3F6" wp14:editId="7432AE8A">
+              <wp:anchor distT="0" distB="0" distL="114300" distR="114300" simplePos="0" relativeHeight="251699200" behindDoc="0" locked="0" layoutInCell="1" allowOverlap="1" wp14:anchorId="361B0923" wp14:editId="1A0A92AB">
                 <wp:simplePos x="0" y="0"/>
                 <wp:positionH relativeFrom="margin">
-                  <wp:align>right</wp:align>
+                  <wp:posOffset>1073150</wp:posOffset>
                 </wp:positionH>
                 <wp:positionV relativeFrom="paragraph">
-                  <wp:posOffset>3746500</wp:posOffset>
+                  <wp:posOffset>176530</wp:posOffset>
                 </wp:positionV>
-                <wp:extent cx="3257550" cy="635"/>
-                <wp:effectExtent l="0" t="0" r="0" b="0"/>
-                <wp:wrapTight wrapText="bothSides">
-                  <wp:wrapPolygon edited="0">
-                    <wp:start x="0" y="0"/>
-                    <wp:lineTo x="0" y="20057"/>
-                    <wp:lineTo x="21474" y="20057"/>
-                    <wp:lineTo x="21474" y="0"/>
-                    <wp:lineTo x="0" y="0"/>
-                  </wp:wrapPolygon>
-                </wp:wrapTight>
-                <wp:docPr id="15" name="Text Box 15"/>
+                <wp:extent cx="4540250" cy="1409700"/>
+                <wp:effectExtent l="19050" t="19050" r="12700" b="19050"/>
+                <wp:wrapNone/>
+                <wp:docPr id="26" name="Rectangle 26"/>
                 <wp:cNvGraphicFramePr/>
                 <a:graphic xmlns:a="http://schemas.openxmlformats.org/drawingml/2006/main">
                   <a:graphicData uri="http://schemas.microsoft.com/office/word/2010/wordprocessingShape">
                     <wps:wsp>
-                      <wps:cNvSpPr txBox="1"/>
+                      <wps:cNvSpPr/>
                       <wps:spPr>
                         <a:xfrm>
                           <a:off x="0" y="0"/>
-                          <a:ext cx="3257550" cy="635"/>
+                          <a:ext cx="4540250" cy="1409700"/>
                         </a:xfrm>
                         <a:prstGeom prst="rect">
                           <a:avLst/>
                         </a:prstGeom>
-                        <a:solidFill>
-                          <a:prstClr val="white"/>
-                        </a:solidFill>
-                        <a:ln>
-                          <a:noFill/>
-                        </a:ln>
+                        <a:ln w="38100"/>
                       </wps:spPr>
-                      <wps:txbx>
-                        <w:txbxContent>
-                          <w:p>
-                            <w:pPr>
-                              <w:pStyle w:val="Caption"/>
-                              <w:jc w:val="center"/>
-                              <w:rPr>
-                                <w:noProof/>
-                              </w:rPr>
-                            </w:pPr>
-                            <w:r>
-                              <w:t xml:space="preserve">Figure </w:t>
-                            </w:r>
-                            <w:r>
-                              <w:fldChar w:fldCharType="begin"/>
-                            </w:r>
-                            <w:r>
-                              <w:instrText xml:space="preserve"> SEQ Figure \* ARABIC </w:instrText>
-                            </w:r>
-                            <w:r>
-                              <w:fldChar w:fldCharType="separate"/>
-                            </w:r>
-                            <w:r>
-                              <w:rPr>
-                                <w:noProof/>
-                              </w:rPr>
-                              <w:t>6</w:t>
-                            </w:r>
-                            <w:r>
-                              <w:rPr>
-                                <w:noProof/>
-                              </w:rPr>
-                              <w:fldChar w:fldCharType="end"/>
-                            </w:r>
-                            <w:r>
-                              <w:t xml:space="preserve"> – Vigenère cypher UI Design</w:t>
-                            </w:r>
-                          </w:p>
-                        </w:txbxContent>
-                      </wps:txbx>
-                      <wps:bodyPr rot="0" spcFirstLastPara="0" vertOverflow="overflow" horzOverflow="overflow" vert="horz" wrap="square" lIns="0" tIns="0" rIns="0" bIns="0" numCol="1" spcCol="0" rtlCol="0" fromWordArt="0" anchor="t" anchorCtr="0" forceAA="0" compatLnSpc="1">
+                      <wps:style>
+                        <a:lnRef idx="2">
+                          <a:schemeClr val="dk1"/>
+                        </a:lnRef>
+                        <a:fillRef idx="1">
+                          <a:schemeClr val="lt1"/>
+                        </a:fillRef>
+                        <a:effectRef idx="0">
+                          <a:schemeClr val="dk1"/>
+                        </a:effectRef>
+                        <a:fontRef idx="minor">
+                          <a:schemeClr val="dk1"/>
+                        </a:fontRef>
+                      </wps:style>
+                      <wps:bodyPr rot="0" spcFirstLastPara="0" vertOverflow="overflow" horzOverflow="overflow" vert="horz" wrap="square" lIns="91440" tIns="45720" rIns="91440" bIns="45720" numCol="1" spcCol="0" rtlCol="0" fromWordArt="0" anchor="ctr" anchorCtr="0" forceAA="0" compatLnSpc="1">
                         <a:prstTxWarp prst="textNoShape">
                           <a:avLst/>
                         </a:prstTxWarp>
-                        <a:spAutoFit/>
+                        <a:noAutofit/>
                       </wps:bodyPr>
                     </wps:wsp>
                   </a:graphicData>
@@ -1624,226 +2542,78 @@
                 <wp14:sizeRelH relativeFrom="margin">
                   <wp14:pctWidth>0</wp14:pctWidth>
                 </wp14:sizeRelH>
+                <wp14:sizeRelV relativeFrom="margin">
+                  <wp14:pctHeight>0</wp14:pctHeight>
+                </wp14:sizeRelV>
               </wp:anchor>
             </w:drawing>
           </mc:Choice>
           <mc:Fallback>
             <w:pict>
-              <v:shape w14:anchorId="2335E3F6" id="Text Box 15" o:spid="_x0000_s1030" type="#_x0000_t202" style="position:absolute;margin-left:205.3pt;margin-top:295pt;width:256.5pt;height:.05pt;z-index:-251639808;visibility:visible;mso-wrap-style:square;mso-width-percent:0;mso-wrap-distance-left:9pt;mso-wrap-distance-top:0;mso-wrap-distance-right:9pt;mso-wrap-distance-bottom:0;mso-position-horizontal:right;mso-position-horizontal-relative:margin;mso-position-vertical:absolute;mso-position-vertical-relative:text;mso-width-percent:0;mso-width-relative:margin;v-text-anchor:top" o:gfxdata="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" stroked="f">
-                <v:textbox style="mso-fit-shape-to-text:t" inset="0,0,0,0">
-                  <w:txbxContent>
-                    <w:p>
-                      <w:pPr>
-                        <w:pStyle w:val="Caption"/>
-                        <w:jc w:val="center"/>
-                        <w:rPr>
-                          <w:noProof/>
-                        </w:rPr>
-                      </w:pPr>
-                      <w:r>
-                        <w:t xml:space="preserve">Figure </w:t>
-                      </w:r>
-                      <w:fldSimple w:instr=" SEQ Figure \* ARABIC ">
-                        <w:r>
-                          <w:rPr>
-                            <w:noProof/>
-                          </w:rPr>
-                          <w:t>6</w:t>
-                        </w:r>
-                      </w:fldSimple>
-                      <w:r>
-                        <w:t xml:space="preserve"> – Vigenère cypher UI Design</w:t>
-                      </w:r>
-                    </w:p>
-                  </w:txbxContent>
-                </v:textbox>
-                <w10:wrap type="tight" anchorx="margin"/>
-              </v:shape>
+              <v:rect w14:anchorId="79B96312" id="Rectangle 26" o:spid="_x0000_s1026" style="position:absolute;margin-left:84.5pt;margin-top:13.9pt;width:357.5pt;height:111pt;z-index:251699200;visibility:visible;mso-wrap-style:square;mso-width-percent:0;mso-height-percent:0;mso-wrap-distance-left:9pt;mso-wrap-distance-top:0;mso-wrap-distance-right:9pt;mso-wrap-distance-bottom:0;mso-position-horizontal:absolute;mso-position-horizontal-relative:margin;mso-position-vertical:absolute;mso-position-vertical-relative:text;mso-width-percent:0;mso-height-percent:0;mso-width-relative:margin;mso-height-relative:margin;v-text-anchor:middle" o:gfxdata="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" fillcolor="white [3201]" strokecolor="black [3200]" strokeweight="3pt">
+                <w10:wrap anchorx="margin"/>
+              </v:rect>
             </w:pict>
           </mc:Fallback>
         </mc:AlternateContent>
       </w:r>
       <w:r>
         <w:rPr>
+          <w:rFonts w:cstheme="minorHAnsi"/>
           <w:noProof/>
-        </w:rPr>
-        <w:drawing>
-          <wp:anchor distT="0" distB="0" distL="114300" distR="114300" simplePos="0" relativeHeight="251654140" behindDoc="1" locked="0" layoutInCell="1" allowOverlap="1" wp14:anchorId="7F679A52" wp14:editId="1CA44A19">
-            <wp:simplePos x="0" y="0"/>
-            <wp:positionH relativeFrom="margin">
-              <wp:align>left</wp:align>
-            </wp:positionH>
-            <wp:positionV relativeFrom="paragraph">
-              <wp:posOffset>254000</wp:posOffset>
-            </wp:positionV>
-            <wp:extent cx="3138170" cy="3416300"/>
-            <wp:effectExtent l="38100" t="38100" r="43180" b="31750"/>
-            <wp:wrapTight wrapText="bothSides">
-              <wp:wrapPolygon edited="0">
-                <wp:start x="-262" y="-241"/>
-                <wp:lineTo x="-262" y="21680"/>
-                <wp:lineTo x="21766" y="21680"/>
-                <wp:lineTo x="21766" y="-241"/>
-                <wp:lineTo x="-262" y="-241"/>
-              </wp:wrapPolygon>
-            </wp:wrapTight>
-            <wp:docPr id="4" name="Picture 4"/>
-            <wp:cNvGraphicFramePr>
-              <a:graphicFrameLocks xmlns:a="http://schemas.openxmlformats.org/drawingml/2006/main" noChangeAspect="1"/>
-            </wp:cNvGraphicFramePr>
-            <a:graphic xmlns:a="http://schemas.openxmlformats.org/drawingml/2006/main">
-              <a:graphicData uri="http://schemas.openxmlformats.org/drawingml/2006/picture">
-                <pic:pic xmlns:pic="http://schemas.openxmlformats.org/drawingml/2006/picture">
-                  <pic:nvPicPr>
-                    <pic:cNvPr id="1" name=""/>
-                    <pic:cNvPicPr/>
-                  </pic:nvPicPr>
-                  <pic:blipFill rotWithShape="1">
-                    <a:blip r:embed="rId12" cstate="print">
-                      <a:extLst>
-                        <a:ext uri="{28A0092B-C50C-407E-A947-70E740481C1C}">
-                          <a14:useLocalDpi xmlns:a14="http://schemas.microsoft.com/office/drawing/2010/main" val="0"/>
-                        </a:ext>
-                      </a:extLst>
-                    </a:blip>
-                    <a:srcRect l="23413" t="7146" r="29051" b="15240"/>
-                    <a:stretch/>
-                  </pic:blipFill>
-                  <pic:spPr bwMode="auto">
-                    <a:xfrm>
-                      <a:off x="0" y="0"/>
-                      <a:ext cx="3138170" cy="3416300"/>
-                    </a:xfrm>
-                    <a:prstGeom prst="rect">
-                      <a:avLst/>
-                    </a:prstGeom>
-                    <a:ln w="38100">
-                      <a:solidFill>
-                        <a:schemeClr val="tx1"/>
-                      </a:solidFill>
-                    </a:ln>
-                    <a:extLst>
-                      <a:ext uri="{53640926-AAD7-44D8-BBD7-CCE9431645EC}">
-                        <a14:shadowObscured xmlns:a14="http://schemas.microsoft.com/office/drawing/2010/main"/>
-                      </a:ext>
-                    </a:extLst>
-                  </pic:spPr>
-                </pic:pic>
-              </a:graphicData>
-            </a:graphic>
-            <wp14:sizeRelH relativeFrom="page">
-              <wp14:pctWidth>0</wp14:pctWidth>
-            </wp14:sizeRelH>
-            <wp14:sizeRelV relativeFrom="page">
-              <wp14:pctHeight>0</wp14:pctHeight>
-            </wp14:sizeRelV>
-          </wp:anchor>
-        </w:drawing>
-      </w:r>
-    </w:p>
-    <w:p>
-      <w:pPr>
-        <w:spacing w:after="0"/>
-        <w:rPr>
-          <w:rFonts w:cstheme="minorHAnsi"/>
-          <w:color w:val="202122"/>
-          <w:sz w:val="24"/>
-          <w:szCs w:val="24"/>
-          <w:shd w:val="clear" w:color="auto" w:fill="FFFFFF"/>
-        </w:rPr>
-      </w:pPr>
-      <w:r>
-        <w:rPr>
-          <w:noProof/>
+          <w:color w:val="202122"/>
+          <w:sz w:val="24"/>
+          <w:szCs w:val="24"/>
         </w:rPr>
         <mc:AlternateContent>
           <mc:Choice Requires="wps">
             <w:drawing>
-              <wp:anchor distT="0" distB="0" distL="114300" distR="114300" simplePos="0" relativeHeight="251671552" behindDoc="1" locked="0" layoutInCell="1" allowOverlap="1" wp14:anchorId="00C7CA2B" wp14:editId="176DAF47">
+              <wp:anchor distT="0" distB="0" distL="114300" distR="114300" simplePos="0" relativeHeight="251697152" behindDoc="0" locked="0" layoutInCell="1" allowOverlap="1" wp14:anchorId="55564D05" wp14:editId="6A1147E3">
                 <wp:simplePos x="0" y="0"/>
                 <wp:positionH relativeFrom="margin">
-                  <wp:align>left</wp:align>
+                  <wp:align>center</wp:align>
                 </wp:positionH>
                 <wp:positionV relativeFrom="paragraph">
-                  <wp:posOffset>3539490</wp:posOffset>
+                  <wp:posOffset>24130</wp:posOffset>
                 </wp:positionV>
-                <wp:extent cx="3200400" cy="635"/>
-                <wp:effectExtent l="0" t="0" r="0" b="0"/>
-                <wp:wrapTight wrapText="bothSides">
-                  <wp:wrapPolygon edited="0">
-                    <wp:start x="0" y="0"/>
-                    <wp:lineTo x="0" y="20057"/>
-                    <wp:lineTo x="21471" y="20057"/>
-                    <wp:lineTo x="21471" y="0"/>
-                    <wp:lineTo x="0" y="0"/>
-                  </wp:wrapPolygon>
-                </wp:wrapTight>
-                <wp:docPr id="12" name="Text Box 12"/>
+                <wp:extent cx="4806950" cy="4305300"/>
+                <wp:effectExtent l="19050" t="19050" r="12700" b="19050"/>
+                <wp:wrapNone/>
+                <wp:docPr id="22" name="Rectangle 22"/>
                 <wp:cNvGraphicFramePr/>
                 <a:graphic xmlns:a="http://schemas.openxmlformats.org/drawingml/2006/main">
                   <a:graphicData uri="http://schemas.microsoft.com/office/word/2010/wordprocessingShape">
                     <wps:wsp>
-                      <wps:cNvSpPr txBox="1"/>
+                      <wps:cNvSpPr/>
                       <wps:spPr>
                         <a:xfrm>
                           <a:off x="0" y="0"/>
-                          <a:ext cx="3200400" cy="635"/>
+                          <a:ext cx="4806950" cy="4305300"/>
                         </a:xfrm>
                         <a:prstGeom prst="rect">
                           <a:avLst/>
                         </a:prstGeom>
-                        <a:solidFill>
-                          <a:prstClr val="white"/>
-                        </a:solidFill>
-                        <a:ln>
-                          <a:noFill/>
-                        </a:ln>
+                        <a:ln w="38100"/>
                       </wps:spPr>
-                      <wps:txbx>
-                        <w:txbxContent>
-                          <w:p>
-                            <w:pPr>
-                              <w:pStyle w:val="Caption"/>
-                              <w:jc w:val="center"/>
-                              <w:rPr>
-                                <w:noProof/>
-                              </w:rPr>
-                            </w:pPr>
-                            <w:r>
-                              <w:t xml:space="preserve">Figure </w:t>
-                            </w:r>
-                            <w:r>
-                              <w:fldChar w:fldCharType="begin"/>
-                            </w:r>
-                            <w:r>
-                              <w:instrText xml:space="preserve"> SEQ Figure \* ARABIC </w:instrText>
-                            </w:r>
-                            <w:r>
-                              <w:fldChar w:fldCharType="separate"/>
-                            </w:r>
-                            <w:r>
-                              <w:rPr>
-                                <w:noProof/>
-                              </w:rPr>
-                              <w:t>5</w:t>
-                            </w:r>
-                            <w:r>
-                              <w:rPr>
-                                <w:noProof/>
-                              </w:rPr>
-                              <w:fldChar w:fldCharType="end"/>
-                            </w:r>
-                            <w:r>
-                              <w:t xml:space="preserve"> - Caesar cypher UI Design</w:t>
-                            </w:r>
-                          </w:p>
-                        </w:txbxContent>
-                      </wps:txbx>
-                      <wps:bodyPr rot="0" spcFirstLastPara="0" vertOverflow="overflow" horzOverflow="overflow" vert="horz" wrap="square" lIns="0" tIns="0" rIns="0" bIns="0" numCol="1" spcCol="0" rtlCol="0" fromWordArt="0" anchor="t" anchorCtr="0" forceAA="0" compatLnSpc="1">
+                      <wps:style>
+                        <a:lnRef idx="2">
+                          <a:schemeClr val="dk1"/>
+                        </a:lnRef>
+                        <a:fillRef idx="1">
+                          <a:schemeClr val="lt1"/>
+                        </a:fillRef>
+                        <a:effectRef idx="0">
+                          <a:schemeClr val="dk1"/>
+                        </a:effectRef>
+                        <a:fontRef idx="minor">
+                          <a:schemeClr val="dk1"/>
+                        </a:fontRef>
+                      </wps:style>
+                      <wps:bodyPr rot="0" spcFirstLastPara="0" vertOverflow="overflow" horzOverflow="overflow" vert="horz" wrap="square" lIns="91440" tIns="45720" rIns="91440" bIns="45720" numCol="1" spcCol="0" rtlCol="0" fromWordArt="0" anchor="ctr" anchorCtr="0" forceAA="0" compatLnSpc="1">
                         <a:prstTxWarp prst="textNoShape">
                           <a:avLst/>
                         </a:prstTxWarp>
-                        <a:spAutoFit/>
+                        <a:noAutofit/>
                       </wps:bodyPr>
                     </wps:wsp>
                   </a:graphicData>
@@ -1851,41 +2621,17 @@
                 <wp14:sizeRelH relativeFrom="margin">
                   <wp14:pctWidth>0</wp14:pctWidth>
                 </wp14:sizeRelH>
+                <wp14:sizeRelV relativeFrom="margin">
+                  <wp14:pctHeight>0</wp14:pctHeight>
+                </wp14:sizeRelV>
               </wp:anchor>
             </w:drawing>
           </mc:Choice>
           <mc:Fallback>
             <w:pict>
-              <v:shape w14:anchorId="00C7CA2B" id="Text Box 12" o:spid="_x0000_s1031" type="#_x0000_t202" style="position:absolute;margin-left:0;margin-top:278.7pt;width:252pt;height:.05pt;z-index:-251644928;visibility:visible;mso-wrap-style:square;mso-width-percent:0;mso-wrap-distance-left:9pt;mso-wrap-distance-top:0;mso-wrap-distance-right:9pt;mso-wrap-distance-bottom:0;mso-position-horizontal:left;mso-position-horizontal-relative:margin;mso-position-vertical:absolute;mso-position-vertical-relative:text;mso-width-percent:0;mso-width-relative:margin;v-text-anchor:top" o:gfxdata="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" stroked="f">
-                <v:textbox style="mso-fit-shape-to-text:t" inset="0,0,0,0">
-                  <w:txbxContent>
-                    <w:p>
-                      <w:pPr>
-                        <w:pStyle w:val="Caption"/>
-                        <w:jc w:val="center"/>
-                        <w:rPr>
-                          <w:noProof/>
-                        </w:rPr>
-                      </w:pPr>
-                      <w:r>
-                        <w:t xml:space="preserve">Figure </w:t>
-                      </w:r>
-                      <w:fldSimple w:instr=" SEQ Figure \* ARABIC ">
-                        <w:r>
-                          <w:rPr>
-                            <w:noProof/>
-                          </w:rPr>
-                          <w:t>5</w:t>
-                        </w:r>
-                      </w:fldSimple>
-                      <w:r>
-                        <w:t xml:space="preserve"> - Caesar cypher UI Design</w:t>
-                      </w:r>
-                    </w:p>
-                  </w:txbxContent>
-                </v:textbox>
-                <w10:wrap type="tight" anchorx="margin"/>
-              </v:shape>
+              <v:rect w14:anchorId="223488CF" id="Rectangle 22" o:spid="_x0000_s1026" style="position:absolute;margin-left:0;margin-top:1.9pt;width:378.5pt;height:339pt;z-index:251697152;visibility:visible;mso-wrap-style:square;mso-width-percent:0;mso-height-percent:0;mso-wrap-distance-left:9pt;mso-wrap-distance-top:0;mso-wrap-distance-right:9pt;mso-wrap-distance-bottom:0;mso-position-horizontal:center;mso-position-horizontal-relative:margin;mso-position-vertical:absolute;mso-position-vertical-relative:text;mso-width-percent:0;mso-height-percent:0;mso-width-relative:margin;mso-height-relative:margin;v-text-anchor:middle" o:gfxdata="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" fillcolor="white [3201]" strokecolor="black [3200]" strokeweight="3pt">
+                <w10:wrap anchorx="margin"/>
+              </v:rect>
             </w:pict>
           </mc:Fallback>
         </mc:AlternateContent>
@@ -1941,6 +2687,483 @@
     </w:p>
     <w:p>
       <w:pPr>
+        <w:spacing w:after="0"/>
+        <w:rPr>
+          <w:rFonts w:cstheme="minorHAnsi"/>
+          <w:color w:val="202122"/>
+          <w:sz w:val="24"/>
+          <w:szCs w:val="24"/>
+          <w:shd w:val="clear" w:color="auto" w:fill="FFFFFF"/>
+        </w:rPr>
+      </w:pPr>
+    </w:p>
+    <w:p>
+      <w:pPr>
+        <w:spacing w:after="0"/>
+        <w:rPr>
+          <w:rFonts w:cstheme="minorHAnsi"/>
+          <w:color w:val="202122"/>
+          <w:sz w:val="24"/>
+          <w:szCs w:val="24"/>
+          <w:shd w:val="clear" w:color="auto" w:fill="FFFFFF"/>
+        </w:rPr>
+      </w:pPr>
+    </w:p>
+    <w:p>
+      <w:pPr>
+        <w:spacing w:after="0"/>
+        <w:rPr>
+          <w:rFonts w:cstheme="minorHAnsi"/>
+          <w:color w:val="202122"/>
+          <w:sz w:val="24"/>
+          <w:szCs w:val="24"/>
+          <w:shd w:val="clear" w:color="auto" w:fill="FFFFFF"/>
+        </w:rPr>
+      </w:pPr>
+    </w:p>
+    <w:p>
+      <w:pPr>
+        <w:spacing w:after="0"/>
+        <w:rPr>
+          <w:rFonts w:cstheme="minorHAnsi"/>
+          <w:color w:val="202122"/>
+          <w:sz w:val="24"/>
+          <w:szCs w:val="24"/>
+          <w:shd w:val="clear" w:color="auto" w:fill="FFFFFF"/>
+        </w:rPr>
+      </w:pPr>
+      <w:r>
+        <w:rPr>
+          <w:rFonts w:cstheme="minorHAnsi"/>
+          <w:noProof/>
+          <w:color w:val="202122"/>
+          <w:sz w:val="24"/>
+          <w:szCs w:val="24"/>
+        </w:rPr>
+        <mc:AlternateContent>
+          <mc:Choice Requires="wps">
+            <w:drawing>
+              <wp:anchor distT="0" distB="0" distL="114300" distR="114300" simplePos="0" relativeHeight="251703296" behindDoc="0" locked="0" layoutInCell="1" allowOverlap="1" wp14:anchorId="4841E3F1" wp14:editId="33FFBFC9">
+                <wp:simplePos x="0" y="0"/>
+                <wp:positionH relativeFrom="margin">
+                  <wp:posOffset>1060450</wp:posOffset>
+                </wp:positionH>
+                <wp:positionV relativeFrom="paragraph">
+                  <wp:posOffset>106680</wp:posOffset>
+                </wp:positionV>
+                <wp:extent cx="4546600" cy="393700"/>
+                <wp:effectExtent l="19050" t="19050" r="25400" b="25400"/>
+                <wp:wrapNone/>
+                <wp:docPr id="28" name="Rectangle 28"/>
+                <wp:cNvGraphicFramePr/>
+                <a:graphic xmlns:a="http://schemas.openxmlformats.org/drawingml/2006/main">
+                  <a:graphicData uri="http://schemas.microsoft.com/office/word/2010/wordprocessingShape">
+                    <wps:wsp>
+                      <wps:cNvSpPr/>
+                      <wps:spPr>
+                        <a:xfrm>
+                          <a:off x="0" y="0"/>
+                          <a:ext cx="4546600" cy="393700"/>
+                        </a:xfrm>
+                        <a:prstGeom prst="rect">
+                          <a:avLst/>
+                        </a:prstGeom>
+                        <a:ln w="38100"/>
+                      </wps:spPr>
+                      <wps:style>
+                        <a:lnRef idx="2">
+                          <a:schemeClr val="dk1"/>
+                        </a:lnRef>
+                        <a:fillRef idx="1">
+                          <a:schemeClr val="lt1"/>
+                        </a:fillRef>
+                        <a:effectRef idx="0">
+                          <a:schemeClr val="dk1"/>
+                        </a:effectRef>
+                        <a:fontRef idx="minor">
+                          <a:schemeClr val="dk1"/>
+                        </a:fontRef>
+                      </wps:style>
+                      <wps:bodyPr rot="0" spcFirstLastPara="0" vertOverflow="overflow" horzOverflow="overflow" vert="horz" wrap="square" lIns="91440" tIns="45720" rIns="91440" bIns="45720" numCol="1" spcCol="0" rtlCol="0" fromWordArt="0" anchor="ctr" anchorCtr="0" forceAA="0" compatLnSpc="1">
+                        <a:prstTxWarp prst="textNoShape">
+                          <a:avLst/>
+                        </a:prstTxWarp>
+                        <a:noAutofit/>
+                      </wps:bodyPr>
+                    </wps:wsp>
+                  </a:graphicData>
+                </a:graphic>
+                <wp14:sizeRelH relativeFrom="margin">
+                  <wp14:pctWidth>0</wp14:pctWidth>
+                </wp14:sizeRelH>
+                <wp14:sizeRelV relativeFrom="margin">
+                  <wp14:pctHeight>0</wp14:pctHeight>
+                </wp14:sizeRelV>
+              </wp:anchor>
+            </w:drawing>
+          </mc:Choice>
+          <mc:Fallback>
+            <w:pict>
+              <v:rect w14:anchorId="58B173E3" id="Rectangle 28" o:spid="_x0000_s1026" style="position:absolute;margin-left:83.5pt;margin-top:8.4pt;width:358pt;height:31pt;z-index:251703296;visibility:visible;mso-wrap-style:square;mso-width-percent:0;mso-height-percent:0;mso-wrap-distance-left:9pt;mso-wrap-distance-top:0;mso-wrap-distance-right:9pt;mso-wrap-distance-bottom:0;mso-position-horizontal:absolute;mso-position-horizontal-relative:margin;mso-position-vertical:absolute;mso-position-vertical-relative:text;mso-width-percent:0;mso-height-percent:0;mso-width-relative:margin;mso-height-relative:margin;v-text-anchor:middle" o:gfxdata="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" fillcolor="white [3201]" strokecolor="black [3200]" strokeweight="3pt">
+                <w10:wrap anchorx="margin"/>
+              </v:rect>
+            </w:pict>
+          </mc:Fallback>
+        </mc:AlternateContent>
+      </w:r>
+    </w:p>
+    <w:p>
+      <w:pPr>
+        <w:spacing w:after="0"/>
+        <w:rPr>
+          <w:rFonts w:cstheme="minorHAnsi"/>
+          <w:color w:val="202122"/>
+          <w:sz w:val="24"/>
+          <w:szCs w:val="24"/>
+          <w:shd w:val="clear" w:color="auto" w:fill="FFFFFF"/>
+        </w:rPr>
+      </w:pPr>
+    </w:p>
+    <w:p>
+      <w:pPr>
+        <w:spacing w:after="0"/>
+        <w:rPr>
+          <w:rFonts w:cstheme="minorHAnsi"/>
+          <w:color w:val="202122"/>
+          <w:sz w:val="24"/>
+          <w:szCs w:val="24"/>
+          <w:shd w:val="clear" w:color="auto" w:fill="FFFFFF"/>
+        </w:rPr>
+      </w:pPr>
+    </w:p>
+    <w:p>
+      <w:pPr>
+        <w:spacing w:after="0"/>
+        <w:rPr>
+          <w:rFonts w:cstheme="minorHAnsi"/>
+          <w:color w:val="202122"/>
+          <w:sz w:val="24"/>
+          <w:szCs w:val="24"/>
+          <w:shd w:val="clear" w:color="auto" w:fill="FFFFFF"/>
+        </w:rPr>
+      </w:pPr>
+      <w:r>
+        <w:rPr>
+          <w:rFonts w:cstheme="minorHAnsi"/>
+          <w:noProof/>
+          <w:color w:val="202122"/>
+          <w:sz w:val="24"/>
+          <w:szCs w:val="24"/>
+        </w:rPr>
+        <mc:AlternateContent>
+          <mc:Choice Requires="wps">
+            <w:drawing>
+              <wp:anchor distT="0" distB="0" distL="114300" distR="114300" simplePos="0" relativeHeight="251701248" behindDoc="0" locked="0" layoutInCell="1" allowOverlap="1" wp14:anchorId="06F7B997" wp14:editId="756D4035">
+                <wp:simplePos x="0" y="0"/>
+                <wp:positionH relativeFrom="margin">
+                  <wp:align>center</wp:align>
+                </wp:positionH>
+                <wp:positionV relativeFrom="paragraph">
+                  <wp:posOffset>25400</wp:posOffset>
+                </wp:positionV>
+                <wp:extent cx="4540250" cy="1409700"/>
+                <wp:effectExtent l="19050" t="19050" r="12700" b="19050"/>
+                <wp:wrapNone/>
+                <wp:docPr id="27" name="Rectangle 27"/>
+                <wp:cNvGraphicFramePr/>
+                <a:graphic xmlns:a="http://schemas.openxmlformats.org/drawingml/2006/main">
+                  <a:graphicData uri="http://schemas.microsoft.com/office/word/2010/wordprocessingShape">
+                    <wps:wsp>
+                      <wps:cNvSpPr/>
+                      <wps:spPr>
+                        <a:xfrm>
+                          <a:off x="0" y="0"/>
+                          <a:ext cx="4540250" cy="1409700"/>
+                        </a:xfrm>
+                        <a:prstGeom prst="rect">
+                          <a:avLst/>
+                        </a:prstGeom>
+                        <a:ln w="38100"/>
+                      </wps:spPr>
+                      <wps:style>
+                        <a:lnRef idx="2">
+                          <a:schemeClr val="dk1"/>
+                        </a:lnRef>
+                        <a:fillRef idx="1">
+                          <a:schemeClr val="lt1"/>
+                        </a:fillRef>
+                        <a:effectRef idx="0">
+                          <a:schemeClr val="dk1"/>
+                        </a:effectRef>
+                        <a:fontRef idx="minor">
+                          <a:schemeClr val="dk1"/>
+                        </a:fontRef>
+                      </wps:style>
+                      <wps:bodyPr rot="0" spcFirstLastPara="0" vertOverflow="overflow" horzOverflow="overflow" vert="horz" wrap="square" lIns="91440" tIns="45720" rIns="91440" bIns="45720" numCol="1" spcCol="0" rtlCol="0" fromWordArt="0" anchor="ctr" anchorCtr="0" forceAA="0" compatLnSpc="1">
+                        <a:prstTxWarp prst="textNoShape">
+                          <a:avLst/>
+                        </a:prstTxWarp>
+                        <a:noAutofit/>
+                      </wps:bodyPr>
+                    </wps:wsp>
+                  </a:graphicData>
+                </a:graphic>
+                <wp14:sizeRelH relativeFrom="margin">
+                  <wp14:pctWidth>0</wp14:pctWidth>
+                </wp14:sizeRelH>
+                <wp14:sizeRelV relativeFrom="margin">
+                  <wp14:pctHeight>0</wp14:pctHeight>
+                </wp14:sizeRelV>
+              </wp:anchor>
+            </w:drawing>
+          </mc:Choice>
+          <mc:Fallback>
+            <w:pict>
+              <v:rect w14:anchorId="79CE0C25" id="Rectangle 27" o:spid="_x0000_s1026" style="position:absolute;margin-left:0;margin-top:2pt;width:357.5pt;height:111pt;z-index:251701248;visibility:visible;mso-wrap-style:square;mso-width-percent:0;mso-height-percent:0;mso-wrap-distance-left:9pt;mso-wrap-distance-top:0;mso-wrap-distance-right:9pt;mso-wrap-distance-bottom:0;mso-position-horizontal:center;mso-position-horizontal-relative:margin;mso-position-vertical:absolute;mso-position-vertical-relative:text;mso-width-percent:0;mso-height-percent:0;mso-width-relative:margin;mso-height-relative:margin;v-text-anchor:middle" o:gfxdata="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" fillcolor="white [3201]" strokecolor="black [3200]" strokeweight="3pt">
+                <w10:wrap anchorx="margin"/>
+              </v:rect>
+            </w:pict>
+          </mc:Fallback>
+        </mc:AlternateContent>
+      </w:r>
+    </w:p>
+    <w:p>
+      <w:pPr>
+        <w:spacing w:after="0"/>
+        <w:rPr>
+          <w:rFonts w:cstheme="minorHAnsi"/>
+          <w:color w:val="202122"/>
+          <w:sz w:val="24"/>
+          <w:szCs w:val="24"/>
+          <w:shd w:val="clear" w:color="auto" w:fill="FFFFFF"/>
+        </w:rPr>
+      </w:pPr>
+    </w:p>
+    <w:p>
+      <w:pPr>
+        <w:spacing w:after="0"/>
+        <w:rPr>
+          <w:rFonts w:cstheme="minorHAnsi"/>
+          <w:color w:val="202122"/>
+          <w:sz w:val="24"/>
+          <w:szCs w:val="24"/>
+          <w:shd w:val="clear" w:color="auto" w:fill="FFFFFF"/>
+        </w:rPr>
+      </w:pPr>
+    </w:p>
+    <w:p>
+      <w:pPr>
+        <w:spacing w:after="0"/>
+        <w:rPr>
+          <w:rFonts w:cstheme="minorHAnsi"/>
+          <w:color w:val="202122"/>
+          <w:sz w:val="24"/>
+          <w:szCs w:val="24"/>
+          <w:shd w:val="clear" w:color="auto" w:fill="FFFFFF"/>
+        </w:rPr>
+      </w:pPr>
+    </w:p>
+    <w:p>
+      <w:pPr>
+        <w:spacing w:after="0"/>
+        <w:rPr>
+          <w:rFonts w:cstheme="minorHAnsi"/>
+          <w:color w:val="202122"/>
+          <w:sz w:val="24"/>
+          <w:szCs w:val="24"/>
+          <w:shd w:val="clear" w:color="auto" w:fill="FFFFFF"/>
+        </w:rPr>
+      </w:pPr>
+    </w:p>
+    <w:p>
+      <w:pPr>
+        <w:spacing w:after="0"/>
+        <w:rPr>
+          <w:rFonts w:cstheme="minorHAnsi"/>
+          <w:color w:val="202122"/>
+          <w:sz w:val="24"/>
+          <w:szCs w:val="24"/>
+          <w:shd w:val="clear" w:color="auto" w:fill="FFFFFF"/>
+        </w:rPr>
+      </w:pPr>
+    </w:p>
+    <w:p>
+      <w:pPr>
+        <w:spacing w:after="0"/>
+        <w:rPr>
+          <w:rFonts w:cstheme="minorHAnsi"/>
+          <w:color w:val="202122"/>
+          <w:sz w:val="24"/>
+          <w:szCs w:val="24"/>
+          <w:shd w:val="clear" w:color="auto" w:fill="FFFFFF"/>
+        </w:rPr>
+      </w:pPr>
+    </w:p>
+    <w:p>
+      <w:pPr>
+        <w:spacing w:after="0"/>
+        <w:rPr>
+          <w:rFonts w:cstheme="minorHAnsi"/>
+          <w:color w:val="202122"/>
+          <w:sz w:val="24"/>
+          <w:szCs w:val="24"/>
+          <w:shd w:val="clear" w:color="auto" w:fill="FFFFFF"/>
+        </w:rPr>
+      </w:pPr>
+    </w:p>
+    <w:p>
+      <w:pPr>
+        <w:spacing w:after="0"/>
+        <w:rPr>
+          <w:rFonts w:cstheme="minorHAnsi"/>
+          <w:color w:val="202122"/>
+          <w:sz w:val="24"/>
+          <w:szCs w:val="24"/>
+          <w:shd w:val="clear" w:color="auto" w:fill="FFFFFF"/>
+        </w:rPr>
+      </w:pPr>
+      <w:r>
+        <w:rPr>
+          <w:rFonts w:cstheme="minorHAnsi"/>
+          <w:noProof/>
+          <w:color w:val="202122"/>
+          <w:sz w:val="24"/>
+          <w:szCs w:val="24"/>
+        </w:rPr>
+        <mc:AlternateContent>
+          <mc:Choice Requires="wps">
+            <w:drawing>
+              <wp:anchor distT="0" distB="0" distL="114300" distR="114300" simplePos="0" relativeHeight="251705344" behindDoc="0" locked="0" layoutInCell="1" allowOverlap="1" wp14:anchorId="506F7899" wp14:editId="7B452850">
+                <wp:simplePos x="0" y="0"/>
+                <wp:positionH relativeFrom="margin">
+                  <wp:posOffset>1047750</wp:posOffset>
+                </wp:positionH>
+                <wp:positionV relativeFrom="paragraph">
+                  <wp:posOffset>19685</wp:posOffset>
+                </wp:positionV>
+                <wp:extent cx="4546600" cy="400050"/>
+                <wp:effectExtent l="19050" t="19050" r="25400" b="19050"/>
+                <wp:wrapNone/>
+                <wp:docPr id="29" name="Rectangle 29"/>
+                <wp:cNvGraphicFramePr/>
+                <a:graphic xmlns:a="http://schemas.openxmlformats.org/drawingml/2006/main">
+                  <a:graphicData uri="http://schemas.microsoft.com/office/word/2010/wordprocessingShape">
+                    <wps:wsp>
+                      <wps:cNvSpPr/>
+                      <wps:spPr>
+                        <a:xfrm>
+                          <a:off x="0" y="0"/>
+                          <a:ext cx="4546600" cy="400050"/>
+                        </a:xfrm>
+                        <a:prstGeom prst="rect">
+                          <a:avLst/>
+                        </a:prstGeom>
+                        <a:ln w="38100"/>
+                      </wps:spPr>
+                      <wps:style>
+                        <a:lnRef idx="2">
+                          <a:schemeClr val="dk1"/>
+                        </a:lnRef>
+                        <a:fillRef idx="1">
+                          <a:schemeClr val="lt1"/>
+                        </a:fillRef>
+                        <a:effectRef idx="0">
+                          <a:schemeClr val="dk1"/>
+                        </a:effectRef>
+                        <a:fontRef idx="minor">
+                          <a:schemeClr val="dk1"/>
+                        </a:fontRef>
+                      </wps:style>
+                      <wps:bodyPr rot="0" spcFirstLastPara="0" vertOverflow="overflow" horzOverflow="overflow" vert="horz" wrap="square" lIns="91440" tIns="45720" rIns="91440" bIns="45720" numCol="1" spcCol="0" rtlCol="0" fromWordArt="0" anchor="ctr" anchorCtr="0" forceAA="0" compatLnSpc="1">
+                        <a:prstTxWarp prst="textNoShape">
+                          <a:avLst/>
+                        </a:prstTxWarp>
+                        <a:noAutofit/>
+                      </wps:bodyPr>
+                    </wps:wsp>
+                  </a:graphicData>
+                </a:graphic>
+                <wp14:sizeRelH relativeFrom="margin">
+                  <wp14:pctWidth>0</wp14:pctWidth>
+                </wp14:sizeRelH>
+                <wp14:sizeRelV relativeFrom="margin">
+                  <wp14:pctHeight>0</wp14:pctHeight>
+                </wp14:sizeRelV>
+              </wp:anchor>
+            </w:drawing>
+          </mc:Choice>
+          <mc:Fallback>
+            <w:pict>
+              <v:rect w14:anchorId="042B62D2" id="Rectangle 29" o:spid="_x0000_s1026" style="position:absolute;margin-left:82.5pt;margin-top:1.55pt;width:358pt;height:31.5pt;z-index:251705344;visibility:visible;mso-wrap-style:square;mso-width-percent:0;mso-height-percent:0;mso-wrap-distance-left:9pt;mso-wrap-distance-top:0;mso-wrap-distance-right:9pt;mso-wrap-distance-bottom:0;mso-position-horizontal:absolute;mso-position-horizontal-relative:margin;mso-position-vertical:absolute;mso-position-vertical-relative:text;mso-width-percent:0;mso-height-percent:0;mso-width-relative:margin;mso-height-relative:margin;v-text-anchor:middle" o:gfxdata="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" fillcolor="white [3201]" strokecolor="black [3200]" strokeweight="3pt">
+                <w10:wrap anchorx="margin"/>
+              </v:rect>
+            </w:pict>
+          </mc:Fallback>
+        </mc:AlternateContent>
+      </w:r>
+    </w:p>
+    <w:p>
+      <w:pPr>
+        <w:spacing w:after="0"/>
+        <w:rPr>
+          <w:rFonts w:cstheme="minorHAnsi"/>
+          <w:color w:val="202122"/>
+          <w:sz w:val="24"/>
+          <w:szCs w:val="24"/>
+          <w:shd w:val="clear" w:color="auto" w:fill="FFFFFF"/>
+        </w:rPr>
+      </w:pPr>
+    </w:p>
+    <w:p>
+      <w:pPr>
+        <w:spacing w:after="0"/>
+        <w:rPr>
+          <w:rFonts w:cstheme="minorHAnsi"/>
+          <w:color w:val="202122"/>
+          <w:sz w:val="24"/>
+          <w:szCs w:val="24"/>
+          <w:shd w:val="clear" w:color="auto" w:fill="FFFFFF"/>
+        </w:rPr>
+      </w:pPr>
+    </w:p>
+    <w:p>
+      <w:pPr>
+        <w:spacing w:after="0"/>
+        <w:rPr>
+          <w:rFonts w:cstheme="minorHAnsi"/>
+          <w:color w:val="202122"/>
+          <w:sz w:val="24"/>
+          <w:szCs w:val="24"/>
+          <w:shd w:val="clear" w:color="auto" w:fill="FFFFFF"/>
+        </w:rPr>
+      </w:pPr>
+    </w:p>
+    <w:p>
+      <w:pPr>
+        <w:spacing w:after="0"/>
+        <w:rPr>
+          <w:rFonts w:cstheme="minorHAnsi"/>
+          <w:color w:val="202122"/>
+          <w:sz w:val="24"/>
+          <w:szCs w:val="24"/>
+          <w:shd w:val="clear" w:color="auto" w:fill="FFFFFF"/>
+        </w:rPr>
+      </w:pPr>
+    </w:p>
+    <w:p>
+      <w:pPr>
+        <w:spacing w:after="0"/>
+        <w:rPr>
+          <w:rFonts w:cstheme="minorHAnsi"/>
+          <w:color w:val="202122"/>
+          <w:sz w:val="24"/>
+          <w:szCs w:val="24"/>
+          <w:shd w:val="clear" w:color="auto" w:fill="FFFFFF"/>
+        </w:rPr>
+      </w:pPr>
+    </w:p>
+    <w:p>
+      <w:pPr>
         <w:rPr>
           <w:rFonts w:cstheme="minorHAnsi"/>
           <w:color w:val="202122"/>
@@ -1970,7 +3193,6 @@
           <w:u w:val="single"/>
           <w:shd w:val="clear" w:color="auto" w:fill="FFFFFF"/>
         </w:rPr>
-        <w:lastRenderedPageBreak/>
         <w:t>High level Flow</w:t>
       </w:r>
       <w:r>
@@ -2006,7 +3228,7 @@
           <w:noProof/>
         </w:rPr>
         <w:drawing>
-          <wp:inline distT="0" distB="0" distL="0" distR="0" wp14:anchorId="7270DD8E" wp14:editId="20E6689B">
+          <wp:inline distT="0" distB="0" distL="0" distR="0" wp14:anchorId="7270DD8E" wp14:editId="27287708">
             <wp:extent cx="4782185" cy="7592963"/>
             <wp:effectExtent l="0" t="0" r="0" b="8255"/>
             <wp:docPr id="23" name="Picture 23"/>
@@ -2023,7 +3245,7 @@
                     </pic:cNvPicPr>
                   </pic:nvPicPr>
                   <pic:blipFill>
-                    <a:blip r:embed="rId13">
+                    <a:blip r:embed="rId11">
                       <a:extLst>
                         <a:ext uri="{28A0092B-C50C-407E-A947-70E740481C1C}">
                           <a14:useLocalDpi xmlns:a14="http://schemas.microsoft.com/office/drawing/2010/main" val="0"/>
@@ -2067,27 +3289,14 @@
       <w:r>
         <w:t xml:space="preserve">Figure </w:t>
       </w:r>
-      <w:r>
-        <w:fldChar w:fldCharType="begin"/>
-      </w:r>
-      <w:r>
-        <w:instrText xml:space="preserve"> SEQ Figure \* ARABIC </w:instrText>
-      </w:r>
-      <w:r>
-        <w:fldChar w:fldCharType="separate"/>
-      </w:r>
-      <w:r>
-        <w:rPr>
-          <w:noProof/>
-        </w:rPr>
-        <w:t>7</w:t>
-      </w:r>
-      <w:r>
-        <w:rPr>
-          <w:noProof/>
-        </w:rPr>
-        <w:fldChar w:fldCharType="end"/>
-      </w:r>
+      <w:fldSimple w:instr=" SEQ Figure \* ARABIC ">
+        <w:r>
+          <w:rPr>
+            <w:noProof/>
+          </w:rPr>
+          <w:t>7</w:t>
+        </w:r>
+      </w:fldSimple>
       <w:r>
         <w:t xml:space="preserve"> - High Level Flowchart of Main menu UI</w:t>
       </w:r>
@@ -2107,7 +3316,7 @@
         <mc:AlternateContent>
           <mc:Choice Requires="wps">
             <w:drawing>
-              <wp:anchor distT="0" distB="0" distL="114300" distR="114300" simplePos="0" relativeHeight="251673600" behindDoc="1" locked="0" layoutInCell="1" allowOverlap="1" wp14:anchorId="61947202" wp14:editId="75EDF6E9">
+              <wp:anchor distT="0" distB="0" distL="114300" distR="114300" simplePos="0" relativeHeight="251671552" behindDoc="1" locked="0" layoutInCell="1" allowOverlap="1" wp14:anchorId="61947202" wp14:editId="566B2C05">
                 <wp:simplePos x="0" y="0"/>
                 <wp:positionH relativeFrom="column">
                   <wp:posOffset>0</wp:posOffset>
@@ -2161,27 +3370,14 @@
                             <w:r>
                               <w:t xml:space="preserve">Figure </w:t>
                             </w:r>
-                            <w:r>
-                              <w:fldChar w:fldCharType="begin"/>
-                            </w:r>
-                            <w:r>
-                              <w:instrText xml:space="preserve"> SEQ Figure \* ARABIC </w:instrText>
-                            </w:r>
-                            <w:r>
-                              <w:fldChar w:fldCharType="separate"/>
-                            </w:r>
-                            <w:r>
-                              <w:rPr>
-                                <w:noProof/>
-                              </w:rPr>
-                              <w:t>8</w:t>
-                            </w:r>
-                            <w:r>
-                              <w:rPr>
-                                <w:noProof/>
-                              </w:rPr>
-                              <w:fldChar w:fldCharType="end"/>
-                            </w:r>
+                            <w:fldSimple w:instr=" SEQ Figure \* ARABIC ">
+                              <w:r>
+                                <w:rPr>
+                                  <w:noProof/>
+                                </w:rPr>
+                                <w:t>8</w:t>
+                              </w:r>
+                            </w:fldSimple>
                             <w:r>
                               <w:t xml:space="preserve"> - High level Flowchart of Caesar UI</w:t>
                             </w:r>
@@ -2202,7 +3398,7 @@
           </mc:Choice>
           <mc:Fallback>
             <w:pict>
-              <v:shape w14:anchorId="61947202" id="Text Box 13" o:spid="_x0000_s1032" type="#_x0000_t202" style="position:absolute;margin-left:0;margin-top:515.5pt;width:451.3pt;height:.05pt;z-index:-251642880;visibility:visible;mso-wrap-style:square;mso-wrap-distance-left:9pt;mso-wrap-distance-top:0;mso-wrap-distance-right:9pt;mso-wrap-distance-bottom:0;mso-position-horizontal:absolute;mso-position-horizontal-relative:text;mso-position-vertical:absolute;mso-position-vertical-relative:text;v-text-anchor:top" o:gfxdata="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" stroked="f">
+              <v:shape w14:anchorId="61947202" id="Text Box 13" o:spid="_x0000_s1040" type="#_x0000_t202" style="position:absolute;margin-left:0;margin-top:515.5pt;width:451.3pt;height:.05pt;z-index:-251644928;visibility:visible;mso-wrap-style:square;mso-wrap-distance-left:9pt;mso-wrap-distance-top:0;mso-wrap-distance-right:9pt;mso-wrap-distance-bottom:0;mso-position-horizontal:absolute;mso-position-horizontal-relative:text;mso-position-vertical:absolute;mso-position-vertical-relative:text;v-text-anchor:top" o:gfxdata="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" stroked="f">
                 <v:textbox style="mso-fit-shape-to-text:t" inset="0,0,0,0">
                   <w:txbxContent>
                     <w:p>
@@ -2246,7 +3442,7 @@
           <w:u w:val="single"/>
         </w:rPr>
         <w:drawing>
-          <wp:anchor distT="0" distB="0" distL="114300" distR="114300" simplePos="0" relativeHeight="251658240" behindDoc="1" locked="0" layoutInCell="1" allowOverlap="1" wp14:anchorId="017219D9" wp14:editId="737E43D1">
+          <wp:anchor distT="0" distB="0" distL="114300" distR="114300" simplePos="0" relativeHeight="251656192" behindDoc="1" locked="0" layoutInCell="1" allowOverlap="1" wp14:anchorId="017219D9" wp14:editId="6884ABE8">
             <wp:simplePos x="0" y="0"/>
             <wp:positionH relativeFrom="column">
               <wp:posOffset>0</wp:posOffset>
@@ -2277,7 +3473,7 @@
                     <pic:cNvPicPr/>
                   </pic:nvPicPr>
                   <pic:blipFill rotWithShape="1">
-                    <a:blip r:embed="rId14">
+                    <a:blip r:embed="rId12">
                       <a:extLst>
                         <a:ext uri="{28A0092B-C50C-407E-A947-70E740481C1C}">
                           <a14:useLocalDpi xmlns:a14="http://schemas.microsoft.com/office/drawing/2010/main" val="0"/>
@@ -2326,15 +3522,17 @@
       </w:pPr>
     </w:p>
     <w:sectPr>
-      <w:headerReference w:type="even" r:id="rId15"/>
-      <w:headerReference w:type="default" r:id="rId16"/>
-      <w:footerReference w:type="even" r:id="rId17"/>
-      <w:footerReference w:type="default" r:id="rId18"/>
-      <w:headerReference w:type="first" r:id="rId19"/>
-      <w:footerReference w:type="first" r:id="rId20"/>
+      <w:headerReference w:type="even" r:id="rId13"/>
+      <w:headerReference w:type="default" r:id="rId14"/>
+      <w:footerReference w:type="even" r:id="rId15"/>
+      <w:footerReference w:type="default" r:id="rId16"/>
+      <w:headerReference w:type="first" r:id="rId17"/>
+      <w:footerReference w:type="first" r:id="rId18"/>
       <w:pgSz w:w="11906" w:h="16838"/>
       <w:pgMar w:top="720" w:right="720" w:bottom="720" w:left="720" w:header="708" w:footer="0" w:gutter="0"/>
+      <w:pgNumType w:start="0"/>
       <w:cols w:space="708"/>
+      <w:titlePg/>
       <w:docGrid w:linePitch="360"/>
     </w:sectPr>
   </w:body>
@@ -3065,6 +4263,31 @@
       <w:szCs w:val="32"/>
     </w:rPr>
   </w:style>
+  <w:style w:type="paragraph" w:styleId="NoSpacing">
+    <w:name w:val="No Spacing"/>
+    <w:link w:val="NoSpacingChar"/>
+    <w:uiPriority w:val="1"/>
+    <w:qFormat/>
+    <w:rsid w:val="00326E84"/>
+    <w:pPr>
+      <w:spacing w:after="0" w:line="240" w:lineRule="auto"/>
+    </w:pPr>
+    <w:rPr>
+      <w:rFonts w:eastAsiaTheme="minorEastAsia"/>
+      <w:lang w:val="en-US"/>
+    </w:rPr>
+  </w:style>
+  <w:style w:type="character" w:customStyle="1" w:styleId="NoSpacingChar">
+    <w:name w:val="No Spacing Char"/>
+    <w:basedOn w:val="DefaultParagraphFont"/>
+    <w:link w:val="NoSpacing"/>
+    <w:uiPriority w:val="1"/>
+    <w:rsid w:val="00326E84"/>
+    <w:rPr>
+      <w:rFonts w:eastAsiaTheme="minorEastAsia"/>
+      <w:lang w:val="en-US"/>
+    </w:rPr>
+  </w:style>
 </w:styles>
 </file>
 
@@ -3364,10 +4587,29 @@
 </file>
 
 <file path=customXml/item1.xml><?xml version="1.0" encoding="utf-8"?>
+<CoverPageProperties xmlns="http://schemas.microsoft.com/office/2006/coverPageProps">
+  <PublishDate>2020-2021</PublishDate>
+  <Abstract/>
+  <CompanyAddress/>
+  <CompanyPhone/>
+  <CompanyFax/>
+  <CompanyEmail/>
+</CoverPageProperties>
+</file>
+
+<file path=customXml/item2.xml><?xml version="1.0" encoding="utf-8"?>
 <b:Sources xmlns:b="http://schemas.openxmlformats.org/officeDocument/2006/bibliography" xmlns="http://schemas.openxmlformats.org/officeDocument/2006/bibliography" SelectedStyle="\APASixthEditionOfficeOnline.xsl" StyleName="APA" Version="6"/>
 </file>
 
 <file path=customXml/itemProps1.xml><?xml version="1.0" encoding="utf-8"?>
+<ds:datastoreItem xmlns:ds="http://schemas.openxmlformats.org/officeDocument/2006/customXml" ds:itemID="{55AF091B-3C7A-41E3-B477-F2FDAA23CFDA}">
+  <ds:schemaRefs>
+    <ds:schemaRef ds:uri="http://schemas.microsoft.com/office/2006/coverPageProps"/>
+  </ds:schemaRefs>
+</ds:datastoreItem>
+</file>
+
+<file path=customXml/itemProps2.xml><?xml version="1.0" encoding="utf-8"?>
 <ds:datastoreItem xmlns:ds="http://schemas.openxmlformats.org/officeDocument/2006/customXml" ds:itemID="{ED78C08F-7C00-4692-96C0-B587D31F932E}">
   <ds:schemaRefs>
     <ds:schemaRef ds:uri="http://schemas.openxmlformats.org/officeDocument/2006/bibliography"/>

--- a/Main Python Project/writeup/CS Project.docx
+++ b/Main Python Project/writeup/CS Project.docx
@@ -30,7 +30,7 @@
             <mc:AlternateContent>
               <mc:Choice Requires="wps">
                 <w:drawing>
-                  <wp:anchor distT="0" distB="0" distL="182880" distR="182880" simplePos="0" relativeHeight="251677696" behindDoc="0" locked="0" layoutInCell="1" allowOverlap="1" wp14:anchorId="3954C9A7" wp14:editId="763F9349">
+                  <wp:anchor distT="0" distB="0" distL="182880" distR="182880" simplePos="0" relativeHeight="251676672" behindDoc="0" locked="0" layoutInCell="1" allowOverlap="1" wp14:anchorId="3954C9A7" wp14:editId="55062E57">
                     <wp:simplePos x="0" y="0"/>
                     <mc:AlternateContent>
                       <mc:Choice Requires="wp14">
@@ -269,7 +269,7 @@
                     <v:stroke joinstyle="miter"/>
                     <v:path gradientshapeok="t" o:connecttype="rect"/>
                   </v:shapetype>
-                  <v:shape id="Text Box 131" o:spid="_x0000_s1026" type="#_x0000_t202" style="position:absolute;margin-left:0;margin-top:0;width:369pt;height:529.2pt;z-index:251677696;visibility:visible;mso-wrap-style:square;mso-width-percent:790;mso-height-percent:350;mso-left-percent:77;mso-top-percent:540;mso-wrap-distance-left:14.4pt;mso-wrap-distance-top:0;mso-wrap-distance-right:14.4pt;mso-wrap-distance-bottom:0;mso-position-horizontal-relative:margin;mso-position-vertical-relative:page;mso-width-percent:790;mso-height-percent:350;mso-left-percent:77;mso-top-percent:540;mso-width-relative:margin;mso-height-relative:page;v-text-anchor:top" o:gfxdata="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" filled="f" stroked="f" strokeweight=".5pt">
+                  <v:shape id="Text Box 131" o:spid="_x0000_s1026" type="#_x0000_t202" style="position:absolute;margin-left:0;margin-top:0;width:369pt;height:529.2pt;z-index:251676672;visibility:visible;mso-wrap-style:square;mso-width-percent:790;mso-height-percent:350;mso-left-percent:77;mso-top-percent:540;mso-wrap-distance-left:14.4pt;mso-wrap-distance-top:0;mso-wrap-distance-right:14.4pt;mso-wrap-distance-bottom:0;mso-position-horizontal-relative:margin;mso-position-vertical-relative:page;mso-width-percent:790;mso-height-percent:350;mso-left-percent:77;mso-top-percent:540;mso-width-relative:margin;mso-height-relative:page;v-text-anchor:top" o:gfxdata="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" filled="f" stroked="f" strokeweight=".5pt">
                     <v:textbox style="mso-fit-shape-to-text:t" inset="0,0,0,0">
                       <w:txbxContent>
                         <w:p>
@@ -435,7 +435,7 @@
             <mc:AlternateContent>
               <mc:Choice Requires="wps">
                 <w:drawing>
-                  <wp:anchor distT="0" distB="0" distL="114300" distR="114300" simplePos="0" relativeHeight="251676672" behindDoc="0" locked="0" layoutInCell="1" allowOverlap="1" wp14:anchorId="2AE2B4D9" wp14:editId="00024020">
+                  <wp:anchor distT="0" distB="0" distL="114300" distR="114300" simplePos="0" relativeHeight="251675648" behindDoc="0" locked="0" layoutInCell="1" allowOverlap="1" wp14:anchorId="2AE2B4D9" wp14:editId="692CACEC">
                     <wp:simplePos x="0" y="0"/>
                     <wp:positionH relativeFrom="margin">
                       <wp:align>right</wp:align>
@@ -558,7 +558,7 @@
               </mc:Choice>
               <mc:Fallback>
                 <w:pict>
-                  <v:rect w14:anchorId="2AE2B4D9" id="Rectangle 132" o:spid="_x0000_s1027" style="position:absolute;margin-left:-4.4pt;margin-top:0;width:46.8pt;height:77.75pt;z-index:251676672;visibility:visible;mso-wrap-style:square;mso-width-percent:76;mso-height-percent:98;mso-top-percent:23;mso-wrap-distance-left:9pt;mso-wrap-distance-top:0;mso-wrap-distance-right:9pt;mso-wrap-distance-bottom:0;mso-position-horizontal:right;mso-position-horizontal-relative:margin;mso-position-vertical-relative:page;mso-width-percent:76;mso-height-percent:98;mso-top-percent:23;mso-width-relative:page;mso-height-relative:page;v-text-anchor:bottom" o:gfxdata="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" fillcolor="#4472c4 [3204]" stroked="f" strokeweight="1pt">
+                  <v:rect w14:anchorId="2AE2B4D9" id="Rectangle 132" o:spid="_x0000_s1027" style="position:absolute;margin-left:-4.4pt;margin-top:0;width:46.8pt;height:77.75pt;z-index:251675648;visibility:visible;mso-wrap-style:square;mso-width-percent:76;mso-height-percent:98;mso-top-percent:23;mso-wrap-distance-left:9pt;mso-wrap-distance-top:0;mso-wrap-distance-right:9pt;mso-wrap-distance-bottom:0;mso-position-horizontal:right;mso-position-horizontal-relative:margin;mso-position-vertical-relative:page;mso-width-percent:76;mso-height-percent:98;mso-top-percent:23;mso-width-relative:page;mso-height-relative:page;v-text-anchor:bottom" o:gfxdata="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" fillcolor="#4472c4 [3204]" stroked="f" strokeweight="1pt">
                     <o:lock v:ext="edit" aspectratio="t"/>
                     <v:textbox inset="3.6pt,,3.6pt">
                       <w:txbxContent>
@@ -768,31 +768,59 @@
         </w:rPr>
         <w:t>with 56bit encryption going from being more than adequate to inefficient within the Morden world.</w:t>
       </w:r>
-    </w:p>
-    <w:p>
-      <w:pPr>
-        <w:spacing w:after="0"/>
+      <w:r>
         <w:rPr>
           <w:color w:val="FFC000"/>
           <w:sz w:val="24"/>
           <w:szCs w:val="24"/>
         </w:rPr>
-      </w:pPr>
-    </w:p>
-    <w:p>
-      <w:pPr>
-        <w:spacing w:after="0"/>
-        <w:rPr>
-          <w:sz w:val="24"/>
-          <w:szCs w:val="24"/>
-        </w:rPr>
-      </w:pPr>
-      <w:r>
-        <w:rPr>
-          <w:sz w:val="24"/>
-          <w:szCs w:val="24"/>
-        </w:rPr>
-        <w:t>However many people today have very little idea behind how encryption works or the types of encryption found in the Morden world. It is this I seek to change with this project in creating a programme that can be used to encrypt and decrypt using various methods. This programme will also provide information about the encryption such as where it can be found today or historical information about it.</w:t>
+        <w:t xml:space="preserve"> </w:t>
+      </w:r>
+      <w:r>
+        <w:rPr>
+          <w:sz w:val="24"/>
+          <w:szCs w:val="24"/>
+        </w:rPr>
+        <w:t xml:space="preserve">However many people </w:t>
+      </w:r>
+      <w:r>
+        <w:rPr>
+          <w:color w:val="00B0F0"/>
+          <w:sz w:val="24"/>
+          <w:szCs w:val="24"/>
+        </w:rPr>
+        <w:t xml:space="preserve">do not understand how encryption works leading to common </w:t>
+      </w:r>
+      <w:r>
+        <w:rPr>
+          <w:color w:val="00B0F0"/>
+          <w:sz w:val="24"/>
+          <w:szCs w:val="24"/>
+        </w:rPr>
+        <w:t>misconceptions</w:t>
+      </w:r>
+      <w:r>
+        <w:rPr>
+          <w:color w:val="00B0F0"/>
+          <w:sz w:val="24"/>
+          <w:szCs w:val="24"/>
+        </w:rPr>
+        <w:t xml:space="preserve"> about internet safety</w:t>
+      </w:r>
+      <w:r>
+        <w:rPr>
+          <w:color w:val="00B0F0"/>
+          <w:sz w:val="24"/>
+          <w:szCs w:val="24"/>
+        </w:rPr>
+        <w:t>.</w:t>
+      </w:r>
+      <w:r>
+        <w:rPr>
+          <w:sz w:val="24"/>
+          <w:szCs w:val="24"/>
+        </w:rPr>
+        <w:t xml:space="preserve"> It is this I seek to change with this project in creating a programme that can be used to encrypt and decrypt using various methods. This programme will also provide information about the encryption such as where it can be found today or historical information about it.</w:t>
       </w:r>
     </w:p>
     <w:p>
@@ -865,7 +893,7 @@
       <w:pPr>
         <w:spacing w:after="0"/>
         <w:rPr>
-          <w:color w:val="FFC000"/>
+          <w:color w:val="00B0F0"/>
         </w:rPr>
       </w:pPr>
       <w:r>
@@ -874,7 +902,7 @@
           <w:color w:val="FF0000"/>
         </w:rPr>
         <w:drawing>
-          <wp:anchor distT="0" distB="0" distL="114300" distR="114300" simplePos="0" relativeHeight="251657216" behindDoc="1" locked="0" layoutInCell="1" allowOverlap="1" wp14:anchorId="53FFFE6E" wp14:editId="7162AE9D">
+          <wp:anchor distT="0" distB="0" distL="114300" distR="114300" simplePos="0" relativeHeight="251656192" behindDoc="1" locked="0" layoutInCell="1" allowOverlap="1" wp14:anchorId="53FFFE6E" wp14:editId="71F2DA75">
             <wp:simplePos x="0" y="0"/>
             <wp:positionH relativeFrom="margin">
               <wp:align>right</wp:align>
@@ -951,7 +979,7 @@
         <mc:AlternateContent>
           <mc:Choice Requires="wps">
             <w:drawing>
-              <wp:anchor distT="0" distB="0" distL="114300" distR="114300" simplePos="0" relativeHeight="251661312" behindDoc="1" locked="0" layoutInCell="1" allowOverlap="1" wp14:anchorId="3BD43684" wp14:editId="71D1B691">
+              <wp:anchor distT="0" distB="0" distL="114300" distR="114300" simplePos="0" relativeHeight="251660288" behindDoc="1" locked="0" layoutInCell="1" allowOverlap="1" wp14:anchorId="3BD43684" wp14:editId="0CB3BCF5">
                 <wp:simplePos x="0" y="0"/>
                 <wp:positionH relativeFrom="column">
                   <wp:posOffset>2882900</wp:posOffset>
@@ -1004,14 +1032,27 @@
                             <w:r>
                               <w:t xml:space="preserve">Figure </w:t>
                             </w:r>
-                            <w:fldSimple w:instr=" SEQ Figure \* ARABIC ">
-                              <w:r>
-                                <w:rPr>
-                                  <w:noProof/>
-                                </w:rPr>
-                                <w:t>1</w:t>
-                              </w:r>
-                            </w:fldSimple>
+                            <w:r>
+                              <w:fldChar w:fldCharType="begin"/>
+                            </w:r>
+                            <w:r>
+                              <w:instrText xml:space="preserve"> SEQ Figure \* ARABIC </w:instrText>
+                            </w:r>
+                            <w:r>
+                              <w:fldChar w:fldCharType="separate"/>
+                            </w:r>
+                            <w:r>
+                              <w:rPr>
+                                <w:noProof/>
+                              </w:rPr>
+                              <w:t>1</w:t>
+                            </w:r>
+                            <w:r>
+                              <w:rPr>
+                                <w:noProof/>
+                              </w:rPr>
+                              <w:fldChar w:fldCharType="end"/>
+                            </w:r>
                             <w:r>
                               <w:t xml:space="preserve"> - Caesar cypher</w:t>
                             </w:r>
@@ -1032,7 +1073,7 @@
           </mc:Choice>
           <mc:Fallback>
             <w:pict>
-              <v:shape w14:anchorId="3BD43684" id="Text Box 8" o:spid="_x0000_s1028" type="#_x0000_t202" style="position:absolute;margin-left:227pt;margin-top:114.3pt;width:259.5pt;height:.05pt;z-index:-251655168;visibility:visible;mso-wrap-style:square;mso-wrap-distance-left:9pt;mso-wrap-distance-top:0;mso-wrap-distance-right:9pt;mso-wrap-distance-bottom:0;mso-position-horizontal:absolute;mso-position-horizontal-relative:text;mso-position-vertical:absolute;mso-position-vertical-relative:text;v-text-anchor:top" o:gfxdata="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" stroked="f">
+              <v:shape w14:anchorId="3BD43684" id="Text Box 8" o:spid="_x0000_s1028" type="#_x0000_t202" style="position:absolute;margin-left:227pt;margin-top:114.3pt;width:259.5pt;height:.05pt;z-index:-251656192;visibility:visible;mso-wrap-style:square;mso-wrap-distance-left:9pt;mso-wrap-distance-top:0;mso-wrap-distance-right:9pt;mso-wrap-distance-bottom:0;mso-position-horizontal:absolute;mso-position-horizontal-relative:text;mso-position-vertical:absolute;mso-position-vertical-relative:text;v-text-anchor:top" o:gfxdata="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" stroked="f">
                 <v:textbox style="mso-fit-shape-to-text:t" inset="0,0,0,0">
                   <w:txbxContent>
                     <w:p>
@@ -1047,14 +1088,27 @@
                       <w:r>
                         <w:t xml:space="preserve">Figure </w:t>
                       </w:r>
-                      <w:fldSimple w:instr=" SEQ Figure \* ARABIC ">
-                        <w:r>
-                          <w:rPr>
-                            <w:noProof/>
-                          </w:rPr>
-                          <w:t>1</w:t>
-                        </w:r>
-                      </w:fldSimple>
+                      <w:r>
+                        <w:fldChar w:fldCharType="begin"/>
+                      </w:r>
+                      <w:r>
+                        <w:instrText xml:space="preserve"> SEQ Figure \* ARABIC </w:instrText>
+                      </w:r>
+                      <w:r>
+                        <w:fldChar w:fldCharType="separate"/>
+                      </w:r>
+                      <w:r>
+                        <w:rPr>
+                          <w:noProof/>
+                        </w:rPr>
+                        <w:t>1</w:t>
+                      </w:r>
+                      <w:r>
+                        <w:rPr>
+                          <w:noProof/>
+                        </w:rPr>
+                        <w:fldChar w:fldCharType="end"/>
+                      </w:r>
                       <w:r>
                         <w:t xml:space="preserve"> - Caesar cypher</w:t>
                       </w:r>
@@ -1101,6 +1155,18 @@
         </w:rPr>
         <w:t>either left or right.</w:t>
       </w:r>
+      <w:r>
+        <w:rPr>
+          <w:color w:val="FFC000"/>
+        </w:rPr>
+        <w:t xml:space="preserve"> </w:t>
+      </w:r>
+      <w:r>
+        <w:rPr>
+          <w:color w:val="00B0F0"/>
+        </w:rPr>
+        <w:t>This method of encryption is primary used to teach the basics of encryption in the Morden world due to its comparative lack of security</w:t>
+      </w:r>
     </w:p>
     <w:p>
       <w:pPr>
@@ -1149,7 +1215,7 @@
         <mc:AlternateContent>
           <mc:Choice Requires="wps">
             <w:drawing>
-              <wp:anchor distT="0" distB="0" distL="114300" distR="114300" simplePos="0" relativeHeight="251663360" behindDoc="1" locked="0" layoutInCell="1" allowOverlap="1" wp14:anchorId="79369C00" wp14:editId="1555D848">
+              <wp:anchor distT="0" distB="0" distL="114300" distR="114300" simplePos="0" relativeHeight="251662336" behindDoc="1" locked="0" layoutInCell="1" allowOverlap="1" wp14:anchorId="79369C00" wp14:editId="6664BF9E">
                 <wp:simplePos x="0" y="0"/>
                 <wp:positionH relativeFrom="column">
                   <wp:posOffset>3314700</wp:posOffset>
@@ -1198,14 +1264,27 @@
                             <w:r>
                               <w:t xml:space="preserve">Figure </w:t>
                             </w:r>
-                            <w:fldSimple w:instr=" SEQ Figure \* ARABIC ">
-                              <w:r>
-                                <w:rPr>
-                                  <w:noProof/>
-                                </w:rPr>
-                                <w:t>2</w:t>
-                              </w:r>
-                            </w:fldSimple>
+                            <w:r>
+                              <w:fldChar w:fldCharType="begin"/>
+                            </w:r>
+                            <w:r>
+                              <w:instrText xml:space="preserve"> SEQ Figure \* ARABIC </w:instrText>
+                            </w:r>
+                            <w:r>
+                              <w:fldChar w:fldCharType="separate"/>
+                            </w:r>
+                            <w:r>
+                              <w:rPr>
+                                <w:noProof/>
+                              </w:rPr>
+                              <w:t>2</w:t>
+                            </w:r>
+                            <w:r>
+                              <w:rPr>
+                                <w:noProof/>
+                              </w:rPr>
+                              <w:fldChar w:fldCharType="end"/>
+                            </w:r>
                             <w:r>
                               <w:t xml:space="preserve"> - Vigenère Grid</w:t>
                             </w:r>
@@ -1226,7 +1305,7 @@
           </mc:Choice>
           <mc:Fallback>
             <w:pict>
-              <v:shape w14:anchorId="79369C00" id="Text Box 9" o:spid="_x0000_s1029" type="#_x0000_t202" style="position:absolute;margin-left:261pt;margin-top:219.35pt;width:242.25pt;height:.05pt;z-index:-251653120;visibility:visible;mso-wrap-style:square;mso-wrap-distance-left:9pt;mso-wrap-distance-top:0;mso-wrap-distance-right:9pt;mso-wrap-distance-bottom:0;mso-position-horizontal:absolute;mso-position-horizontal-relative:text;mso-position-vertical:absolute;mso-position-vertical-relative:text;v-text-anchor:top" o:gfxdata="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" stroked="f">
+              <v:shape w14:anchorId="79369C00" id="Text Box 9" o:spid="_x0000_s1029" type="#_x0000_t202" style="position:absolute;margin-left:261pt;margin-top:219.35pt;width:242.25pt;height:.05pt;z-index:-251654144;visibility:visible;mso-wrap-style:square;mso-wrap-distance-left:9pt;mso-wrap-distance-top:0;mso-wrap-distance-right:9pt;mso-wrap-distance-bottom:0;mso-position-horizontal:absolute;mso-position-horizontal-relative:text;mso-position-vertical:absolute;mso-position-vertical-relative:text;v-text-anchor:top" o:gfxdata="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" stroked="f">
                 <v:textbox style="mso-fit-shape-to-text:t" inset="0,0,0,0">
                   <w:txbxContent>
                     <w:p>
@@ -1237,14 +1316,27 @@
                       <w:r>
                         <w:t xml:space="preserve">Figure </w:t>
                       </w:r>
-                      <w:fldSimple w:instr=" SEQ Figure \* ARABIC ">
-                        <w:r>
-                          <w:rPr>
-                            <w:noProof/>
-                          </w:rPr>
-                          <w:t>2</w:t>
-                        </w:r>
-                      </w:fldSimple>
+                      <w:r>
+                        <w:fldChar w:fldCharType="begin"/>
+                      </w:r>
+                      <w:r>
+                        <w:instrText xml:space="preserve"> SEQ Figure \* ARABIC </w:instrText>
+                      </w:r>
+                      <w:r>
+                        <w:fldChar w:fldCharType="separate"/>
+                      </w:r>
+                      <w:r>
+                        <w:rPr>
+                          <w:noProof/>
+                        </w:rPr>
+                        <w:t>2</w:t>
+                      </w:r>
+                      <w:r>
+                        <w:rPr>
+                          <w:noProof/>
+                        </w:rPr>
+                        <w:fldChar w:fldCharType="end"/>
+                      </w:r>
                       <w:r>
                         <w:t xml:space="preserve"> - Vigenère Grid</w:t>
                       </w:r>
@@ -1262,7 +1354,7 @@
           <w:noProof/>
         </w:rPr>
         <w:drawing>
-          <wp:anchor distT="0" distB="0" distL="114300" distR="114300" simplePos="0" relativeHeight="251658240" behindDoc="1" locked="0" layoutInCell="1" allowOverlap="1" wp14:anchorId="7FFBE9D7" wp14:editId="19570286">
+          <wp:anchor distT="0" distB="0" distL="114300" distR="114300" simplePos="0" relativeHeight="251657216" behindDoc="1" locked="0" layoutInCell="1" allowOverlap="1" wp14:anchorId="7FFBE9D7" wp14:editId="42180E94">
             <wp:simplePos x="0" y="0"/>
             <wp:positionH relativeFrom="column">
               <wp:posOffset>3314700</wp:posOffset>
@@ -1408,7 +1500,7 @@
           <w:noProof/>
         </w:rPr>
         <w:drawing>
-          <wp:anchor distT="0" distB="0" distL="114300" distR="114300" simplePos="0" relativeHeight="251659264" behindDoc="1" locked="0" layoutInCell="1" allowOverlap="1" wp14:anchorId="31760C22" wp14:editId="3A088348">
+          <wp:anchor distT="0" distB="0" distL="114300" distR="114300" simplePos="0" relativeHeight="251658240" behindDoc="1" locked="0" layoutInCell="1" allowOverlap="1" wp14:anchorId="31760C22" wp14:editId="2FF4191C">
             <wp:simplePos x="0" y="0"/>
             <wp:positionH relativeFrom="margin">
               <wp:align>right</wp:align>
@@ -1554,7 +1646,7 @@
         <mc:AlternateContent>
           <mc:Choice Requires="wps">
             <w:drawing>
-              <wp:anchor distT="0" distB="0" distL="114300" distR="114300" simplePos="0" relativeHeight="251665408" behindDoc="1" locked="0" layoutInCell="1" allowOverlap="1" wp14:anchorId="242DE72C" wp14:editId="73A12843">
+              <wp:anchor distT="0" distB="0" distL="114300" distR="114300" simplePos="0" relativeHeight="251664384" behindDoc="1" locked="0" layoutInCell="1" allowOverlap="1" wp14:anchorId="242DE72C" wp14:editId="42741CBD">
                 <wp:simplePos x="0" y="0"/>
                 <wp:positionH relativeFrom="margin">
                   <wp:align>right</wp:align>
@@ -1604,14 +1696,27 @@
                             <w:r>
                               <w:t xml:space="preserve">Figure </w:t>
                             </w:r>
-                            <w:fldSimple w:instr=" SEQ Figure \* ARABIC ">
-                              <w:r>
-                                <w:rPr>
-                                  <w:noProof/>
-                                </w:rPr>
-                                <w:t>3</w:t>
-                              </w:r>
-                            </w:fldSimple>
+                            <w:r>
+                              <w:fldChar w:fldCharType="begin"/>
+                            </w:r>
+                            <w:r>
+                              <w:instrText xml:space="preserve"> SEQ Figure \* ARABIC </w:instrText>
+                            </w:r>
+                            <w:r>
+                              <w:fldChar w:fldCharType="separate"/>
+                            </w:r>
+                            <w:r>
+                              <w:rPr>
+                                <w:noProof/>
+                              </w:rPr>
+                              <w:t>3</w:t>
+                            </w:r>
+                            <w:r>
+                              <w:rPr>
+                                <w:noProof/>
+                              </w:rPr>
+                              <w:fldChar w:fldCharType="end"/>
+                            </w:r>
                             <w:r>
                               <w:t xml:space="preserve"> - Symmetric key Encryption</w:t>
                             </w:r>
@@ -1632,7 +1737,7 @@
           </mc:Choice>
           <mc:Fallback>
             <w:pict>
-              <v:shape w14:anchorId="242DE72C" id="Text Box 10" o:spid="_x0000_s1030" type="#_x0000_t202" style="position:absolute;margin-left:200.65pt;margin-top:6.7pt;width:251.85pt;height:.05pt;z-index:-251651072;visibility:visible;mso-wrap-style:square;mso-wrap-distance-left:9pt;mso-wrap-distance-top:0;mso-wrap-distance-right:9pt;mso-wrap-distance-bottom:0;mso-position-horizontal:right;mso-position-horizontal-relative:margin;mso-position-vertical:absolute;mso-position-vertical-relative:text;v-text-anchor:top" o:gfxdata="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" stroked="f">
+              <v:shape w14:anchorId="242DE72C" id="Text Box 10" o:spid="_x0000_s1030" type="#_x0000_t202" style="position:absolute;margin-left:200.65pt;margin-top:6.7pt;width:251.85pt;height:.05pt;z-index:-251652096;visibility:visible;mso-wrap-style:square;mso-wrap-distance-left:9pt;mso-wrap-distance-top:0;mso-wrap-distance-right:9pt;mso-wrap-distance-bottom:0;mso-position-horizontal:right;mso-position-horizontal-relative:margin;mso-position-vertical:absolute;mso-position-vertical-relative:text;v-text-anchor:top" o:gfxdata="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" stroked="f">
                 <v:textbox style="mso-fit-shape-to-text:t" inset="0,0,0,0">
                   <w:txbxContent>
                     <w:p>
@@ -1643,14 +1748,27 @@
                       <w:r>
                         <w:t xml:space="preserve">Figure </w:t>
                       </w:r>
-                      <w:fldSimple w:instr=" SEQ Figure \* ARABIC ">
-                        <w:r>
-                          <w:rPr>
-                            <w:noProof/>
-                          </w:rPr>
-                          <w:t>3</w:t>
-                        </w:r>
-                      </w:fldSimple>
+                      <w:r>
+                        <w:fldChar w:fldCharType="begin"/>
+                      </w:r>
+                      <w:r>
+                        <w:instrText xml:space="preserve"> SEQ Figure \* ARABIC </w:instrText>
+                      </w:r>
+                      <w:r>
+                        <w:fldChar w:fldCharType="separate"/>
+                      </w:r>
+                      <w:r>
+                        <w:rPr>
+                          <w:noProof/>
+                        </w:rPr>
+                        <w:t>3</w:t>
+                      </w:r>
+                      <w:r>
+                        <w:rPr>
+                          <w:noProof/>
+                        </w:rPr>
+                        <w:fldChar w:fldCharType="end"/>
+                      </w:r>
                       <w:r>
                         <w:t xml:space="preserve"> - Symmetric key Encryption</w:t>
                       </w:r>
@@ -1784,8 +1902,29 @@
       </w:r>
     </w:p>
     <w:p>
-      <w:pPr>
-        <w:spacing w:after="0"/>
+      <w:r>
+        <w:t>By the end of this project I will have</w:t>
+      </w:r>
+      <w:r>
+        <w:t xml:space="preserve"> a program that able to both encrypt and decrypt a message using a variation of encryption methods</w:t>
+      </w:r>
+      <w:r>
+        <w:t xml:space="preserve"> as to help educate people in how encryption works and how different methods are </w:t>
+      </w:r>
+      <w:proofErr w:type="spellStart"/>
+      <w:r>
+        <w:t>moe</w:t>
+      </w:r>
+      <w:proofErr w:type="spellEnd"/>
+      <w:r>
+        <w:t xml:space="preserve"> secure than others</w:t>
+      </w:r>
+      <w:r>
+        <w:t>. I have decided that of ease of use for none technical people a simple GUI design will be best along with the inclusion of a help button on each page.</w:t>
+      </w:r>
+    </w:p>
+    <w:p>
+      <w:pPr>
         <w:rPr>
           <w:rFonts w:cstheme="minorHAnsi"/>
           <w:color w:val="202122"/>
@@ -1804,6 +1943,427 @@
           <w:u w:val="single"/>
           <w:shd w:val="clear" w:color="auto" w:fill="FFFFFF"/>
         </w:rPr>
+        <w:t>High level Flow</w:t>
+      </w:r>
+      <w:r>
+        <w:rPr>
+          <w:rFonts w:cstheme="minorHAnsi"/>
+          <w:color w:val="202122"/>
+          <w:sz w:val="24"/>
+          <w:szCs w:val="24"/>
+          <w:u w:val="single"/>
+          <w:shd w:val="clear" w:color="auto" w:fill="FFFFFF"/>
+        </w:rPr>
+        <w:t>c</w:t>
+      </w:r>
+      <w:r>
+        <w:rPr>
+          <w:rFonts w:cstheme="minorHAnsi"/>
+          <w:color w:val="202122"/>
+          <w:sz w:val="24"/>
+          <w:szCs w:val="24"/>
+          <w:u w:val="single"/>
+          <w:shd w:val="clear" w:color="auto" w:fill="FFFFFF"/>
+        </w:rPr>
+        <w:t>harts:</w:t>
+      </w:r>
+    </w:p>
+    <w:p>
+      <w:pPr>
+        <w:keepNext/>
+        <w:jc w:val="center"/>
+      </w:pPr>
+      <w:r>
+        <w:rPr>
+          <w:noProof/>
+        </w:rPr>
+        <w:drawing>
+          <wp:inline distT="0" distB="0" distL="0" distR="0" wp14:anchorId="7270DD8E" wp14:editId="7B7F6921">
+            <wp:extent cx="4782185" cy="7592963"/>
+            <wp:effectExtent l="0" t="0" r="0" b="8255"/>
+            <wp:docPr id="23" name="Picture 23"/>
+            <wp:cNvGraphicFramePr>
+              <a:graphicFrameLocks xmlns:a="http://schemas.openxmlformats.org/drawingml/2006/main" noChangeAspect="1"/>
+            </wp:cNvGraphicFramePr>
+            <a:graphic xmlns:a="http://schemas.openxmlformats.org/drawingml/2006/main">
+              <a:graphicData uri="http://schemas.openxmlformats.org/drawingml/2006/picture">
+                <pic:pic xmlns:pic="http://schemas.openxmlformats.org/drawingml/2006/picture">
+                  <pic:nvPicPr>
+                    <pic:cNvPr id="0" name="Picture 6"/>
+                    <pic:cNvPicPr>
+                      <a:picLocks noChangeAspect="1" noChangeArrowheads="1"/>
+                    </pic:cNvPicPr>
+                  </pic:nvPicPr>
+                  <pic:blipFill>
+                    <a:blip r:embed="rId11">
+                      <a:extLst>
+                        <a:ext uri="{28A0092B-C50C-407E-A947-70E740481C1C}">
+                          <a14:useLocalDpi xmlns:a14="http://schemas.microsoft.com/office/drawing/2010/main" val="0"/>
+                        </a:ext>
+                      </a:extLst>
+                    </a:blip>
+                    <a:srcRect/>
+                    <a:stretch>
+                      <a:fillRect/>
+                    </a:stretch>
+                  </pic:blipFill>
+                  <pic:spPr bwMode="auto">
+                    <a:xfrm>
+                      <a:off x="0" y="0"/>
+                      <a:ext cx="4789987" cy="7605350"/>
+                    </a:xfrm>
+                    <a:prstGeom prst="rect">
+                      <a:avLst/>
+                    </a:prstGeom>
+                    <a:noFill/>
+                    <a:ln>
+                      <a:noFill/>
+                    </a:ln>
+                  </pic:spPr>
+                </pic:pic>
+              </a:graphicData>
+            </a:graphic>
+          </wp:inline>
+        </w:drawing>
+      </w:r>
+    </w:p>
+    <w:p>
+      <w:pPr>
+        <w:pStyle w:val="Caption"/>
+        <w:jc w:val="center"/>
+        <w:rPr>
+          <w:sz w:val="24"/>
+          <w:szCs w:val="24"/>
+        </w:rPr>
+      </w:pPr>
+      <w:r>
+        <w:t xml:space="preserve">Figure </w:t>
+      </w:r>
+      <w:r>
+        <w:fldChar w:fldCharType="begin"/>
+      </w:r>
+      <w:r>
+        <w:instrText xml:space="preserve"> SEQ Figure \* ARABIC </w:instrText>
+      </w:r>
+      <w:r>
+        <w:fldChar w:fldCharType="separate"/>
+      </w:r>
+      <w:r>
+        <w:rPr>
+          <w:noProof/>
+        </w:rPr>
+        <w:t>7</w:t>
+      </w:r>
+      <w:r>
+        <w:rPr>
+          <w:noProof/>
+        </w:rPr>
+        <w:fldChar w:fldCharType="end"/>
+      </w:r>
+      <w:r>
+        <w:t xml:space="preserve"> - High Level Flowchart of Main menu UI</w:t>
+      </w:r>
+    </w:p>
+    <w:p>
+      <w:pPr>
+        <w:rPr>
+          <w:sz w:val="24"/>
+          <w:szCs w:val="24"/>
+        </w:rPr>
+      </w:pPr>
+      <w:r>
+        <w:rPr>
+          <w:noProof/>
+          <w:sz w:val="24"/>
+          <w:szCs w:val="24"/>
+          <w:u w:val="single"/>
+        </w:rPr>
+        <w:lastRenderedPageBreak/>
+        <w:drawing>
+          <wp:inline distT="0" distB="0" distL="0" distR="0" wp14:anchorId="01977911" wp14:editId="61F11B76">
+            <wp:extent cx="6086475" cy="6953250"/>
+            <wp:effectExtent l="0" t="0" r="9525" b="0"/>
+            <wp:docPr id="3" name="Picture 3" descr="Diagram&#10;&#10;Description automatically generated"/>
+            <wp:cNvGraphicFramePr>
+              <a:graphicFrameLocks xmlns:a="http://schemas.openxmlformats.org/drawingml/2006/main" noChangeAspect="1"/>
+            </wp:cNvGraphicFramePr>
+            <a:graphic xmlns:a="http://schemas.openxmlformats.org/drawingml/2006/main">
+              <a:graphicData uri="http://schemas.openxmlformats.org/drawingml/2006/picture">
+                <pic:pic xmlns:pic="http://schemas.openxmlformats.org/drawingml/2006/picture">
+                  <pic:nvPicPr>
+                    <pic:cNvPr id="3" name="Picture 3" descr="Diagram&#10;&#10;Description automatically generated"/>
+                    <pic:cNvPicPr/>
+                  </pic:nvPicPr>
+                  <pic:blipFill>
+                    <a:blip r:embed="rId12">
+                      <a:extLst>
+                        <a:ext uri="{28A0092B-C50C-407E-A947-70E740481C1C}">
+                          <a14:useLocalDpi xmlns:a14="http://schemas.microsoft.com/office/drawing/2010/main" val="0"/>
+                        </a:ext>
+                      </a:extLst>
+                    </a:blip>
+                    <a:stretch>
+                      <a:fillRect/>
+                    </a:stretch>
+                  </pic:blipFill>
+                  <pic:spPr>
+                    <a:xfrm>
+                      <a:off x="0" y="0"/>
+                      <a:ext cx="6086475" cy="6953250"/>
+                    </a:xfrm>
+                    <a:prstGeom prst="rect">
+                      <a:avLst/>
+                    </a:prstGeom>
+                  </pic:spPr>
+                </pic:pic>
+              </a:graphicData>
+            </a:graphic>
+          </wp:inline>
+        </w:drawing>
+      </w:r>
+    </w:p>
+    <w:p>
+      <w:pPr>
+        <w:rPr>
+          <w:sz w:val="24"/>
+          <w:szCs w:val="24"/>
+        </w:rPr>
+      </w:pPr>
+      <w:r>
+        <w:rPr>
+          <w:noProof/>
+        </w:rPr>
+        <mc:AlternateContent>
+          <mc:Choice Requires="wps">
+            <w:drawing>
+              <wp:anchor distT="0" distB="0" distL="114300" distR="114300" simplePos="0" relativeHeight="251670528" behindDoc="1" locked="0" layoutInCell="1" allowOverlap="1" wp14:anchorId="61947202" wp14:editId="79B75D19">
+                <wp:simplePos x="0" y="0"/>
+                <wp:positionH relativeFrom="margin">
+                  <wp:align>left</wp:align>
+                </wp:positionH>
+                <wp:positionV relativeFrom="paragraph">
+                  <wp:posOffset>8255</wp:posOffset>
+                </wp:positionV>
+                <wp:extent cx="5731510" cy="635"/>
+                <wp:effectExtent l="0" t="0" r="2540" b="0"/>
+                <wp:wrapTight wrapText="bothSides">
+                  <wp:wrapPolygon edited="0">
+                    <wp:start x="0" y="0"/>
+                    <wp:lineTo x="0" y="20057"/>
+                    <wp:lineTo x="21538" y="20057"/>
+                    <wp:lineTo x="21538" y="0"/>
+                    <wp:lineTo x="0" y="0"/>
+                  </wp:wrapPolygon>
+                </wp:wrapTight>
+                <wp:docPr id="13" name="Text Box 13"/>
+                <wp:cNvGraphicFramePr/>
+                <a:graphic xmlns:a="http://schemas.openxmlformats.org/drawingml/2006/main">
+                  <a:graphicData uri="http://schemas.microsoft.com/office/word/2010/wordprocessingShape">
+                    <wps:wsp>
+                      <wps:cNvSpPr txBox="1"/>
+                      <wps:spPr>
+                        <a:xfrm>
+                          <a:off x="0" y="0"/>
+                          <a:ext cx="5731510" cy="635"/>
+                        </a:xfrm>
+                        <a:prstGeom prst="rect">
+                          <a:avLst/>
+                        </a:prstGeom>
+                        <a:solidFill>
+                          <a:prstClr val="white"/>
+                        </a:solidFill>
+                        <a:ln>
+                          <a:noFill/>
+                        </a:ln>
+                      </wps:spPr>
+                      <wps:txbx>
+                        <w:txbxContent>
+                          <w:p>
+                            <w:pPr>
+                              <w:pStyle w:val="Caption"/>
+                              <w:rPr>
+                                <w:noProof/>
+                                <w:sz w:val="24"/>
+                                <w:szCs w:val="24"/>
+                                <w:u w:val="single"/>
+                              </w:rPr>
+                            </w:pPr>
+                            <w:r>
+                              <w:t xml:space="preserve">Figure </w:t>
+                            </w:r>
+                            <w:r>
+                              <w:fldChar w:fldCharType="begin"/>
+                            </w:r>
+                            <w:r>
+                              <w:instrText xml:space="preserve"> SEQ Figure \* ARABIC </w:instrText>
+                            </w:r>
+                            <w:r>
+                              <w:fldChar w:fldCharType="separate"/>
+                            </w:r>
+                            <w:r>
+                              <w:rPr>
+                                <w:noProof/>
+                              </w:rPr>
+                              <w:t>8</w:t>
+                            </w:r>
+                            <w:r>
+                              <w:rPr>
+                                <w:noProof/>
+                              </w:rPr>
+                              <w:fldChar w:fldCharType="end"/>
+                            </w:r>
+                            <w:r>
+                              <w:t xml:space="preserve"> - High level Flowchart of Caesar</w:t>
+                            </w:r>
+                            <w:r>
+                              <w:t xml:space="preserve"> and Vigenère</w:t>
+                            </w:r>
+                            <w:r>
+                              <w:t xml:space="preserve"> UI</w:t>
+                            </w:r>
+                          </w:p>
+                        </w:txbxContent>
+                      </wps:txbx>
+                      <wps:bodyPr rot="0" spcFirstLastPara="0" vertOverflow="overflow" horzOverflow="overflow" vert="horz" wrap="square" lIns="0" tIns="0" rIns="0" bIns="0" numCol="1" spcCol="0" rtlCol="0" fromWordArt="0" anchor="t" anchorCtr="0" forceAA="0" compatLnSpc="1">
+                        <a:prstTxWarp prst="textNoShape">
+                          <a:avLst/>
+                        </a:prstTxWarp>
+                        <a:spAutoFit/>
+                      </wps:bodyPr>
+                    </wps:wsp>
+                  </a:graphicData>
+                </a:graphic>
+              </wp:anchor>
+            </w:drawing>
+          </mc:Choice>
+          <mc:Fallback>
+            <w:pict>
+              <v:shape w14:anchorId="61947202" id="Text Box 13" o:spid="_x0000_s1031" type="#_x0000_t202" style="position:absolute;margin-left:0;margin-top:.65pt;width:451.3pt;height:.05pt;z-index:-251645952;visibility:visible;mso-wrap-style:square;mso-wrap-distance-left:9pt;mso-wrap-distance-top:0;mso-wrap-distance-right:9pt;mso-wrap-distance-bottom:0;mso-position-horizontal:left;mso-position-horizontal-relative:margin;mso-position-vertical:absolute;mso-position-vertical-relative:text;v-text-anchor:top" o:gfxdata="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" stroked="f">
+                <v:textbox style="mso-fit-shape-to-text:t" inset="0,0,0,0">
+                  <w:txbxContent>
+                    <w:p>
+                      <w:pPr>
+                        <w:pStyle w:val="Caption"/>
+                        <w:rPr>
+                          <w:noProof/>
+                          <w:sz w:val="24"/>
+                          <w:szCs w:val="24"/>
+                          <w:u w:val="single"/>
+                        </w:rPr>
+                      </w:pPr>
+                      <w:r>
+                        <w:t xml:space="preserve">Figure </w:t>
+                      </w:r>
+                      <w:r>
+                        <w:fldChar w:fldCharType="begin"/>
+                      </w:r>
+                      <w:r>
+                        <w:instrText xml:space="preserve"> SEQ Figure \* ARABIC </w:instrText>
+                      </w:r>
+                      <w:r>
+                        <w:fldChar w:fldCharType="separate"/>
+                      </w:r>
+                      <w:r>
+                        <w:rPr>
+                          <w:noProof/>
+                        </w:rPr>
+                        <w:t>8</w:t>
+                      </w:r>
+                      <w:r>
+                        <w:rPr>
+                          <w:noProof/>
+                        </w:rPr>
+                        <w:fldChar w:fldCharType="end"/>
+                      </w:r>
+                      <w:r>
+                        <w:t xml:space="preserve"> - High level Flowchart of Caesar</w:t>
+                      </w:r>
+                      <w:r>
+                        <w:t xml:space="preserve"> and Vigenère</w:t>
+                      </w:r>
+                      <w:r>
+                        <w:t xml:space="preserve"> UI</w:t>
+                      </w:r>
+                    </w:p>
+                  </w:txbxContent>
+                </v:textbox>
+                <w10:wrap type="tight" anchorx="margin"/>
+              </v:shape>
+            </w:pict>
+          </mc:Fallback>
+        </mc:AlternateContent>
+      </w:r>
+    </w:p>
+    <w:p>
+      <w:pPr>
+        <w:rPr>
+          <w:sz w:val="24"/>
+          <w:szCs w:val="24"/>
+        </w:rPr>
+      </w:pPr>
+    </w:p>
+    <w:p>
+      <w:pPr>
+        <w:rPr>
+          <w:sz w:val="24"/>
+          <w:szCs w:val="24"/>
+        </w:rPr>
+      </w:pPr>
+    </w:p>
+    <w:p>
+      <w:pPr>
+        <w:rPr>
+          <w:sz w:val="24"/>
+          <w:szCs w:val="24"/>
+        </w:rPr>
+      </w:pPr>
+    </w:p>
+    <w:p>
+      <w:pPr>
+        <w:rPr>
+          <w:sz w:val="24"/>
+          <w:szCs w:val="24"/>
+        </w:rPr>
+      </w:pPr>
+    </w:p>
+    <w:p>
+      <w:pPr>
+        <w:rPr>
+          <w:sz w:val="24"/>
+          <w:szCs w:val="24"/>
+        </w:rPr>
+      </w:pPr>
+    </w:p>
+    <w:p>
+      <w:pPr>
+        <w:rPr>
+          <w:sz w:val="24"/>
+          <w:szCs w:val="24"/>
+        </w:rPr>
+      </w:pPr>
+    </w:p>
+    <w:p>
+      <w:pPr>
+        <w:spacing w:after="0"/>
+        <w:rPr>
+          <w:rFonts w:cstheme="minorHAnsi"/>
+          <w:color w:val="202122"/>
+          <w:sz w:val="24"/>
+          <w:szCs w:val="24"/>
+          <w:u w:val="single"/>
+          <w:shd w:val="clear" w:color="auto" w:fill="FFFFFF"/>
+        </w:rPr>
+      </w:pPr>
+      <w:r>
+        <w:rPr>
+          <w:rFonts w:cstheme="minorHAnsi"/>
+          <w:color w:val="202122"/>
+          <w:sz w:val="24"/>
+          <w:szCs w:val="24"/>
+          <w:u w:val="single"/>
+          <w:shd w:val="clear" w:color="auto" w:fill="FFFFFF"/>
+        </w:rPr>
+        <w:lastRenderedPageBreak/>
         <w:t>UI design:</w:t>
       </w:r>
     </w:p>
@@ -1816,19 +2376,6 @@
           <w:sz w:val="24"/>
           <w:szCs w:val="24"/>
           <w:u w:val="single"/>
-          <w:shd w:val="clear" w:color="auto" w:fill="FFFFFF"/>
-        </w:rPr>
-      </w:pPr>
-    </w:p>
-    <w:p>
-      <w:pPr>
-        <w:spacing w:after="0"/>
-        <w:jc w:val="center"/>
-        <w:rPr>
-          <w:rFonts w:cstheme="minorHAnsi"/>
-          <w:color w:val="202122"/>
-          <w:sz w:val="24"/>
-          <w:szCs w:val="24"/>
           <w:shd w:val="clear" w:color="auto" w:fill="FFFFFF"/>
         </w:rPr>
       </w:pPr>
@@ -1843,18 +2390,18 @@
         <mc:AlternateContent>
           <mc:Choice Requires="wpg">
             <w:drawing>
-              <wp:anchor distT="0" distB="0" distL="114300" distR="114300" simplePos="0" relativeHeight="251687936" behindDoc="0" locked="0" layoutInCell="1" allowOverlap="1" wp14:anchorId="7133EB81" wp14:editId="4CABAE62">
+              <wp:anchor distT="0" distB="0" distL="114300" distR="114300" simplePos="0" relativeHeight="251695104" behindDoc="0" locked="0" layoutInCell="1" allowOverlap="1" wp14:anchorId="106A11FD" wp14:editId="391ADC2A">
                 <wp:simplePos x="0" y="0"/>
-                <wp:positionH relativeFrom="column">
-                  <wp:posOffset>63500</wp:posOffset>
+                <wp:positionH relativeFrom="margin">
+                  <wp:align>right</wp:align>
                 </wp:positionH>
                 <wp:positionV relativeFrom="paragraph">
-                  <wp:posOffset>109220</wp:posOffset>
+                  <wp:posOffset>190500</wp:posOffset>
                 </wp:positionV>
                 <wp:extent cx="6534150" cy="2857500"/>
                 <wp:effectExtent l="19050" t="19050" r="19050" b="19050"/>
                 <wp:wrapNone/>
-                <wp:docPr id="33" name="Group 33"/>
+                <wp:docPr id="16" name="Group 16"/>
                 <wp:cNvGraphicFramePr/>
                 <a:graphic xmlns:a="http://schemas.openxmlformats.org/drawingml/2006/main">
                   <a:graphicData uri="http://schemas.microsoft.com/office/word/2010/wordprocessingGroup">
@@ -1869,7 +2416,7 @@
                         </a:xfrm>
                       </wpg:grpSpPr>
                       <wpg:grpSp>
-                        <wpg:cNvPr id="32" name="Group 32"/>
+                        <wpg:cNvPr id="33" name="Group 33"/>
                         <wpg:cNvGrpSpPr/>
                         <wpg:grpSpPr>
                           <a:xfrm>
@@ -1879,117 +2426,278 @@
                             <a:chExt cx="6534150" cy="2857500"/>
                           </a:xfrm>
                         </wpg:grpSpPr>
-                        <wps:wsp>
-                          <wps:cNvPr id="5" name="Rectangle 5"/>
-                          <wps:cNvSpPr/>
-                          <wps:spPr>
+                        <wpg:grpSp>
+                          <wpg:cNvPr id="32" name="Group 32"/>
+                          <wpg:cNvGrpSpPr/>
+                          <wpg:grpSpPr>
                             <a:xfrm>
                               <a:off x="0" y="0"/>
                               <a:ext cx="6534150" cy="2857500"/>
+                              <a:chOff x="0" y="0"/>
+                              <a:chExt cx="6534150" cy="2857500"/>
                             </a:xfrm>
-                            <a:prstGeom prst="rect">
-                              <a:avLst/>
-                            </a:prstGeom>
-                            <a:ln w="38100"/>
-                          </wps:spPr>
-                          <wps:style>
-                            <a:lnRef idx="2">
-                              <a:schemeClr val="dk1"/>
-                            </a:lnRef>
-                            <a:fillRef idx="1">
-                              <a:schemeClr val="lt1"/>
-                            </a:fillRef>
-                            <a:effectRef idx="0">
-                              <a:schemeClr val="dk1"/>
-                            </a:effectRef>
-                            <a:fontRef idx="minor">
-                              <a:schemeClr val="dk1"/>
-                            </a:fontRef>
-                          </wps:style>
-                          <wps:bodyPr rot="0" spcFirstLastPara="0" vertOverflow="overflow" horzOverflow="overflow" vert="horz" wrap="square" lIns="91440" tIns="45720" rIns="91440" bIns="45720" numCol="1" spcCol="0" rtlCol="0" fromWordArt="0" anchor="ctr" anchorCtr="0" forceAA="0" compatLnSpc="1">
-                            <a:prstTxWarp prst="textNoShape">
-                              <a:avLst/>
-                            </a:prstTxWarp>
-                            <a:noAutofit/>
-                          </wps:bodyPr>
-                        </wps:wsp>
+                          </wpg:grpSpPr>
+                          <wps:wsp>
+                            <wps:cNvPr id="5" name="Rectangle 5"/>
+                            <wps:cNvSpPr/>
+                            <wps:spPr>
+                              <a:xfrm>
+                                <a:off x="0" y="0"/>
+                                <a:ext cx="6534150" cy="2857500"/>
+                              </a:xfrm>
+                              <a:prstGeom prst="rect">
+                                <a:avLst/>
+                              </a:prstGeom>
+                              <a:ln w="38100"/>
+                            </wps:spPr>
+                            <wps:style>
+                              <a:lnRef idx="2">
+                                <a:schemeClr val="dk1"/>
+                              </a:lnRef>
+                              <a:fillRef idx="1">
+                                <a:schemeClr val="lt1"/>
+                              </a:fillRef>
+                              <a:effectRef idx="0">
+                                <a:schemeClr val="dk1"/>
+                              </a:effectRef>
+                              <a:fontRef idx="minor">
+                                <a:schemeClr val="dk1"/>
+                              </a:fontRef>
+                            </wps:style>
+                            <wps:bodyPr rot="0" spcFirstLastPara="0" vertOverflow="overflow" horzOverflow="overflow" vert="horz" wrap="square" lIns="91440" tIns="45720" rIns="91440" bIns="45720" numCol="1" spcCol="0" rtlCol="0" fromWordArt="0" anchor="ctr" anchorCtr="0" forceAA="0" compatLnSpc="1">
+                              <a:prstTxWarp prst="textNoShape">
+                                <a:avLst/>
+                              </a:prstTxWarp>
+                              <a:noAutofit/>
+                            </wps:bodyPr>
+                          </wps:wsp>
+                          <wps:wsp>
+                            <wps:cNvPr id="6" name="Rectangle 6"/>
+                            <wps:cNvSpPr/>
+                            <wps:spPr>
+                              <a:xfrm>
+                                <a:off x="165100" y="120650"/>
+                                <a:ext cx="1225550" cy="2590800"/>
+                              </a:xfrm>
+                              <a:prstGeom prst="rect">
+                                <a:avLst/>
+                              </a:prstGeom>
+                              <a:ln w="38100"/>
+                            </wps:spPr>
+                            <wps:style>
+                              <a:lnRef idx="2">
+                                <a:schemeClr val="dk1"/>
+                              </a:lnRef>
+                              <a:fillRef idx="1">
+                                <a:schemeClr val="lt1"/>
+                              </a:fillRef>
+                              <a:effectRef idx="0">
+                                <a:schemeClr val="dk1"/>
+                              </a:effectRef>
+                              <a:fontRef idx="minor">
+                                <a:schemeClr val="dk1"/>
+                              </a:fontRef>
+                            </wps:style>
+                            <wps:bodyPr rot="0" spcFirstLastPara="0" vertOverflow="overflow" horzOverflow="overflow" vert="horz" wrap="square" lIns="91440" tIns="45720" rIns="91440" bIns="45720" numCol="1" spcCol="0" rtlCol="0" fromWordArt="0" anchor="ctr" anchorCtr="0" forceAA="0" compatLnSpc="1">
+                              <a:prstTxWarp prst="textNoShape">
+                                <a:avLst/>
+                              </a:prstTxWarp>
+                              <a:noAutofit/>
+                            </wps:bodyPr>
+                          </wps:wsp>
+                          <wps:wsp>
+                            <wps:cNvPr id="7" name="Rectangle 7"/>
+                            <wps:cNvSpPr/>
+                            <wps:spPr>
+                              <a:xfrm>
+                                <a:off x="1524000" y="2330450"/>
+                                <a:ext cx="4813300" cy="400050"/>
+                              </a:xfrm>
+                              <a:prstGeom prst="rect">
+                                <a:avLst/>
+                              </a:prstGeom>
+                              <a:ln w="38100"/>
+                            </wps:spPr>
+                            <wps:style>
+                              <a:lnRef idx="2">
+                                <a:schemeClr val="dk1"/>
+                              </a:lnRef>
+                              <a:fillRef idx="1">
+                                <a:schemeClr val="lt1"/>
+                              </a:fillRef>
+                              <a:effectRef idx="0">
+                                <a:schemeClr val="dk1"/>
+                              </a:effectRef>
+                              <a:fontRef idx="minor">
+                                <a:schemeClr val="dk1"/>
+                              </a:fontRef>
+                            </wps:style>
+                            <wps:bodyPr rot="0" spcFirstLastPara="0" vertOverflow="overflow" horzOverflow="overflow" vert="horz" wrap="square" lIns="91440" tIns="45720" rIns="91440" bIns="45720" numCol="1" spcCol="0" rtlCol="0" fromWordArt="0" anchor="ctr" anchorCtr="0" forceAA="0" compatLnSpc="1">
+                              <a:prstTxWarp prst="textNoShape">
+                                <a:avLst/>
+                              </a:prstTxWarp>
+                              <a:noAutofit/>
+                            </wps:bodyPr>
+                          </wps:wsp>
+                          <wps:wsp>
+                            <wps:cNvPr id="18" name="Text Box 2"/>
+                            <wps:cNvSpPr txBox="1">
+                              <a:spLocks noChangeArrowheads="1"/>
+                            </wps:cNvSpPr>
+                            <wps:spPr bwMode="auto">
+                              <a:xfrm>
+                                <a:off x="1574800" y="2381250"/>
+                                <a:ext cx="476250" cy="279400"/>
+                              </a:xfrm>
+                              <a:prstGeom prst="rect">
+                                <a:avLst/>
+                              </a:prstGeom>
+                              <a:solidFill>
+                                <a:srgbClr val="FFFFFF"/>
+                              </a:solidFill>
+                              <a:ln w="9525">
+                                <a:solidFill>
+                                  <a:srgbClr val="000000"/>
+                                </a:solidFill>
+                                <a:miter lim="800000"/>
+                                <a:headEnd/>
+                                <a:tailEnd/>
+                              </a:ln>
+                            </wps:spPr>
+                            <wps:txbx>
+                              <w:txbxContent>
+                                <w:p>
+                                  <w:pPr>
+                                    <w:jc w:val="center"/>
+                                    <w:rPr>
+                                      <w:b/>
+                                      <w:bCs/>
+                                      <w:color w:val="FF0000"/>
+                                    </w:rPr>
+                                  </w:pPr>
+                                  <w:r>
+                                    <w:rPr>
+                                      <w:b/>
+                                      <w:bCs/>
+                                      <w:color w:val="FF0000"/>
+                                    </w:rPr>
+                                    <w:t>EXIT</w:t>
+                                  </w:r>
+                                </w:p>
+                              </w:txbxContent>
+                            </wps:txbx>
+                            <wps:bodyPr rot="0" vert="horz" wrap="square" lIns="91440" tIns="45720" rIns="91440" bIns="45720" anchor="t" anchorCtr="0">
+                              <a:noAutofit/>
+                            </wps:bodyPr>
+                          </wps:wsp>
+                          <wps:wsp>
+                            <wps:cNvPr id="19" name="Text Box 2"/>
+                            <wps:cNvSpPr txBox="1">
+                              <a:spLocks noChangeArrowheads="1"/>
+                            </wps:cNvSpPr>
+                            <wps:spPr bwMode="auto">
+                              <a:xfrm>
+                                <a:off x="5715000" y="2387600"/>
+                                <a:ext cx="546100" cy="279400"/>
+                              </a:xfrm>
+                              <a:prstGeom prst="rect">
+                                <a:avLst/>
+                              </a:prstGeom>
+                              <a:solidFill>
+                                <a:srgbClr val="FFFFFF"/>
+                              </a:solidFill>
+                              <a:ln w="9525">
+                                <a:solidFill>
+                                  <a:srgbClr val="000000"/>
+                                </a:solidFill>
+                                <a:miter lim="800000"/>
+                                <a:headEnd/>
+                                <a:tailEnd/>
+                              </a:ln>
+                            </wps:spPr>
+                            <wps:txbx>
+                              <w:txbxContent>
+                                <w:p>
+                                  <w:pPr>
+                                    <w:jc w:val="center"/>
+                                    <w:rPr>
+                                      <w:b/>
+                                      <w:bCs/>
+                                    </w:rPr>
+                                  </w:pPr>
+                                  <w:r>
+                                    <w:rPr>
+                                      <w:b/>
+                                      <w:bCs/>
+                                    </w:rPr>
+                                    <w:t>Enter</w:t>
+                                  </w:r>
+                                </w:p>
+                              </w:txbxContent>
+                            </wps:txbx>
+                            <wps:bodyPr rot="0" vert="horz" wrap="square" lIns="91440" tIns="45720" rIns="91440" bIns="45720" anchor="t" anchorCtr="0">
+                              <a:noAutofit/>
+                            </wps:bodyPr>
+                          </wps:wsp>
+                          <wps:wsp>
+                            <wps:cNvPr id="20" name="Text Box 2"/>
+                            <wps:cNvSpPr txBox="1">
+                              <a:spLocks noChangeArrowheads="1"/>
+                            </wps:cNvSpPr>
+                            <wps:spPr bwMode="auto">
+                              <a:xfrm>
+                                <a:off x="5105400" y="2393950"/>
+                                <a:ext cx="546100" cy="279400"/>
+                              </a:xfrm>
+                              <a:prstGeom prst="rect">
+                                <a:avLst/>
+                              </a:prstGeom>
+                              <a:solidFill>
+                                <a:srgbClr val="FFFFFF"/>
+                              </a:solidFill>
+                              <a:ln w="9525">
+                                <a:solidFill>
+                                  <a:srgbClr val="000000"/>
+                                </a:solidFill>
+                                <a:miter lim="800000"/>
+                                <a:headEnd/>
+                                <a:tailEnd/>
+                              </a:ln>
+                            </wps:spPr>
+                            <wps:txbx>
+                              <w:txbxContent>
+                                <w:p>
+                                  <w:pPr>
+                                    <w:jc w:val="center"/>
+                                    <w:rPr>
+                                      <w:b/>
+                                      <w:bCs/>
+                                    </w:rPr>
+                                  </w:pPr>
+                                  <w:r>
+                                    <w:rPr>
+                                      <w:b/>
+                                      <w:bCs/>
+                                    </w:rPr>
+                                    <w:t>Help</w:t>
+                                  </w:r>
+                                </w:p>
+                              </w:txbxContent>
+                            </wps:txbx>
+                            <wps:bodyPr rot="0" vert="horz" wrap="square" lIns="91440" tIns="45720" rIns="91440" bIns="45720" anchor="t" anchorCtr="0">
+                              <a:noAutofit/>
+                            </wps:bodyPr>
+                          </wps:wsp>
+                        </wpg:grpSp>
                         <wps:wsp>
-                          <wps:cNvPr id="6" name="Rectangle 6"/>
-                          <wps:cNvSpPr/>
-                          <wps:spPr>
-                            <a:xfrm>
-                              <a:off x="165100" y="120650"/>
-                              <a:ext cx="1225550" cy="2590800"/>
-                            </a:xfrm>
-                            <a:prstGeom prst="rect">
-                              <a:avLst/>
-                            </a:prstGeom>
-                            <a:ln w="38100"/>
-                          </wps:spPr>
-                          <wps:style>
-                            <a:lnRef idx="2">
-                              <a:schemeClr val="dk1"/>
-                            </a:lnRef>
-                            <a:fillRef idx="1">
-                              <a:schemeClr val="lt1"/>
-                            </a:fillRef>
-                            <a:effectRef idx="0">
-                              <a:schemeClr val="dk1"/>
-                            </a:effectRef>
-                            <a:fontRef idx="minor">
-                              <a:schemeClr val="dk1"/>
-                            </a:fontRef>
-                          </wps:style>
-                          <wps:bodyPr rot="0" spcFirstLastPara="0" vertOverflow="overflow" horzOverflow="overflow" vert="horz" wrap="square" lIns="91440" tIns="45720" rIns="91440" bIns="45720" numCol="1" spcCol="0" rtlCol="0" fromWordArt="0" anchor="ctr" anchorCtr="0" forceAA="0" compatLnSpc="1">
-                            <a:prstTxWarp prst="textNoShape">
-                              <a:avLst/>
-                            </a:prstTxWarp>
-                            <a:noAutofit/>
-                          </wps:bodyPr>
-                        </wps:wsp>
-                        <wps:wsp>
-                          <wps:cNvPr id="7" name="Rectangle 7"/>
-                          <wps:cNvSpPr/>
-                          <wps:spPr>
-                            <a:xfrm>
-                              <a:off x="1524000" y="2330450"/>
-                              <a:ext cx="4813300" cy="400050"/>
-                            </a:xfrm>
-                            <a:prstGeom prst="rect">
-                              <a:avLst/>
-                            </a:prstGeom>
-                            <a:ln w="38100"/>
-                          </wps:spPr>
-                          <wps:style>
-                            <a:lnRef idx="2">
-                              <a:schemeClr val="dk1"/>
-                            </a:lnRef>
-                            <a:fillRef idx="1">
-                              <a:schemeClr val="lt1"/>
-                            </a:fillRef>
-                            <a:effectRef idx="0">
-                              <a:schemeClr val="dk1"/>
-                            </a:effectRef>
-                            <a:fontRef idx="minor">
-                              <a:schemeClr val="dk1"/>
-                            </a:fontRef>
-                          </wps:style>
-                          <wps:bodyPr rot="0" spcFirstLastPara="0" vertOverflow="overflow" horzOverflow="overflow" vert="horz" wrap="square" lIns="91440" tIns="45720" rIns="91440" bIns="45720" numCol="1" spcCol="0" rtlCol="0" fromWordArt="0" anchor="ctr" anchorCtr="0" forceAA="0" compatLnSpc="1">
-                            <a:prstTxWarp prst="textNoShape">
-                              <a:avLst/>
-                            </a:prstTxWarp>
-                            <a:noAutofit/>
-                          </wps:bodyPr>
-                        </wps:wsp>
-                        <wps:wsp>
-                          <wps:cNvPr id="18" name="Text Box 2"/>
+                          <wps:cNvPr id="217" name="Text Box 2"/>
                           <wps:cNvSpPr txBox="1">
                             <a:spLocks noChangeArrowheads="1"/>
                           </wps:cNvSpPr>
                           <wps:spPr bwMode="auto">
                             <a:xfrm>
-                              <a:off x="1574800" y="2381250"/>
-                              <a:ext cx="476250" cy="279400"/>
+                              <a:off x="1555750" y="127000"/>
+                              <a:ext cx="4787900" cy="2044700"/>
                             </a:xfrm>
                             <a:prstGeom prst="rect">
                               <a:avLst/>
@@ -1997,7 +2705,7 @@
                             <a:solidFill>
                               <a:srgbClr val="FFFFFF"/>
                             </a:solidFill>
-                            <a:ln w="9525">
+                            <a:ln w="38100">
                               <a:solidFill>
                                 <a:srgbClr val="000000"/>
                               </a:solidFill>
@@ -2009,119 +2717,8 @@
                           <wps:txbx>
                             <w:txbxContent>
                               <w:p>
-                                <w:pPr>
-                                  <w:jc w:val="center"/>
-                                  <w:rPr>
-                                    <w:b/>
-                                    <w:bCs/>
-                                    <w:color w:val="FF0000"/>
-                                  </w:rPr>
-                                </w:pPr>
                                 <w:r>
-                                  <w:rPr>
-                                    <w:b/>
-                                    <w:bCs/>
-                                    <w:color w:val="FF0000"/>
-                                  </w:rPr>
-                                  <w:t>EXIT</w:t>
-                                </w:r>
-                              </w:p>
-                            </w:txbxContent>
-                          </wps:txbx>
-                          <wps:bodyPr rot="0" vert="horz" wrap="square" lIns="91440" tIns="45720" rIns="91440" bIns="45720" anchor="t" anchorCtr="0">
-                            <a:noAutofit/>
-                          </wps:bodyPr>
-                        </wps:wsp>
-                        <wps:wsp>
-                          <wps:cNvPr id="19" name="Text Box 2"/>
-                          <wps:cNvSpPr txBox="1">
-                            <a:spLocks noChangeArrowheads="1"/>
-                          </wps:cNvSpPr>
-                          <wps:spPr bwMode="auto">
-                            <a:xfrm>
-                              <a:off x="5715000" y="2387600"/>
-                              <a:ext cx="546100" cy="279400"/>
-                            </a:xfrm>
-                            <a:prstGeom prst="rect">
-                              <a:avLst/>
-                            </a:prstGeom>
-                            <a:solidFill>
-                              <a:srgbClr val="FFFFFF"/>
-                            </a:solidFill>
-                            <a:ln w="9525">
-                              <a:solidFill>
-                                <a:srgbClr val="000000"/>
-                              </a:solidFill>
-                              <a:miter lim="800000"/>
-                              <a:headEnd/>
-                              <a:tailEnd/>
-                            </a:ln>
-                          </wps:spPr>
-                          <wps:txbx>
-                            <w:txbxContent>
-                              <w:p>
-                                <w:pPr>
-                                  <w:jc w:val="center"/>
-                                  <w:rPr>
-                                    <w:b/>
-                                    <w:bCs/>
-                                  </w:rPr>
-                                </w:pPr>
-                                <w:r>
-                                  <w:rPr>
-                                    <w:b/>
-                                    <w:bCs/>
-                                  </w:rPr>
-                                  <w:t>Enter</w:t>
-                                </w:r>
-                              </w:p>
-                            </w:txbxContent>
-                          </wps:txbx>
-                          <wps:bodyPr rot="0" vert="horz" wrap="square" lIns="91440" tIns="45720" rIns="91440" bIns="45720" anchor="t" anchorCtr="0">
-                            <a:noAutofit/>
-                          </wps:bodyPr>
-                        </wps:wsp>
-                        <wps:wsp>
-                          <wps:cNvPr id="20" name="Text Box 2"/>
-                          <wps:cNvSpPr txBox="1">
-                            <a:spLocks noChangeArrowheads="1"/>
-                          </wps:cNvSpPr>
-                          <wps:spPr bwMode="auto">
-                            <a:xfrm>
-                              <a:off x="5105400" y="2393950"/>
-                              <a:ext cx="546100" cy="279400"/>
-                            </a:xfrm>
-                            <a:prstGeom prst="rect">
-                              <a:avLst/>
-                            </a:prstGeom>
-                            <a:solidFill>
-                              <a:srgbClr val="FFFFFF"/>
-                            </a:solidFill>
-                            <a:ln w="9525">
-                              <a:solidFill>
-                                <a:srgbClr val="000000"/>
-                              </a:solidFill>
-                              <a:miter lim="800000"/>
-                              <a:headEnd/>
-                              <a:tailEnd/>
-                            </a:ln>
-                          </wps:spPr>
-                          <wps:txbx>
-                            <w:txbxContent>
-                              <w:p>
-                                <w:pPr>
-                                  <w:jc w:val="center"/>
-                                  <w:rPr>
-                                    <w:b/>
-                                    <w:bCs/>
-                                  </w:rPr>
-                                </w:pPr>
-                                <w:r>
-                                  <w:rPr>
-                                    <w:b/>
-                                    <w:bCs/>
-                                  </w:rPr>
-                                  <w:t>Help</w:t>
+                                  <w:t>This will be the main box in where information will be displayed to the user</w:t>
                                 </w:r>
                               </w:p>
                             </w:txbxContent>
@@ -2132,14 +2729,14 @@
                         </wps:wsp>
                       </wpg:grpSp>
                       <wps:wsp>
-                        <wps:cNvPr id="217" name="Text Box 2"/>
+                        <wps:cNvPr id="4" name="Text Box 2"/>
                         <wps:cNvSpPr txBox="1">
                           <a:spLocks noChangeArrowheads="1"/>
                         </wps:cNvSpPr>
                         <wps:spPr bwMode="auto">
                           <a:xfrm>
-                            <a:off x="1555750" y="127000"/>
-                            <a:ext cx="4787900" cy="2044700"/>
+                            <a:off x="241300" y="177800"/>
+                            <a:ext cx="1080000" cy="360000"/>
                           </a:xfrm>
                           <a:prstGeom prst="rect">
                             <a:avLst/>
@@ -2147,7 +2744,7 @@
                           <a:solidFill>
                             <a:srgbClr val="FFFFFF"/>
                           </a:solidFill>
-                          <a:ln w="38100">
+                          <a:ln w="9525">
                             <a:solidFill>
                               <a:srgbClr val="000000"/>
                             </a:solidFill>
@@ -2159,8 +2756,99 @@
                         <wps:txbx>
                           <w:txbxContent>
                             <w:p>
+                              <w:pPr>
+                                <w:jc w:val="center"/>
+                              </w:pPr>
                               <w:r>
-                                <w:t>This will be the main box in where information will be displayed to the user</w:t>
+                                <w:t>Method 1</w:t>
+                              </w:r>
+                            </w:p>
+                          </w:txbxContent>
+                        </wps:txbx>
+                        <wps:bodyPr rot="0" vert="horz" wrap="square" lIns="91440" tIns="45720" rIns="91440" bIns="45720" anchor="t" anchorCtr="0">
+                          <a:noAutofit/>
+                        </wps:bodyPr>
+                      </wps:wsp>
+                      <wps:wsp>
+                        <wps:cNvPr id="11" name="Text Box 2"/>
+                        <wps:cNvSpPr txBox="1">
+                          <a:spLocks noChangeArrowheads="1"/>
+                        </wps:cNvSpPr>
+                        <wps:spPr bwMode="auto">
+                          <a:xfrm>
+                            <a:off x="247650" y="596900"/>
+                            <a:ext cx="1080000" cy="360000"/>
+                          </a:xfrm>
+                          <a:prstGeom prst="rect">
+                            <a:avLst/>
+                          </a:prstGeom>
+                          <a:solidFill>
+                            <a:srgbClr val="FFFFFF"/>
+                          </a:solidFill>
+                          <a:ln w="9525">
+                            <a:solidFill>
+                              <a:srgbClr val="000000"/>
+                            </a:solidFill>
+                            <a:miter lim="800000"/>
+                            <a:headEnd/>
+                            <a:tailEnd/>
+                          </a:ln>
+                        </wps:spPr>
+                        <wps:txbx>
+                          <w:txbxContent>
+                            <w:p>
+                              <w:pPr>
+                                <w:jc w:val="center"/>
+                              </w:pPr>
+                              <w:r>
+                                <w:t xml:space="preserve">Method </w:t>
+                              </w:r>
+                              <w:r>
+                                <w:t>2</w:t>
+                              </w:r>
+                            </w:p>
+                          </w:txbxContent>
+                        </wps:txbx>
+                        <wps:bodyPr rot="0" vert="horz" wrap="square" lIns="91440" tIns="45720" rIns="91440" bIns="45720" anchor="t" anchorCtr="0">
+                          <a:noAutofit/>
+                        </wps:bodyPr>
+                      </wps:wsp>
+                      <wps:wsp>
+                        <wps:cNvPr id="12" name="Text Box 2"/>
+                        <wps:cNvSpPr txBox="1">
+                          <a:spLocks noChangeArrowheads="1"/>
+                        </wps:cNvSpPr>
+                        <wps:spPr bwMode="auto">
+                          <a:xfrm>
+                            <a:off x="260350" y="1022350"/>
+                            <a:ext cx="1080000" cy="360000"/>
+                          </a:xfrm>
+                          <a:prstGeom prst="rect">
+                            <a:avLst/>
+                          </a:prstGeom>
+                          <a:solidFill>
+                            <a:srgbClr val="FFFFFF"/>
+                          </a:solidFill>
+                          <a:ln w="9525">
+                            <a:solidFill>
+                              <a:srgbClr val="000000"/>
+                            </a:solidFill>
+                            <a:miter lim="800000"/>
+                            <a:headEnd/>
+                            <a:tailEnd/>
+                          </a:ln>
+                        </wps:spPr>
+                        <wps:txbx>
+                          <w:txbxContent>
+                            <w:p>
+                              <w:pPr>
+                                <w:jc w:val="center"/>
+                              </w:pPr>
+                              <w:r>
+                                <w:t xml:space="preserve">Method </w:t>
+                              </w:r>
+                              <w:r>
+                                <w:t>3</w:t>
                               </w:r>
                             </w:p>
                           </w:txbxContent>
@@ -2172,102 +2860,147 @@
                     </wpg:wgp>
                   </a:graphicData>
                 </a:graphic>
-                <wp14:sizeRelH relativeFrom="margin">
-                  <wp14:pctWidth>0</wp14:pctWidth>
-                </wp14:sizeRelH>
-                <wp14:sizeRelV relativeFrom="margin">
-                  <wp14:pctHeight>0</wp14:pctHeight>
-                </wp14:sizeRelV>
               </wp:anchor>
             </w:drawing>
           </mc:Choice>
           <mc:Fallback>
             <w:pict>
-              <v:group w14:anchorId="7133EB81" id="Group 33" o:spid="_x0000_s1031" style="position:absolute;left:0;text-align:left;margin-left:5pt;margin-top:8.6pt;width:514.5pt;height:225pt;z-index:251687936;mso-width-relative:margin;mso-height-relative:margin" coordsize="65341,28575" o:gfxdata="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">
-                <v:group id="Group 32" o:spid="_x0000_s1032" style="position:absolute;width:65341;height:28575" coordsize="65341,28575" o:gfxdata="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">
-                  <v:rect id="Rectangle 5" o:spid="_x0000_s1033" style="position:absolute;width:65341;height:28575;visibility:visible;mso-wrap-style:square;v-text-anchor:middle" o:gfxdata="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" fillcolor="white [3201]" strokecolor="black [3200]" strokeweight="3pt"/>
-                  <v:rect id="Rectangle 6" o:spid="_x0000_s1034" style="position:absolute;left:1651;top:1206;width:12255;height:25908;visibility:visible;mso-wrap-style:square;v-text-anchor:middle" o:gfxdata="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" fillcolor="white [3201]" strokecolor="black [3200]" strokeweight="3pt"/>
-                  <v:rect id="Rectangle 7" o:spid="_x0000_s1035" style="position:absolute;left:15240;top:23304;width:48133;height:4001;visibility:visible;mso-wrap-style:square;v-text-anchor:middle" o:gfxdata="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" fillcolor="white [3201]" strokecolor="black [3200]" strokeweight="3pt"/>
-                  <v:shape id="Text Box 2" o:spid="_x0000_s1036" type="#_x0000_t202" style="position:absolute;left:15748;top:23812;width:4762;height:2794;visibility:visible;mso-wrap-style:square;v-text-anchor:top" o:gfxdata="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">
+              <v:group w14:anchorId="106A11FD" id="Group 16" o:spid="_x0000_s1032" style="position:absolute;margin-left:463.3pt;margin-top:15pt;width:514.5pt;height:225pt;z-index:251695104;mso-position-horizontal:right;mso-position-horizontal-relative:margin" coordsize="65341,28575" o:gfxdata="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">
+                <v:group id="Group 33" o:spid="_x0000_s1033" style="position:absolute;width:65341;height:28575" coordsize="65341,28575" o:gfxdata="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">
+                  <v:group id="Group 32" o:spid="_x0000_s1034" style="position:absolute;width:65341;height:28575" coordsize="65341,28575" o:gfxdata="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">
+                    <v:rect id="Rectangle 5" o:spid="_x0000_s1035" style="position:absolute;width:65341;height:28575;visibility:visible;mso-wrap-style:square;v-text-anchor:middle" o:gfxdata="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" fillcolor="white [3201]" strokecolor="black [3200]" strokeweight="3pt"/>
+                    <v:rect id="Rectangle 6" o:spid="_x0000_s1036" style="position:absolute;left:1651;top:1206;width:12255;height:25908;visibility:visible;mso-wrap-style:square;v-text-anchor:middle" o:gfxdata="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" fillcolor="white [3201]" strokecolor="black [3200]" strokeweight="3pt"/>
+                    <v:rect id="Rectangle 7" o:spid="_x0000_s1037" style="position:absolute;left:15240;top:23304;width:48133;height:4001;visibility:visible;mso-wrap-style:square;v-text-anchor:middle" o:gfxdata="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" fillcolor="white [3201]" strokecolor="black [3200]" strokeweight="3pt"/>
+                    <v:shape id="_x0000_s1038" type="#_x0000_t202" style="position:absolute;left:15748;top:23812;width:4762;height:2794;visibility:visible;mso-wrap-style:square;v-text-anchor:top" o:gfxdata="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">
+                      <v:textbox>
+                        <w:txbxContent>
+                          <w:p>
+                            <w:pPr>
+                              <w:jc w:val="center"/>
+                              <w:rPr>
+                                <w:b/>
+                                <w:bCs/>
+                                <w:color w:val="FF0000"/>
+                              </w:rPr>
+                            </w:pPr>
+                            <w:r>
+                              <w:rPr>
+                                <w:b/>
+                                <w:bCs/>
+                                <w:color w:val="FF0000"/>
+                              </w:rPr>
+                              <w:t>EXIT</w:t>
+                            </w:r>
+                          </w:p>
+                        </w:txbxContent>
+                      </v:textbox>
+                    </v:shape>
+                    <v:shape id="_x0000_s1039" type="#_x0000_t202" style="position:absolute;left:57150;top:23876;width:5461;height:2794;visibility:visible;mso-wrap-style:square;v-text-anchor:top" o:gfxdata="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">
+                      <v:textbox>
+                        <w:txbxContent>
+                          <w:p>
+                            <w:pPr>
+                              <w:jc w:val="center"/>
+                              <w:rPr>
+                                <w:b/>
+                                <w:bCs/>
+                              </w:rPr>
+                            </w:pPr>
+                            <w:r>
+                              <w:rPr>
+                                <w:b/>
+                                <w:bCs/>
+                              </w:rPr>
+                              <w:t>Enter</w:t>
+                            </w:r>
+                          </w:p>
+                        </w:txbxContent>
+                      </v:textbox>
+                    </v:shape>
+                    <v:shape id="_x0000_s1040" type="#_x0000_t202" style="position:absolute;left:51054;top:23939;width:5461;height:2794;visibility:visible;mso-wrap-style:square;v-text-anchor:top" o:gfxdata="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">
+                      <v:textbox>
+                        <w:txbxContent>
+                          <w:p>
+                            <w:pPr>
+                              <w:jc w:val="center"/>
+                              <w:rPr>
+                                <w:b/>
+                                <w:bCs/>
+                              </w:rPr>
+                            </w:pPr>
+                            <w:r>
+                              <w:rPr>
+                                <w:b/>
+                                <w:bCs/>
+                              </w:rPr>
+                              <w:t>Help</w:t>
+                            </w:r>
+                          </w:p>
+                        </w:txbxContent>
+                      </v:textbox>
+                    </v:shape>
+                  </v:group>
+                  <v:shape id="_x0000_s1041" type="#_x0000_t202" style="position:absolute;left:15557;top:1270;width:47879;height:20447;visibility:visible;mso-wrap-style:square;v-text-anchor:top" o:gfxdata="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" strokeweight="3pt">
                     <v:textbox>
                       <w:txbxContent>
                         <w:p>
-                          <w:pPr>
-                            <w:jc w:val="center"/>
-                            <w:rPr>
-                              <w:b/>
-                              <w:bCs/>
-                              <w:color w:val="FF0000"/>
-                            </w:rPr>
-                          </w:pPr>
                           <w:r>
-                            <w:rPr>
-                              <w:b/>
-                              <w:bCs/>
-                              <w:color w:val="FF0000"/>
-                            </w:rPr>
-                            <w:t>EXIT</w:t>
-                          </w:r>
-                        </w:p>
-                      </w:txbxContent>
-                    </v:textbox>
-                  </v:shape>
-                  <v:shape id="Text Box 2" o:spid="_x0000_s1037" type="#_x0000_t202" style="position:absolute;left:57150;top:23876;width:5461;height:2794;visibility:visible;mso-wrap-style:square;v-text-anchor:top" o:gfxdata="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">
-                    <v:textbox>
-                      <w:txbxContent>
-                        <w:p>
-                          <w:pPr>
-                            <w:jc w:val="center"/>
-                            <w:rPr>
-                              <w:b/>
-                              <w:bCs/>
-                            </w:rPr>
-                          </w:pPr>
-                          <w:r>
-                            <w:rPr>
-                              <w:b/>
-                              <w:bCs/>
-                            </w:rPr>
-                            <w:t>Enter</w:t>
-                          </w:r>
-                        </w:p>
-                      </w:txbxContent>
-                    </v:textbox>
-                  </v:shape>
-                  <v:shape id="Text Box 2" o:spid="_x0000_s1038" type="#_x0000_t202" style="position:absolute;left:51054;top:23939;width:5461;height:2794;visibility:visible;mso-wrap-style:square;v-text-anchor:top" o:gfxdata="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">
-                    <v:textbox>
-                      <w:txbxContent>
-                        <w:p>
-                          <w:pPr>
-                            <w:jc w:val="center"/>
-                            <w:rPr>
-                              <w:b/>
-                              <w:bCs/>
-                            </w:rPr>
-                          </w:pPr>
-                          <w:r>
-                            <w:rPr>
-                              <w:b/>
-                              <w:bCs/>
-                            </w:rPr>
-                            <w:t>Help</w:t>
+                            <w:t>This will be the main box in where information will be displayed to the user</w:t>
                           </w:r>
                         </w:p>
                       </w:txbxContent>
                     </v:textbox>
                   </v:shape>
                 </v:group>
-                <v:shape id="Text Box 2" o:spid="_x0000_s1039" type="#_x0000_t202" style="position:absolute;left:15557;top:1270;width:47879;height:20447;visibility:visible;mso-wrap-style:square;v-text-anchor:top" o:gfxdata="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" strokeweight="3pt">
+                <v:shape id="_x0000_s1042" type="#_x0000_t202" style="position:absolute;left:2413;top:1778;width:10800;height:3600;visibility:visible;mso-wrap-style:square;v-text-anchor:top" o:gfxdata="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">
                   <v:textbox>
                     <w:txbxContent>
                       <w:p>
+                        <w:pPr>
+                          <w:jc w:val="center"/>
+                        </w:pPr>
                         <w:r>
-                          <w:t>This will be the main box in where information will be displayed to the user</w:t>
+                          <w:t>Method 1</w:t>
                         </w:r>
                       </w:p>
                     </w:txbxContent>
                   </v:textbox>
                 </v:shape>
+                <v:shape id="_x0000_s1043" type="#_x0000_t202" style="position:absolute;left:2476;top:5969;width:10800;height:3600;visibility:visible;mso-wrap-style:square;v-text-anchor:top" o:gfxdata="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">
+                  <v:textbox>
+                    <w:txbxContent>
+                      <w:p>
+                        <w:pPr>
+                          <w:jc w:val="center"/>
+                        </w:pPr>
+                        <w:r>
+                          <w:t xml:space="preserve">Method </w:t>
+                        </w:r>
+                        <w:r>
+                          <w:t>2</w:t>
+                        </w:r>
+                      </w:p>
+                    </w:txbxContent>
+                  </v:textbox>
+                </v:shape>
+                <v:shape id="_x0000_s1044" type="#_x0000_t202" style="position:absolute;left:2603;top:10223;width:10800;height:3600;visibility:visible;mso-wrap-style:square;v-text-anchor:top" o:gfxdata="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">
+                  <v:textbox>
+                    <w:txbxContent>
+                      <w:p>
+                        <w:pPr>
+                          <w:jc w:val="center"/>
+                        </w:pPr>
+                        <w:r>
+                          <w:t xml:space="preserve">Method </w:t>
+                        </w:r>
+                        <w:r>
+                          <w:t>3</w:t>
+                        </w:r>
+                      </w:p>
+                    </w:txbxContent>
+                  </v:textbox>
+                </v:shape>
+                <w10:wrap anchorx="margin"/>
               </v:group>
             </w:pict>
           </mc:Fallback>
@@ -2290,6 +3023,19 @@
     <w:p>
       <w:pPr>
         <w:spacing w:after="0"/>
+        <w:jc w:val="center"/>
+        <w:rPr>
+          <w:rFonts w:cstheme="minorHAnsi"/>
+          <w:color w:val="202122"/>
+          <w:sz w:val="24"/>
+          <w:szCs w:val="24"/>
+          <w:shd w:val="clear" w:color="auto" w:fill="FFFFFF"/>
+        </w:rPr>
+      </w:pPr>
+    </w:p>
+    <w:p>
+      <w:pPr>
+        <w:spacing w:after="0"/>
         <w:rPr>
           <w:rFonts w:cstheme="minorHAnsi"/>
           <w:color w:val="202122"/>
@@ -2489,7 +3235,7 @@
         <mc:AlternateContent>
           <mc:Choice Requires="wps">
             <w:drawing>
-              <wp:anchor distT="0" distB="0" distL="114300" distR="114300" simplePos="0" relativeHeight="251699200" behindDoc="0" locked="0" layoutInCell="1" allowOverlap="1" wp14:anchorId="361B0923" wp14:editId="1A0A92AB">
+              <wp:anchor distT="0" distB="0" distL="114300" distR="114300" simplePos="0" relativeHeight="251680768" behindDoc="0" locked="0" layoutInCell="1" allowOverlap="1" wp14:anchorId="3B8B7C7D" wp14:editId="3F61D344">
                 <wp:simplePos x="0" y="0"/>
                 <wp:positionH relativeFrom="margin">
                   <wp:posOffset>1073150</wp:posOffset>
@@ -2550,7 +3296,7 @@
           </mc:Choice>
           <mc:Fallback>
             <w:pict>
-              <v:rect w14:anchorId="79B96312" id="Rectangle 26" o:spid="_x0000_s1026" style="position:absolute;margin-left:84.5pt;margin-top:13.9pt;width:357.5pt;height:111pt;z-index:251699200;visibility:visible;mso-wrap-style:square;mso-width-percent:0;mso-height-percent:0;mso-wrap-distance-left:9pt;mso-wrap-distance-top:0;mso-wrap-distance-right:9pt;mso-wrap-distance-bottom:0;mso-position-horizontal:absolute;mso-position-horizontal-relative:margin;mso-position-vertical:absolute;mso-position-vertical-relative:text;mso-width-percent:0;mso-height-percent:0;mso-width-relative:margin;mso-height-relative:margin;v-text-anchor:middle" o:gfxdata="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" fillcolor="white [3201]" strokecolor="black [3200]" strokeweight="3pt">
+              <v:rect w14:anchorId="4486B3E8" id="Rectangle 26" o:spid="_x0000_s1026" style="position:absolute;margin-left:84.5pt;margin-top:13.9pt;width:357.5pt;height:111pt;z-index:251680768;visibility:visible;mso-wrap-style:square;mso-width-percent:0;mso-height-percent:0;mso-wrap-distance-left:9pt;mso-wrap-distance-top:0;mso-wrap-distance-right:9pt;mso-wrap-distance-bottom:0;mso-position-horizontal:absolute;mso-position-horizontal-relative:margin;mso-position-vertical:absolute;mso-position-vertical-relative:text;mso-width-percent:0;mso-height-percent:0;mso-width-relative:margin;mso-height-relative:margin;v-text-anchor:middle" o:gfxdata="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" fillcolor="white [3201]" strokecolor="black [3200]" strokeweight="3pt">
                 <w10:wrap anchorx="margin"/>
               </v:rect>
             </w:pict>
@@ -2568,7 +3314,7 @@
         <mc:AlternateContent>
           <mc:Choice Requires="wps">
             <w:drawing>
-              <wp:anchor distT="0" distB="0" distL="114300" distR="114300" simplePos="0" relativeHeight="251697152" behindDoc="0" locked="0" layoutInCell="1" allowOverlap="1" wp14:anchorId="55564D05" wp14:editId="6A1147E3">
+              <wp:anchor distT="0" distB="0" distL="114300" distR="114300" simplePos="0" relativeHeight="251679744" behindDoc="0" locked="0" layoutInCell="1" allowOverlap="1" wp14:anchorId="63AFB214" wp14:editId="26F2A87A">
                 <wp:simplePos x="0" y="0"/>
                 <wp:positionH relativeFrom="margin">
                   <wp:align>center</wp:align>
@@ -2629,7 +3375,7 @@
           </mc:Choice>
           <mc:Fallback>
             <w:pict>
-              <v:rect w14:anchorId="223488CF" id="Rectangle 22" o:spid="_x0000_s1026" style="position:absolute;margin-left:0;margin-top:1.9pt;width:378.5pt;height:339pt;z-index:251697152;visibility:visible;mso-wrap-style:square;mso-width-percent:0;mso-height-percent:0;mso-wrap-distance-left:9pt;mso-wrap-distance-top:0;mso-wrap-distance-right:9pt;mso-wrap-distance-bottom:0;mso-position-horizontal:center;mso-position-horizontal-relative:margin;mso-position-vertical:absolute;mso-position-vertical-relative:text;mso-width-percent:0;mso-height-percent:0;mso-width-relative:margin;mso-height-relative:margin;v-text-anchor:middle" o:gfxdata="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" fillcolor="white [3201]" strokecolor="black [3200]" strokeweight="3pt">
+              <v:rect w14:anchorId="53D702B2" id="Rectangle 22" o:spid="_x0000_s1026" style="position:absolute;margin-left:0;margin-top:1.9pt;width:378.5pt;height:339pt;z-index:251679744;visibility:visible;mso-wrap-style:square;mso-width-percent:0;mso-height-percent:0;mso-wrap-distance-left:9pt;mso-wrap-distance-top:0;mso-wrap-distance-right:9pt;mso-wrap-distance-bottom:0;mso-position-horizontal:center;mso-position-horizontal-relative:margin;mso-position-vertical:absolute;mso-position-vertical-relative:text;mso-width-percent:0;mso-height-percent:0;mso-width-relative:margin;mso-height-relative:margin;v-text-anchor:middle" o:gfxdata="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" fillcolor="white [3201]" strokecolor="black [3200]" strokeweight="3pt">
                 <w10:wrap anchorx="margin"/>
               </v:rect>
             </w:pict>
@@ -2734,16 +3480,122 @@
       </w:pPr>
       <w:r>
         <w:rPr>
-          <w:rFonts w:cstheme="minorHAnsi"/>
           <w:noProof/>
-          <w:color w:val="202122"/>
-          <w:sz w:val="24"/>
-          <w:szCs w:val="24"/>
         </w:rPr>
         <mc:AlternateContent>
           <mc:Choice Requires="wps">
             <w:drawing>
-              <wp:anchor distT="0" distB="0" distL="114300" distR="114300" simplePos="0" relativeHeight="251703296" behindDoc="0" locked="0" layoutInCell="1" allowOverlap="1" wp14:anchorId="4841E3F1" wp14:editId="33FFBFC9">
+              <wp:anchor distT="0" distB="0" distL="114300" distR="114300" simplePos="0" relativeHeight="251687936" behindDoc="0" locked="0" layoutInCell="1" allowOverlap="1" wp14:anchorId="4954FB73" wp14:editId="463622D1">
+                <wp:simplePos x="0" y="0"/>
+                <wp:positionH relativeFrom="column">
+                  <wp:posOffset>1104900</wp:posOffset>
+                </wp:positionH>
+                <wp:positionV relativeFrom="paragraph">
+                  <wp:posOffset>157480</wp:posOffset>
+                </wp:positionV>
+                <wp:extent cx="4432300" cy="279400"/>
+                <wp:effectExtent l="0" t="0" r="6350" b="6350"/>
+                <wp:wrapNone/>
+                <wp:docPr id="15" name="Text Box 2"/>
+                <wp:cNvGraphicFramePr>
+                  <a:graphicFrameLocks xmlns:a="http://schemas.openxmlformats.org/drawingml/2006/main"/>
+                </wp:cNvGraphicFramePr>
+                <a:graphic xmlns:a="http://schemas.openxmlformats.org/drawingml/2006/main">
+                  <a:graphicData uri="http://schemas.microsoft.com/office/word/2010/wordprocessingShape">
+                    <wps:wsp>
+                      <wps:cNvSpPr txBox="1">
+                        <a:spLocks noChangeArrowheads="1"/>
+                      </wps:cNvSpPr>
+                      <wps:spPr bwMode="auto">
+                        <a:xfrm>
+                          <a:off x="0" y="0"/>
+                          <a:ext cx="4432300" cy="279400"/>
+                        </a:xfrm>
+                        <a:prstGeom prst="rect">
+                          <a:avLst/>
+                        </a:prstGeom>
+                        <a:solidFill>
+                          <a:srgbClr val="FFFFFF"/>
+                        </a:solidFill>
+                        <a:ln w="9525">
+                          <a:noFill/>
+                          <a:miter lim="800000"/>
+                          <a:headEnd/>
+                          <a:tailEnd/>
+                        </a:ln>
+                      </wps:spPr>
+                      <wps:txbx>
+                        <w:txbxContent>
+                          <w:p>
+                            <w:pPr>
+                              <w:jc w:val="center"/>
+                              <w:rPr>
+                                <w:b/>
+                                <w:bCs/>
+                              </w:rPr>
+                            </w:pPr>
+                            <w:r>
+                              <w:rPr>
+                                <w:b/>
+                                <w:bCs/>
+                              </w:rPr>
+                              <w:t>This is the menu extra box and is defined by the encryption module used</w:t>
+                            </w:r>
+                          </w:p>
+                        </w:txbxContent>
+                      </wps:txbx>
+                      <wps:bodyPr rot="0" vert="horz" wrap="square" lIns="91440" tIns="45720" rIns="91440" bIns="45720" anchor="t" anchorCtr="0">
+                        <a:noAutofit/>
+                      </wps:bodyPr>
+                    </wps:wsp>
+                  </a:graphicData>
+                </a:graphic>
+                <wp14:sizeRelH relativeFrom="margin">
+                  <wp14:pctWidth>0</wp14:pctWidth>
+                </wp14:sizeRelH>
+              </wp:anchor>
+            </w:drawing>
+          </mc:Choice>
+          <mc:Fallback>
+            <w:pict>
+              <v:shape w14:anchorId="4954FB73" id="Text Box 2" o:spid="_x0000_s1045" type="#_x0000_t202" style="position:absolute;margin-left:87pt;margin-top:12.4pt;width:349pt;height:22pt;z-index:251687936;visibility:visible;mso-wrap-style:square;mso-width-percent:0;mso-wrap-distance-left:9pt;mso-wrap-distance-top:0;mso-wrap-distance-right:9pt;mso-wrap-distance-bottom:0;mso-position-horizontal:absolute;mso-position-horizontal-relative:text;mso-position-vertical:absolute;mso-position-vertical-relative:text;mso-width-percent:0;mso-width-relative:margin;v-text-anchor:top" o:gfxdata="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" stroked="f">
+                <v:textbox>
+                  <w:txbxContent>
+                    <w:p>
+                      <w:pPr>
+                        <w:jc w:val="center"/>
+                        <w:rPr>
+                          <w:b/>
+                          <w:bCs/>
+                        </w:rPr>
+                      </w:pPr>
+                      <w:r>
+                        <w:rPr>
+                          <w:b/>
+                          <w:bCs/>
+                        </w:rPr>
+                        <w:t>This is the menu extra box and is defined by the encryption module used</w:t>
+                      </w:r>
+                    </w:p>
+                  </w:txbxContent>
+                </v:textbox>
+              </v:shape>
+            </w:pict>
+          </mc:Fallback>
+        </mc:AlternateContent>
+      </w:r>
+      <w:r>
+        <w:rPr>
+          <w:rFonts w:cstheme="minorHAnsi"/>
+          <w:noProof/>
+          <w:color w:val="202122"/>
+          <w:sz w:val="24"/>
+          <w:szCs w:val="24"/>
+        </w:rPr>
+        <mc:AlternateContent>
+          <mc:Choice Requires="wps">
+            <w:drawing>
+              <wp:anchor distT="0" distB="0" distL="114300" distR="114300" simplePos="0" relativeHeight="251682816" behindDoc="0" locked="0" layoutInCell="1" allowOverlap="1" wp14:anchorId="13E3EECB" wp14:editId="25E2853E">
                 <wp:simplePos x="0" y="0"/>
                 <wp:positionH relativeFrom="margin">
                   <wp:posOffset>1060450</wp:posOffset>
@@ -2804,7 +3656,7 @@
           </mc:Choice>
           <mc:Fallback>
             <w:pict>
-              <v:rect w14:anchorId="58B173E3" id="Rectangle 28" o:spid="_x0000_s1026" style="position:absolute;margin-left:83.5pt;margin-top:8.4pt;width:358pt;height:31pt;z-index:251703296;visibility:visible;mso-wrap-style:square;mso-width-percent:0;mso-height-percent:0;mso-wrap-distance-left:9pt;mso-wrap-distance-top:0;mso-wrap-distance-right:9pt;mso-wrap-distance-bottom:0;mso-position-horizontal:absolute;mso-position-horizontal-relative:margin;mso-position-vertical:absolute;mso-position-vertical-relative:text;mso-width-percent:0;mso-height-percent:0;mso-width-relative:margin;mso-height-relative:margin;v-text-anchor:middle" o:gfxdata="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" fillcolor="white [3201]" strokecolor="black [3200]" strokeweight="3pt">
+              <v:rect w14:anchorId="117785B1" id="Rectangle 28" o:spid="_x0000_s1026" style="position:absolute;margin-left:83.5pt;margin-top:8.4pt;width:358pt;height:31pt;z-index:251682816;visibility:visible;mso-wrap-style:square;mso-width-percent:0;mso-height-percent:0;mso-wrap-distance-left:9pt;mso-wrap-distance-top:0;mso-wrap-distance-right:9pt;mso-wrap-distance-bottom:0;mso-position-horizontal:absolute;mso-position-horizontal-relative:margin;mso-position-vertical:absolute;mso-position-vertical-relative:text;mso-width-percent:0;mso-height-percent:0;mso-width-relative:margin;mso-height-relative:margin;v-text-anchor:middle" o:gfxdata="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" fillcolor="white [3201]" strokecolor="black [3200]" strokeweight="3pt">
                 <w10:wrap anchorx="margin"/>
               </v:rect>
             </w:pict>
@@ -2858,7 +3710,7 @@
         <mc:AlternateContent>
           <mc:Choice Requires="wps">
             <w:drawing>
-              <wp:anchor distT="0" distB="0" distL="114300" distR="114300" simplePos="0" relativeHeight="251701248" behindDoc="0" locked="0" layoutInCell="1" allowOverlap="1" wp14:anchorId="06F7B997" wp14:editId="756D4035">
+              <wp:anchor distT="0" distB="0" distL="114300" distR="114300" simplePos="0" relativeHeight="251681792" behindDoc="0" locked="0" layoutInCell="1" allowOverlap="1" wp14:anchorId="5886AC0C" wp14:editId="7E1E62C7">
                 <wp:simplePos x="0" y="0"/>
                 <wp:positionH relativeFrom="margin">
                   <wp:align>center</wp:align>
@@ -2919,7 +3771,7 @@
           </mc:Choice>
           <mc:Fallback>
             <w:pict>
-              <v:rect w14:anchorId="79CE0C25" id="Rectangle 27" o:spid="_x0000_s1026" style="position:absolute;margin-left:0;margin-top:2pt;width:357.5pt;height:111pt;z-index:251701248;visibility:visible;mso-wrap-style:square;mso-width-percent:0;mso-height-percent:0;mso-wrap-distance-left:9pt;mso-wrap-distance-top:0;mso-wrap-distance-right:9pt;mso-wrap-distance-bottom:0;mso-position-horizontal:center;mso-position-horizontal-relative:margin;mso-position-vertical:absolute;mso-position-vertical-relative:text;mso-width-percent:0;mso-height-percent:0;mso-width-relative:margin;mso-height-relative:margin;v-text-anchor:middle" o:gfxdata="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" fillcolor="white [3201]" strokecolor="black [3200]" strokeweight="3pt">
+              <v:rect w14:anchorId="05D27172" id="Rectangle 27" o:spid="_x0000_s1026" style="position:absolute;margin-left:0;margin-top:2pt;width:357.5pt;height:111pt;z-index:251681792;visibility:visible;mso-wrap-style:square;mso-width-percent:0;mso-height-percent:0;mso-wrap-distance-left:9pt;mso-wrap-distance-top:0;mso-wrap-distance-right:9pt;mso-wrap-distance-bottom:0;mso-position-horizontal:center;mso-position-horizontal-relative:margin;mso-position-vertical:absolute;mso-position-vertical-relative:text;mso-width-percent:0;mso-height-percent:0;mso-width-relative:margin;mso-height-relative:margin;v-text-anchor:middle" o:gfxdata="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" fillcolor="white [3201]" strokecolor="black [3200]" strokeweight="3pt">
                 <w10:wrap anchorx="margin"/>
               </v:rect>
             </w:pict>
@@ -3033,7 +3885,7 @@
         <mc:AlternateContent>
           <mc:Choice Requires="wps">
             <w:drawing>
-              <wp:anchor distT="0" distB="0" distL="114300" distR="114300" simplePos="0" relativeHeight="251705344" behindDoc="0" locked="0" layoutInCell="1" allowOverlap="1" wp14:anchorId="506F7899" wp14:editId="7B452850">
+              <wp:anchor distT="0" distB="0" distL="114300" distR="114300" simplePos="0" relativeHeight="251683840" behindDoc="0" locked="0" layoutInCell="1" allowOverlap="1" wp14:anchorId="622DA8E2" wp14:editId="6EC06287">
                 <wp:simplePos x="0" y="0"/>
                 <wp:positionH relativeFrom="margin">
                   <wp:posOffset>1047750</wp:posOffset>
@@ -3094,7 +3946,7 @@
           </mc:Choice>
           <mc:Fallback>
             <w:pict>
-              <v:rect w14:anchorId="042B62D2" id="Rectangle 29" o:spid="_x0000_s1026" style="position:absolute;margin-left:82.5pt;margin-top:1.55pt;width:358pt;height:31.5pt;z-index:251705344;visibility:visible;mso-wrap-style:square;mso-width-percent:0;mso-height-percent:0;mso-wrap-distance-left:9pt;mso-wrap-distance-top:0;mso-wrap-distance-right:9pt;mso-wrap-distance-bottom:0;mso-position-horizontal:absolute;mso-position-horizontal-relative:margin;mso-position-vertical:absolute;mso-position-vertical-relative:text;mso-width-percent:0;mso-height-percent:0;mso-width-relative:margin;mso-height-relative:margin;v-text-anchor:middle" o:gfxdata="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" fillcolor="white [3201]" strokecolor="black [3200]" strokeweight="3pt">
+              <v:rect w14:anchorId="0772F7A7" id="Rectangle 29" o:spid="_x0000_s1026" style="position:absolute;margin-left:82.5pt;margin-top:1.55pt;width:358pt;height:31.5pt;z-index:251683840;visibility:visible;mso-wrap-style:square;mso-width-percent:0;mso-height-percent:0;mso-wrap-distance-left:9pt;mso-wrap-distance-top:0;mso-wrap-distance-right:9pt;mso-wrap-distance-bottom:0;mso-position-horizontal:absolute;mso-position-horizontal-relative:margin;mso-position-vertical:absolute;mso-position-vertical-relative:text;mso-width-percent:0;mso-height-percent:0;mso-width-relative:margin;mso-height-relative:margin;v-text-anchor:middle" o:gfxdata="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" fillcolor="white [3201]" strokecolor="black [3200]" strokeweight="3pt">
                 <w10:wrap anchorx="margin"/>
               </v:rect>
             </w:pict>
@@ -3149,369 +4001,6 @@
           <w:shd w:val="clear" w:color="auto" w:fill="FFFFFF"/>
         </w:rPr>
       </w:pPr>
-    </w:p>
-    <w:p>
-      <w:pPr>
-        <w:spacing w:after="0"/>
-        <w:rPr>
-          <w:rFonts w:cstheme="minorHAnsi"/>
-          <w:color w:val="202122"/>
-          <w:sz w:val="24"/>
-          <w:szCs w:val="24"/>
-          <w:shd w:val="clear" w:color="auto" w:fill="FFFFFF"/>
-        </w:rPr>
-      </w:pPr>
-    </w:p>
-    <w:p>
-      <w:pPr>
-        <w:rPr>
-          <w:rFonts w:cstheme="minorHAnsi"/>
-          <w:color w:val="202122"/>
-          <w:sz w:val="24"/>
-          <w:szCs w:val="24"/>
-          <w:shd w:val="clear" w:color="auto" w:fill="FFFFFF"/>
-        </w:rPr>
-      </w:pPr>
-    </w:p>
-    <w:p>
-      <w:pPr>
-        <w:rPr>
-          <w:rFonts w:cstheme="minorHAnsi"/>
-          <w:color w:val="202122"/>
-          <w:sz w:val="24"/>
-          <w:szCs w:val="24"/>
-          <w:u w:val="single"/>
-          <w:shd w:val="clear" w:color="auto" w:fill="FFFFFF"/>
-        </w:rPr>
-      </w:pPr>
-      <w:r>
-        <w:rPr>
-          <w:rFonts w:cstheme="minorHAnsi"/>
-          <w:color w:val="202122"/>
-          <w:sz w:val="24"/>
-          <w:szCs w:val="24"/>
-          <w:u w:val="single"/>
-          <w:shd w:val="clear" w:color="auto" w:fill="FFFFFF"/>
-        </w:rPr>
-        <w:t>High level Flow</w:t>
-      </w:r>
-      <w:r>
-        <w:rPr>
-          <w:rFonts w:cstheme="minorHAnsi"/>
-          <w:color w:val="202122"/>
-          <w:sz w:val="24"/>
-          <w:szCs w:val="24"/>
-          <w:u w:val="single"/>
-          <w:shd w:val="clear" w:color="auto" w:fill="FFFFFF"/>
-        </w:rPr>
-        <w:t>c</w:t>
-      </w:r>
-      <w:r>
-        <w:rPr>
-          <w:rFonts w:cstheme="minorHAnsi"/>
-          <w:color w:val="202122"/>
-          <w:sz w:val="24"/>
-          <w:szCs w:val="24"/>
-          <w:u w:val="single"/>
-          <w:shd w:val="clear" w:color="auto" w:fill="FFFFFF"/>
-        </w:rPr>
-        <w:t>harts:</w:t>
-      </w:r>
-    </w:p>
-    <w:p>
-      <w:pPr>
-        <w:keepNext/>
-        <w:jc w:val="center"/>
-      </w:pPr>
-      <w:r>
-        <w:rPr>
-          <w:noProof/>
-        </w:rPr>
-        <w:drawing>
-          <wp:inline distT="0" distB="0" distL="0" distR="0" wp14:anchorId="7270DD8E" wp14:editId="27287708">
-            <wp:extent cx="4782185" cy="7592963"/>
-            <wp:effectExtent l="0" t="0" r="0" b="8255"/>
-            <wp:docPr id="23" name="Picture 23"/>
-            <wp:cNvGraphicFramePr>
-              <a:graphicFrameLocks xmlns:a="http://schemas.openxmlformats.org/drawingml/2006/main" noChangeAspect="1"/>
-            </wp:cNvGraphicFramePr>
-            <a:graphic xmlns:a="http://schemas.openxmlformats.org/drawingml/2006/main">
-              <a:graphicData uri="http://schemas.openxmlformats.org/drawingml/2006/picture">
-                <pic:pic xmlns:pic="http://schemas.openxmlformats.org/drawingml/2006/picture">
-                  <pic:nvPicPr>
-                    <pic:cNvPr id="0" name="Picture 6"/>
-                    <pic:cNvPicPr>
-                      <a:picLocks noChangeAspect="1" noChangeArrowheads="1"/>
-                    </pic:cNvPicPr>
-                  </pic:nvPicPr>
-                  <pic:blipFill>
-                    <a:blip r:embed="rId11">
-                      <a:extLst>
-                        <a:ext uri="{28A0092B-C50C-407E-A947-70E740481C1C}">
-                          <a14:useLocalDpi xmlns:a14="http://schemas.microsoft.com/office/drawing/2010/main" val="0"/>
-                        </a:ext>
-                      </a:extLst>
-                    </a:blip>
-                    <a:srcRect/>
-                    <a:stretch>
-                      <a:fillRect/>
-                    </a:stretch>
-                  </pic:blipFill>
-                  <pic:spPr bwMode="auto">
-                    <a:xfrm>
-                      <a:off x="0" y="0"/>
-                      <a:ext cx="4789987" cy="7605350"/>
-                    </a:xfrm>
-                    <a:prstGeom prst="rect">
-                      <a:avLst/>
-                    </a:prstGeom>
-                    <a:noFill/>
-                    <a:ln>
-                      <a:noFill/>
-                    </a:ln>
-                  </pic:spPr>
-                </pic:pic>
-              </a:graphicData>
-            </a:graphic>
-          </wp:inline>
-        </w:drawing>
-      </w:r>
-    </w:p>
-    <w:p>
-      <w:pPr>
-        <w:pStyle w:val="Caption"/>
-        <w:jc w:val="center"/>
-        <w:rPr>
-          <w:sz w:val="24"/>
-          <w:szCs w:val="24"/>
-        </w:rPr>
-      </w:pPr>
-      <w:r>
-        <w:t xml:space="preserve">Figure </w:t>
-      </w:r>
-      <w:fldSimple w:instr=" SEQ Figure \* ARABIC ">
-        <w:r>
-          <w:rPr>
-            <w:noProof/>
-          </w:rPr>
-          <w:t>7</w:t>
-        </w:r>
-      </w:fldSimple>
-      <w:r>
-        <w:t xml:space="preserve"> - High Level Flowchart of Main menu UI</w:t>
-      </w:r>
-    </w:p>
-    <w:p>
-      <w:pPr>
-        <w:rPr>
-          <w:sz w:val="24"/>
-          <w:szCs w:val="24"/>
-        </w:rPr>
-      </w:pPr>
-      <w:r>
-        <w:rPr>
-          <w:noProof/>
-        </w:rPr>
-        <w:lastRenderedPageBreak/>
-        <mc:AlternateContent>
-          <mc:Choice Requires="wps">
-            <w:drawing>
-              <wp:anchor distT="0" distB="0" distL="114300" distR="114300" simplePos="0" relativeHeight="251671552" behindDoc="1" locked="0" layoutInCell="1" allowOverlap="1" wp14:anchorId="61947202" wp14:editId="566B2C05">
-                <wp:simplePos x="0" y="0"/>
-                <wp:positionH relativeFrom="column">
-                  <wp:posOffset>0</wp:posOffset>
-                </wp:positionH>
-                <wp:positionV relativeFrom="paragraph">
-                  <wp:posOffset>6546850</wp:posOffset>
-                </wp:positionV>
-                <wp:extent cx="5731510" cy="635"/>
-                <wp:effectExtent l="0" t="0" r="0" b="0"/>
-                <wp:wrapTight wrapText="bothSides">
-                  <wp:wrapPolygon edited="0">
-                    <wp:start x="0" y="0"/>
-                    <wp:lineTo x="0" y="21600"/>
-                    <wp:lineTo x="21600" y="21600"/>
-                    <wp:lineTo x="21600" y="0"/>
-                  </wp:wrapPolygon>
-                </wp:wrapTight>
-                <wp:docPr id="13" name="Text Box 13"/>
-                <wp:cNvGraphicFramePr/>
-                <a:graphic xmlns:a="http://schemas.openxmlformats.org/drawingml/2006/main">
-                  <a:graphicData uri="http://schemas.microsoft.com/office/word/2010/wordprocessingShape">
-                    <wps:wsp>
-                      <wps:cNvSpPr txBox="1"/>
-                      <wps:spPr>
-                        <a:xfrm>
-                          <a:off x="0" y="0"/>
-                          <a:ext cx="5731510" cy="635"/>
-                        </a:xfrm>
-                        <a:prstGeom prst="rect">
-                          <a:avLst/>
-                        </a:prstGeom>
-                        <a:solidFill>
-                          <a:prstClr val="white"/>
-                        </a:solidFill>
-                        <a:ln>
-                          <a:noFill/>
-                        </a:ln>
-                      </wps:spPr>
-                      <wps:txbx>
-                        <w:txbxContent>
-                          <w:p>
-                            <w:pPr>
-                              <w:pStyle w:val="Caption"/>
-                              <w:rPr>
-                                <w:noProof/>
-                                <w:sz w:val="24"/>
-                                <w:szCs w:val="24"/>
-                                <w:u w:val="single"/>
-                              </w:rPr>
-                            </w:pPr>
-                            <w:r>
-                              <w:t xml:space="preserve">Figure </w:t>
-                            </w:r>
-                            <w:fldSimple w:instr=" SEQ Figure \* ARABIC ">
-                              <w:r>
-                                <w:rPr>
-                                  <w:noProof/>
-                                </w:rPr>
-                                <w:t>8</w:t>
-                              </w:r>
-                            </w:fldSimple>
-                            <w:r>
-                              <w:t xml:space="preserve"> - High level Flowchart of Caesar UI</w:t>
-                            </w:r>
-                          </w:p>
-                        </w:txbxContent>
-                      </wps:txbx>
-                      <wps:bodyPr rot="0" spcFirstLastPara="0" vertOverflow="overflow" horzOverflow="overflow" vert="horz" wrap="square" lIns="0" tIns="0" rIns="0" bIns="0" numCol="1" spcCol="0" rtlCol="0" fromWordArt="0" anchor="t" anchorCtr="0" forceAA="0" compatLnSpc="1">
-                        <a:prstTxWarp prst="textNoShape">
-                          <a:avLst/>
-                        </a:prstTxWarp>
-                        <a:spAutoFit/>
-                      </wps:bodyPr>
-                    </wps:wsp>
-                  </a:graphicData>
-                </a:graphic>
-              </wp:anchor>
-            </w:drawing>
-          </mc:Choice>
-          <mc:Fallback>
-            <w:pict>
-              <v:shape w14:anchorId="61947202" id="Text Box 13" o:spid="_x0000_s1040" type="#_x0000_t202" style="position:absolute;margin-left:0;margin-top:515.5pt;width:451.3pt;height:.05pt;z-index:-251644928;visibility:visible;mso-wrap-style:square;mso-wrap-distance-left:9pt;mso-wrap-distance-top:0;mso-wrap-distance-right:9pt;mso-wrap-distance-bottom:0;mso-position-horizontal:absolute;mso-position-horizontal-relative:text;mso-position-vertical:absolute;mso-position-vertical-relative:text;v-text-anchor:top" o:gfxdata="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" stroked="f">
-                <v:textbox style="mso-fit-shape-to-text:t" inset="0,0,0,0">
-                  <w:txbxContent>
-                    <w:p>
-                      <w:pPr>
-                        <w:pStyle w:val="Caption"/>
-                        <w:rPr>
-                          <w:noProof/>
-                          <w:sz w:val="24"/>
-                          <w:szCs w:val="24"/>
-                          <w:u w:val="single"/>
-                        </w:rPr>
-                      </w:pPr>
-                      <w:r>
-                        <w:t xml:space="preserve">Figure </w:t>
-                      </w:r>
-                      <w:fldSimple w:instr=" SEQ Figure \* ARABIC ">
-                        <w:r>
-                          <w:rPr>
-                            <w:noProof/>
-                          </w:rPr>
-                          <w:t>8</w:t>
-                        </w:r>
-                      </w:fldSimple>
-                      <w:r>
-                        <w:t xml:space="preserve"> - High level Flowchart of Caesar UI</w:t>
-                      </w:r>
-                    </w:p>
-                  </w:txbxContent>
-                </v:textbox>
-                <w10:wrap type="tight"/>
-              </v:shape>
-            </w:pict>
-          </mc:Fallback>
-        </mc:AlternateContent>
-      </w:r>
-      <w:r>
-        <w:rPr>
-          <w:noProof/>
-          <w:sz w:val="24"/>
-          <w:szCs w:val="24"/>
-          <w:u w:val="single"/>
-        </w:rPr>
-        <w:drawing>
-          <wp:anchor distT="0" distB="0" distL="114300" distR="114300" simplePos="0" relativeHeight="251656192" behindDoc="1" locked="0" layoutInCell="1" allowOverlap="1" wp14:anchorId="017219D9" wp14:editId="6884ABE8">
-            <wp:simplePos x="0" y="0"/>
-            <wp:positionH relativeFrom="column">
-              <wp:posOffset>0</wp:posOffset>
-            </wp:positionH>
-            <wp:positionV relativeFrom="paragraph">
-              <wp:posOffset>0</wp:posOffset>
-            </wp:positionV>
-            <wp:extent cx="5731510" cy="6489700"/>
-            <wp:effectExtent l="0" t="0" r="2540" b="6350"/>
-            <wp:wrapTight wrapText="bothSides">
-              <wp:wrapPolygon edited="0">
-                <wp:start x="0" y="0"/>
-                <wp:lineTo x="0" y="21558"/>
-                <wp:lineTo x="21538" y="21558"/>
-                <wp:lineTo x="21538" y="0"/>
-                <wp:lineTo x="0" y="0"/>
-              </wp:wrapPolygon>
-            </wp:wrapTight>
-            <wp:docPr id="24" name="Picture 24"/>
-            <wp:cNvGraphicFramePr>
-              <a:graphicFrameLocks xmlns:a="http://schemas.openxmlformats.org/drawingml/2006/main" noChangeAspect="1"/>
-            </wp:cNvGraphicFramePr>
-            <a:graphic xmlns:a="http://schemas.openxmlformats.org/drawingml/2006/main">
-              <a:graphicData uri="http://schemas.openxmlformats.org/drawingml/2006/picture">
-                <pic:pic xmlns:pic="http://schemas.openxmlformats.org/drawingml/2006/picture">
-                  <pic:nvPicPr>
-                    <pic:cNvPr id="24" name="Picture 24"/>
-                    <pic:cNvPicPr/>
-                  </pic:nvPicPr>
-                  <pic:blipFill rotWithShape="1">
-                    <a:blip r:embed="rId12">
-                      <a:extLst>
-                        <a:ext uri="{28A0092B-C50C-407E-A947-70E740481C1C}">
-                          <a14:useLocalDpi xmlns:a14="http://schemas.microsoft.com/office/drawing/2010/main" val="0"/>
-                        </a:ext>
-                      </a:extLst>
-                    </a:blip>
-                    <a:srcRect b="882"/>
-                    <a:stretch/>
-                  </pic:blipFill>
-                  <pic:spPr bwMode="auto">
-                    <a:xfrm>
-                      <a:off x="0" y="0"/>
-                      <a:ext cx="5731510" cy="6489700"/>
-                    </a:xfrm>
-                    <a:prstGeom prst="rect">
-                      <a:avLst/>
-                    </a:prstGeom>
-                    <a:ln>
-                      <a:noFill/>
-                    </a:ln>
-                    <a:extLst>
-                      <a:ext uri="{53640926-AAD7-44D8-BBD7-CCE9431645EC}">
-                        <a14:shadowObscured xmlns:a14="http://schemas.microsoft.com/office/drawing/2010/main"/>
-                      </a:ext>
-                    </a:extLst>
-                  </pic:spPr>
-                </pic:pic>
-              </a:graphicData>
-            </a:graphic>
-            <wp14:sizeRelH relativeFrom="page">
-              <wp14:pctWidth>0</wp14:pctWidth>
-            </wp14:sizeRelH>
-            <wp14:sizeRelV relativeFrom="page">
-              <wp14:pctHeight>0</wp14:pctHeight>
-            </wp14:sizeRelV>
-          </wp:anchor>
-        </w:drawing>
-      </w:r>
     </w:p>
     <w:p>
       <w:pPr>
